--- a/docs/Milestone 2/Milestone 2 Main .docx
+++ b/docs/Milestone 2/Milestone 2 Main .docx
@@ -120,25 +120,7 @@
           <w:rFonts w:ascii="Segoe UI" w:hAnsi="Segoe UI" w:cs="Segoe UI"/>
           <w:color w:val="24292E"/>
         </w:rPr>
-        <w:t>LAKSITO, </w:t>
-      </w:r>
-      <w:proofErr w:type="spellStart"/>
-      <w:r>
-        <w:rPr>
-          <w:rStyle w:val="normaltextrun"/>
-          <w:rFonts w:ascii="Segoe UI" w:hAnsi="Segoe UI" w:cs="Segoe UI"/>
-          <w:color w:val="24292E"/>
-        </w:rPr>
-        <w:t>Andhika</w:t>
-      </w:r>
-      <w:proofErr w:type="spellEnd"/>
-      <w:r>
-        <w:rPr>
-          <w:rStyle w:val="normaltextrun"/>
-          <w:rFonts w:ascii="Segoe UI" w:hAnsi="Segoe UI" w:cs="Segoe UI"/>
-          <w:color w:val="24292E"/>
-        </w:rPr>
-        <w:t> (s3725304)</w:t>
+        <w:t>LAKSITO, Andhika (s3725304)</w:t>
       </w:r>
       <w:r>
         <w:rPr>
@@ -170,25 +152,7 @@
           <w:rFonts w:ascii="Segoe UI" w:hAnsi="Segoe UI" w:cs="Segoe UI"/>
           <w:color w:val="24292E"/>
         </w:rPr>
-        <w:t>SREERAM, </w:t>
-      </w:r>
-      <w:proofErr w:type="spellStart"/>
-      <w:r>
-        <w:rPr>
-          <w:rStyle w:val="normaltextrun"/>
-          <w:rFonts w:ascii="Segoe UI" w:hAnsi="Segoe UI" w:cs="Segoe UI"/>
-          <w:color w:val="24292E"/>
-        </w:rPr>
-        <w:t>Indirakshi</w:t>
-      </w:r>
-      <w:proofErr w:type="spellEnd"/>
-      <w:r>
-        <w:rPr>
-          <w:rStyle w:val="normaltextrun"/>
-          <w:rFonts w:ascii="Segoe UI" w:hAnsi="Segoe UI" w:cs="Segoe UI"/>
-          <w:color w:val="24292E"/>
-        </w:rPr>
-        <w:t> (s3728388)</w:t>
+        <w:t>SREERAM, Indirakshi (s3728388)</w:t>
       </w:r>
       <w:r>
         <w:rPr>
@@ -220,25 +184,7 @@
           <w:rFonts w:ascii="Segoe UI" w:hAnsi="Segoe UI" w:cs="Segoe UI"/>
           <w:color w:val="24292E"/>
         </w:rPr>
-        <w:t>DU, </w:t>
-      </w:r>
-      <w:proofErr w:type="spellStart"/>
-      <w:r>
-        <w:rPr>
-          <w:rStyle w:val="normaltextrun"/>
-          <w:rFonts w:ascii="Segoe UI" w:hAnsi="Segoe UI" w:cs="Segoe UI"/>
-          <w:color w:val="24292E"/>
-        </w:rPr>
-        <w:t>Yuepeng</w:t>
-      </w:r>
-      <w:proofErr w:type="spellEnd"/>
-      <w:r>
-        <w:rPr>
-          <w:rStyle w:val="normaltextrun"/>
-          <w:rFonts w:ascii="Segoe UI" w:hAnsi="Segoe UI" w:cs="Segoe UI"/>
-          <w:color w:val="24292E"/>
-        </w:rPr>
-        <w:t> (s3698728)</w:t>
+        <w:t>DU, Yuepeng (s3698728)</w:t>
       </w:r>
       <w:r>
         <w:rPr>
@@ -318,7 +264,7 @@
         </w:rPr>
         <w:t>GitHub:  </w:t>
       </w:r>
-      <w:hyperlink w:tgtFrame="_blank" w:history="1" r:id="rId5">
+      <w:hyperlink r:id="rId8" w:tgtFrame="_blank" w:history="1">
         <w:r>
           <w:rPr>
             <w:rStyle w:val="normaltextrun"/>
@@ -352,7 +298,6 @@
           <w:szCs w:val="22"/>
         </w:rPr>
       </w:pPr>
-      <w:proofErr w:type="spellStart"/>
       <w:r>
         <w:rPr>
           <w:rStyle w:val="normaltextrun"/>
@@ -364,34 +309,20 @@
           <w:szCs w:val="22"/>
           <w:shd w:val="clear" w:color="auto" w:fill="FFFFFF"/>
         </w:rPr>
-        <w:t>ClickUp</w:t>
-      </w:r>
-      <w:proofErr w:type="spellEnd"/>
+        <w:t>ClickUp Workspace :</w:t>
+      </w:r>
       <w:r>
         <w:rPr>
           <w:rStyle w:val="normaltextrun"/>
           <w:rFonts w:asciiTheme="minorHAnsi" w:hAnsiTheme="minorHAnsi" w:cstheme="minorHAnsi"/>
-          <w:b/>
-          <w:bCs/>
           <w:color w:val="24292E"/>
           <w:sz w:val="22"/>
           <w:szCs w:val="22"/>
           <w:shd w:val="clear" w:color="auto" w:fill="FFFFFF"/>
         </w:rPr>
-        <w:t> Workspace :</w:t>
-      </w:r>
-      <w:r>
-        <w:rPr>
-          <w:rStyle w:val="normaltextrun"/>
-          <w:rFonts w:asciiTheme="minorHAnsi" w:hAnsiTheme="minorHAnsi" w:cstheme="minorHAnsi"/>
-          <w:color w:val="24292E"/>
-          <w:sz w:val="22"/>
-          <w:szCs w:val="22"/>
-          <w:shd w:val="clear" w:color="auto" w:fill="FFFFFF"/>
-        </w:rPr>
         <w:t> </w:t>
       </w:r>
-      <w:hyperlink w:tgtFrame="_blank" w:history="1" r:id="rId6">
+      <w:hyperlink r:id="rId9" w:tgtFrame="_blank" w:history="1">
         <w:r>
           <w:rPr>
             <w:rStyle w:val="normaltextrun"/>
@@ -486,26 +417,18 @@
       <w:r>
         <w:rPr>
           <w:rFonts w:cstheme="minorHAnsi"/>
-        </w:rPr>
-        <w:br/>
-      </w:r>
-      <w:proofErr w:type="spellStart"/>
+          <w:b/>
+          <w:bCs/>
+        </w:rPr>
+        <w:t xml:space="preserve"> </w:t>
+      </w:r>
       <w:r>
         <w:rPr>
           <w:rFonts w:cstheme="minorHAnsi"/>
           <w:b/>
           <w:bCs/>
         </w:rPr>
-        <w:t>CircleCI</w:t>
-      </w:r>
-      <w:proofErr w:type="spellEnd"/>
-      <w:r>
-        <w:rPr>
-          <w:rFonts w:cstheme="minorHAnsi"/>
-          <w:b/>
-          <w:bCs/>
-        </w:rPr>
-        <w:t>:</w:t>
+        <w:t>app-lb-59649736.us-east-1.elb.amazonaws.com</w:t>
       </w:r>
     </w:p>
     <w:p>
@@ -605,18 +528,18 @@
           <w:numId w:val="5"/>
         </w:numPr>
         <w:shd w:val="clear" w:color="auto" w:fill="FFFFFF" w:themeFill="background1"/>
-        <w:spacing w:before="0" w:beforeAutospacing="off" w:after="0" w:afterAutospacing="off"/>
+        <w:spacing w:before="0" w:beforeAutospacing="0" w:after="0" w:afterAutospacing="0"/>
         <w:ind w:left="1080" w:firstLine="0"/>
         <w:textAlignment w:val="baseline"/>
         <w:rPr>
           <w:rStyle w:val="eop"/>
-          <w:rFonts w:ascii="Segoe UI" w:hAnsi="Segoe UI" w:eastAsia="Segoe UI" w:cs="Segoe UI"/>
-        </w:rPr>
-      </w:pPr>
-      <w:r>
-        <w:rPr>
-          <w:rStyle w:val="normaltextrun"/>
-          <w:rFonts w:ascii="Segoe UI" w:hAnsi="Segoe UI" w:eastAsia="Segoe UI" w:cs="Segoe UI"/>
+          <w:rFonts w:ascii="Segoe UI" w:eastAsia="Segoe UI" w:hAnsi="Segoe UI" w:cs="Segoe UI"/>
+        </w:rPr>
+      </w:pPr>
+      <w:r>
+        <w:rPr>
+          <w:rStyle w:val="normaltextrun"/>
+          <w:rFonts w:ascii="Segoe UI" w:eastAsia="Segoe UI" w:hAnsi="Segoe UI" w:cs="Segoe UI"/>
           <w:color w:val="24292E"/>
         </w:rPr>
         <w:t>Sprint Planning and Retro Notations</w:t>
@@ -624,7 +547,7 @@
       <w:r>
         <w:rPr>
           <w:rStyle w:val="eop"/>
-          <w:rFonts w:ascii="Segoe UI" w:hAnsi="Segoe UI" w:eastAsia="Segoe UI" w:cs="Segoe UI"/>
+          <w:rFonts w:ascii="Segoe UI" w:eastAsia="Segoe UI" w:hAnsi="Segoe UI" w:cs="Segoe UI"/>
           <w:color w:val="24292E"/>
         </w:rPr>
         <w:t> </w:t>
@@ -638,17 +561,17 @@
           <w:numId w:val="5"/>
         </w:numPr>
         <w:shd w:val="clear" w:color="auto" w:fill="FFFFFF" w:themeFill="background1"/>
-        <w:spacing w:before="0" w:beforeAutospacing="off" w:after="0" w:afterAutospacing="off"/>
+        <w:spacing w:before="0" w:beforeAutospacing="0" w:after="0" w:afterAutospacing="0"/>
         <w:ind w:left="1080" w:firstLine="0"/>
         <w:rPr>
           <w:rStyle w:val="eop"/>
-          <w:rFonts w:ascii="Segoe UI" w:hAnsi="Segoe UI" w:eastAsia="Segoe UI" w:cs="Segoe UI"/>
+          <w:rFonts w:ascii="Segoe UI" w:eastAsia="Segoe UI" w:hAnsi="Segoe UI" w:cs="Segoe UI"/>
         </w:rPr>
       </w:pPr>
       <w:r>
         <w:rPr>
           <w:rStyle w:val="eop"/>
-          <w:rFonts w:ascii="Segoe UI" w:hAnsi="Segoe UI" w:eastAsia="Segoe UI" w:cs="Segoe UI"/>
+          <w:rFonts w:ascii="Segoe UI" w:eastAsia="Segoe UI" w:hAnsi="Segoe UI" w:cs="Segoe UI"/>
           <w:color w:val="24292E"/>
         </w:rPr>
         <w:t>User Story</w:t>
@@ -656,7 +579,7 @@
       <w:r>
         <w:rPr>
           <w:rStyle w:val="eop"/>
-          <w:rFonts w:ascii="Segoe UI" w:hAnsi="Segoe UI" w:eastAsia="Segoe UI" w:cs="Segoe UI"/>
+          <w:rFonts w:ascii="Segoe UI" w:eastAsia="Segoe UI" w:hAnsi="Segoe UI" w:cs="Segoe UI"/>
           <w:color w:val="24292E"/>
         </w:rPr>
         <w:t xml:space="preserve"> implemented</w:t>
@@ -664,7 +587,7 @@
       <w:r>
         <w:rPr>
           <w:rStyle w:val="eop"/>
-          <w:rFonts w:ascii="Segoe UI" w:hAnsi="Segoe UI" w:eastAsia="Segoe UI" w:cs="Segoe UI"/>
+          <w:rFonts w:ascii="Segoe UI" w:eastAsia="Segoe UI" w:hAnsi="Segoe UI" w:cs="Segoe UI"/>
           <w:color w:val="24292E"/>
         </w:rPr>
         <w:t xml:space="preserve"> – Confirm Registration</w:t>
@@ -678,46 +601,46 @@
           <w:numId w:val="5"/>
         </w:numPr>
         <w:shd w:val="clear" w:color="auto" w:fill="FFFFFF" w:themeFill="background1"/>
-        <w:spacing w:before="0" w:beforeAutospacing="off" w:after="0" w:afterAutospacing="off"/>
+        <w:spacing w:before="0" w:beforeAutospacing="0" w:after="0" w:afterAutospacing="0"/>
         <w:ind w:left="1080" w:firstLine="0"/>
         <w:rPr>
           <w:rStyle w:val="eop"/>
-          <w:rFonts w:ascii="Segoe UI" w:hAnsi="Segoe UI" w:eastAsia="Segoe UI" w:cs="Segoe UI"/>
-        </w:rPr>
-      </w:pPr>
-      <w:r>
-        <w:rPr>
-          <w:rFonts w:ascii="Segoe UI" w:hAnsi="Segoe UI" w:eastAsia="Segoe UI" w:cs="Segoe UI"/>
+          <w:rFonts w:ascii="Segoe UI" w:eastAsia="Segoe UI" w:hAnsi="Segoe UI" w:cs="Segoe UI"/>
+        </w:rPr>
+      </w:pPr>
+      <w:r>
+        <w:rPr>
+          <w:rFonts w:ascii="Segoe UI" w:eastAsia="Segoe UI" w:hAnsi="Segoe UI" w:cs="Segoe UI"/>
         </w:rPr>
         <w:t>User Stor</w:t>
       </w:r>
       <w:r>
         <w:rPr>
-          <w:rFonts w:ascii="Segoe UI" w:hAnsi="Segoe UI" w:eastAsia="Segoe UI" w:cs="Segoe UI"/>
+          <w:rFonts w:ascii="Segoe UI" w:eastAsia="Segoe UI" w:hAnsi="Segoe UI" w:cs="Segoe UI"/>
         </w:rPr>
         <w:t>ies</w:t>
       </w:r>
       <w:r>
         <w:rPr>
-          <w:rFonts w:ascii="Segoe UI" w:hAnsi="Segoe UI" w:eastAsia="Segoe UI" w:cs="Segoe UI"/>
+          <w:rFonts w:ascii="Segoe UI" w:eastAsia="Segoe UI" w:hAnsi="Segoe UI" w:cs="Segoe UI"/>
         </w:rPr>
         <w:t xml:space="preserve"> + Criterion</w:t>
       </w:r>
       <w:r>
         <w:rPr>
-          <w:rFonts w:ascii="Segoe UI" w:hAnsi="Segoe UI" w:eastAsia="Segoe UI" w:cs="Segoe UI"/>
+          <w:rFonts w:ascii="Segoe UI" w:eastAsia="Segoe UI" w:hAnsi="Segoe UI" w:cs="Segoe UI"/>
         </w:rPr>
         <w:t xml:space="preserve"> – 3,</w:t>
       </w:r>
       <w:r>
         <w:rPr>
-          <w:rFonts w:ascii="Segoe UI" w:hAnsi="Segoe UI" w:eastAsia="Segoe UI" w:cs="Segoe UI"/>
+          <w:rFonts w:ascii="Segoe UI" w:eastAsia="Segoe UI" w:hAnsi="Segoe UI" w:cs="Segoe UI"/>
         </w:rPr>
         <w:t xml:space="preserve"> </w:t>
       </w:r>
       <w:r>
         <w:rPr>
-          <w:rFonts w:ascii="Segoe UI" w:hAnsi="Segoe UI" w:eastAsia="Segoe UI" w:cs="Segoe UI"/>
+          <w:rFonts w:ascii="Segoe UI" w:eastAsia="Segoe UI" w:hAnsi="Segoe UI" w:cs="Segoe UI"/>
         </w:rPr>
         <w:t>4</w:t>
       </w:r>
@@ -730,30 +653,28 @@
           <w:numId w:val="5"/>
         </w:numPr>
         <w:shd w:val="clear" w:color="auto" w:fill="FFFFFF" w:themeFill="background1"/>
-        <w:spacing w:before="0" w:beforeAutospacing="off" w:after="0" w:afterAutospacing="off"/>
+        <w:spacing w:before="0" w:beforeAutospacing="0" w:after="0" w:afterAutospacing="0"/>
         <w:ind w:left="1080" w:firstLine="0"/>
         <w:rPr>
           <w:rStyle w:val="eop"/>
-          <w:rFonts w:ascii="Times New Roman" w:hAnsi="Times New Roman" w:eastAsia="Times New Roman" w:cs="Times New Roman" w:asciiTheme="minorAscii" w:hAnsiTheme="minorAscii" w:eastAsiaTheme="minorAscii" w:cstheme="minorAscii"/>
-          <w:sz w:val="24"/>
-          <w:szCs w:val="24"/>
-        </w:rPr>
-      </w:pPr>
-      <w:r>
-        <w:rPr>
-          <w:rFonts w:ascii="Segoe UI" w:hAnsi="Segoe UI" w:eastAsia="Segoe UI" w:cs="Segoe UI"/>
+          <w:rFonts w:asciiTheme="minorHAnsi" w:eastAsiaTheme="minorEastAsia" w:hAnsiTheme="minorHAnsi" w:cstheme="minorBidi"/>
+        </w:rPr>
+      </w:pPr>
+      <w:r>
+        <w:rPr>
+          <w:rFonts w:ascii="Segoe UI" w:eastAsia="Segoe UI" w:hAnsi="Segoe UI" w:cs="Segoe UI"/>
         </w:rPr>
         <w:t>Acceptance Tests</w:t>
       </w:r>
       <w:r>
         <w:rPr>
-          <w:rFonts w:ascii="Segoe UI" w:hAnsi="Segoe UI" w:eastAsia="Segoe UI" w:cs="Segoe UI"/>
+          <w:rFonts w:ascii="Segoe UI" w:eastAsia="Segoe UI" w:hAnsi="Segoe UI" w:cs="Segoe UI"/>
         </w:rPr>
         <w:t xml:space="preserve"> – 16, 17,18, 19</w:t>
       </w:r>
       <w:r>
         <w:rPr>
-          <w:rFonts w:ascii="Segoe UI" w:hAnsi="Segoe UI" w:eastAsia="Segoe UI" w:cs="Segoe UI"/>
+          <w:rFonts w:ascii="Segoe UI" w:eastAsia="Segoe UI" w:hAnsi="Segoe UI" w:cs="Segoe UI"/>
         </w:rPr>
         <w:t>, 20, 21, 22, 23</w:t>
       </w:r>
@@ -769,43 +690,25 @@
           <w:numId w:val="6"/>
         </w:numPr>
         <w:shd w:val="clear" w:color="auto" w:fill="FFFFFF" w:themeFill="background1"/>
-        <w:spacing w:before="0" w:beforeAutospacing="off" w:after="0" w:afterAutospacing="off"/>
+        <w:spacing w:before="0" w:beforeAutospacing="0" w:after="0" w:afterAutospacing="0"/>
         <w:ind w:left="360" w:firstLine="0"/>
         <w:textAlignment w:val="baseline"/>
         <w:rPr>
-          <w:rFonts w:ascii="Segoe UI" w:hAnsi="Segoe UI" w:eastAsia="Segoe UI" w:cs="Segoe UI"/>
-        </w:rPr>
-      </w:pPr>
-      <w:r>
-        <w:rPr>
-          <w:rStyle w:val="normaltextrun"/>
-          <w:rFonts w:ascii="Segoe UI" w:hAnsi="Segoe UI" w:eastAsia="Segoe UI" w:cs="Segoe UI"/>
-          <w:color w:val="24292E"/>
-        </w:rPr>
-        <w:t>SREERAM, </w:t>
-      </w:r>
-      <w:proofErr w:type="spellStart"/>
-      <w:r>
-        <w:rPr>
-          <w:rStyle w:val="normaltextrun"/>
-          <w:rFonts w:ascii="Segoe UI" w:hAnsi="Segoe UI" w:eastAsia="Segoe UI" w:cs="Segoe UI"/>
-          <w:color w:val="24292E"/>
-        </w:rPr>
-        <w:t>Indirakshi</w:t>
-      </w:r>
-      <w:proofErr w:type="spellEnd"/>
-      <w:r>
-        <w:rPr>
-          <w:rStyle w:val="normaltextrun"/>
-          <w:rFonts w:ascii="Segoe UI" w:hAnsi="Segoe UI" w:eastAsia="Segoe UI" w:cs="Segoe UI"/>
-          <w:color w:val="24292E"/>
-        </w:rPr>
-        <w:t> (s3728388) 25%</w:t>
+          <w:rFonts w:ascii="Segoe UI" w:eastAsia="Segoe UI" w:hAnsi="Segoe UI" w:cs="Segoe UI"/>
+        </w:rPr>
+      </w:pPr>
+      <w:r>
+        <w:rPr>
+          <w:rStyle w:val="normaltextrun"/>
+          <w:rFonts w:ascii="Segoe UI" w:eastAsia="Segoe UI" w:hAnsi="Segoe UI" w:cs="Segoe UI"/>
+          <w:color w:val="24292E"/>
+        </w:rPr>
+        <w:t>SREERAM, Indirakshi (s3728388) 25%</w:t>
       </w:r>
       <w:r>
         <w:rPr>
           <w:rStyle w:val="eop"/>
-          <w:rFonts w:ascii="Segoe UI" w:hAnsi="Segoe UI" w:eastAsia="Segoe UI" w:cs="Segoe UI"/>
+          <w:rFonts w:ascii="Segoe UI" w:eastAsia="Segoe UI" w:hAnsi="Segoe UI" w:cs="Segoe UI"/>
           <w:color w:val="24292E"/>
         </w:rPr>
         <w:t> </w:t>
@@ -819,43 +722,25 @@
           <w:numId w:val="7"/>
         </w:numPr>
         <w:shd w:val="clear" w:color="auto" w:fill="FFFFFF" w:themeFill="background1"/>
-        <w:spacing w:before="0" w:beforeAutospacing="off" w:after="0" w:afterAutospacing="off"/>
+        <w:spacing w:before="0" w:beforeAutospacing="0" w:after="0" w:afterAutospacing="0"/>
         <w:ind w:left="1080" w:firstLine="0"/>
         <w:textAlignment w:val="baseline"/>
         <w:rPr>
-          <w:rFonts w:ascii="Segoe UI" w:hAnsi="Segoe UI" w:eastAsia="Segoe UI" w:cs="Segoe UI"/>
-        </w:rPr>
-      </w:pPr>
-      <w:r>
-        <w:rPr>
-          <w:rStyle w:val="normaltextrun"/>
-          <w:rFonts w:ascii="Segoe UI" w:hAnsi="Segoe UI" w:eastAsia="Segoe UI" w:cs="Segoe UI"/>
-          <w:color w:val="24292E"/>
-        </w:rPr>
-        <w:t>Meeting Minutes and </w:t>
-      </w:r>
-      <w:proofErr w:type="spellStart"/>
-      <w:r>
-        <w:rPr>
-          <w:rStyle w:val="normaltextrun"/>
-          <w:rFonts w:ascii="Segoe UI" w:hAnsi="Segoe UI" w:eastAsia="Segoe UI" w:cs="Segoe UI"/>
-          <w:color w:val="24292E"/>
-        </w:rPr>
-        <w:t>ClickUp</w:t>
-      </w:r>
-      <w:proofErr w:type="spellEnd"/>
-      <w:r>
-        <w:rPr>
-          <w:rStyle w:val="normaltextrun"/>
-          <w:rFonts w:ascii="Segoe UI" w:hAnsi="Segoe UI" w:eastAsia="Segoe UI" w:cs="Segoe UI"/>
-          <w:color w:val="24292E"/>
-        </w:rPr>
-        <w:t> managing</w:t>
+          <w:rFonts w:ascii="Segoe UI" w:eastAsia="Segoe UI" w:hAnsi="Segoe UI" w:cs="Segoe UI"/>
+        </w:rPr>
+      </w:pPr>
+      <w:r>
+        <w:rPr>
+          <w:rStyle w:val="normaltextrun"/>
+          <w:rFonts w:ascii="Segoe UI" w:eastAsia="Segoe UI" w:hAnsi="Segoe UI" w:cs="Segoe UI"/>
+          <w:color w:val="24292E"/>
+        </w:rPr>
+        <w:t>Meeting Minutes and ClickUp managing</w:t>
       </w:r>
       <w:r>
         <w:rPr>
           <w:rStyle w:val="eop"/>
-          <w:rFonts w:ascii="Segoe UI" w:hAnsi="Segoe UI" w:eastAsia="Segoe UI" w:cs="Segoe UI"/>
+          <w:rFonts w:ascii="Segoe UI" w:eastAsia="Segoe UI" w:hAnsi="Segoe UI" w:cs="Segoe UI"/>
           <w:color w:val="24292E"/>
         </w:rPr>
         <w:t> </w:t>
@@ -869,17 +754,17 @@
           <w:numId w:val="7"/>
         </w:numPr>
         <w:shd w:val="clear" w:color="auto" w:fill="FFFFFF" w:themeFill="background1"/>
-        <w:spacing w:before="0" w:beforeAutospacing="off" w:after="0" w:afterAutospacing="off"/>
+        <w:spacing w:before="0" w:beforeAutospacing="0" w:after="0" w:afterAutospacing="0"/>
         <w:ind w:left="1080" w:firstLine="0"/>
         <w:textAlignment w:val="baseline"/>
         <w:rPr>
-          <w:rFonts w:ascii="Segoe UI" w:hAnsi="Segoe UI" w:eastAsia="Segoe UI" w:cs="Segoe UI"/>
-        </w:rPr>
-      </w:pPr>
-      <w:r>
-        <w:rPr>
-          <w:rStyle w:val="normaltextrun"/>
-          <w:rFonts w:ascii="Segoe UI" w:hAnsi="Segoe UI" w:eastAsia="Segoe UI" w:cs="Segoe UI"/>
+          <w:rFonts w:ascii="Segoe UI" w:eastAsia="Segoe UI" w:hAnsi="Segoe UI" w:cs="Segoe UI"/>
+        </w:rPr>
+      </w:pPr>
+      <w:r>
+        <w:rPr>
+          <w:rStyle w:val="normaltextrun"/>
+          <w:rFonts w:ascii="Segoe UI" w:eastAsia="Segoe UI" w:hAnsi="Segoe UI" w:cs="Segoe UI"/>
           <w:color w:val="24292E"/>
         </w:rPr>
         <w:t>Product Backlog</w:t>
@@ -887,7 +772,7 @@
       <w:r>
         <w:rPr>
           <w:rStyle w:val="eop"/>
-          <w:rFonts w:ascii="Segoe UI" w:hAnsi="Segoe UI" w:eastAsia="Segoe UI" w:cs="Segoe UI"/>
+          <w:rFonts w:ascii="Segoe UI" w:eastAsia="Segoe UI" w:hAnsi="Segoe UI" w:cs="Segoe UI"/>
           <w:color w:val="24292E"/>
         </w:rPr>
         <w:t> </w:t>
@@ -901,17 +786,17 @@
           <w:numId w:val="7"/>
         </w:numPr>
         <w:shd w:val="clear" w:color="auto" w:fill="FFFFFF" w:themeFill="background1"/>
-        <w:spacing w:before="0" w:beforeAutospacing="off" w:after="0" w:afterAutospacing="off"/>
+        <w:spacing w:before="0" w:beforeAutospacing="0" w:after="0" w:afterAutospacing="0"/>
         <w:ind w:left="1080" w:firstLine="0"/>
         <w:textAlignment w:val="baseline"/>
         <w:rPr>
-          <w:rFonts w:ascii="Segoe UI" w:hAnsi="Segoe UI" w:eastAsia="Segoe UI" w:cs="Segoe UI"/>
-        </w:rPr>
-      </w:pPr>
-      <w:r>
-        <w:rPr>
-          <w:rStyle w:val="normaltextrun"/>
-          <w:rFonts w:ascii="Segoe UI" w:hAnsi="Segoe UI" w:eastAsia="Segoe UI" w:cs="Segoe UI"/>
+          <w:rFonts w:ascii="Segoe UI" w:eastAsia="Segoe UI" w:hAnsi="Segoe UI" w:cs="Segoe UI"/>
+        </w:rPr>
+      </w:pPr>
+      <w:r>
+        <w:rPr>
+          <w:rStyle w:val="normaltextrun"/>
+          <w:rFonts w:ascii="Segoe UI" w:eastAsia="Segoe UI" w:hAnsi="Segoe UI" w:cs="Segoe UI"/>
           <w:color w:val="24292E"/>
         </w:rPr>
         <w:t>Sprint Backlog</w:t>
@@ -919,7 +804,7 @@
       <w:r>
         <w:rPr>
           <w:rStyle w:val="eop"/>
-          <w:rFonts w:ascii="Segoe UI" w:hAnsi="Segoe UI" w:eastAsia="Segoe UI" w:cs="Segoe UI"/>
+          <w:rFonts w:ascii="Segoe UI" w:eastAsia="Segoe UI" w:hAnsi="Segoe UI" w:cs="Segoe UI"/>
           <w:color w:val="24292E"/>
         </w:rPr>
         <w:t> </w:t>
@@ -933,17 +818,17 @@
           <w:numId w:val="7"/>
         </w:numPr>
         <w:shd w:val="clear" w:color="auto" w:fill="FFFFFF" w:themeFill="background1"/>
-        <w:spacing w:before="0" w:beforeAutospacing="off" w:after="0" w:afterAutospacing="off"/>
+        <w:spacing w:before="0" w:beforeAutospacing="0" w:after="0" w:afterAutospacing="0"/>
         <w:ind w:left="1080" w:firstLine="0"/>
         <w:rPr>
           <w:rStyle w:val="eop"/>
-          <w:rFonts w:ascii="Segoe UI" w:hAnsi="Segoe UI" w:eastAsia="Segoe UI" w:cs="Segoe UI"/>
+          <w:rFonts w:ascii="Segoe UI" w:eastAsia="Segoe UI" w:hAnsi="Segoe UI" w:cs="Segoe UI"/>
         </w:rPr>
       </w:pPr>
       <w:r>
         <w:rPr>
           <w:rStyle w:val="eop"/>
-          <w:rFonts w:ascii="Segoe UI" w:hAnsi="Segoe UI" w:eastAsia="Segoe UI" w:cs="Segoe UI"/>
+          <w:rFonts w:ascii="Segoe UI" w:eastAsia="Segoe UI" w:hAnsi="Segoe UI" w:cs="Segoe UI"/>
           <w:color w:val="24292E"/>
         </w:rPr>
         <w:t>User Story</w:t>
@@ -951,7 +836,7 @@
       <w:r>
         <w:rPr>
           <w:rStyle w:val="eop"/>
-          <w:rFonts w:ascii="Segoe UI" w:hAnsi="Segoe UI" w:eastAsia="Segoe UI" w:cs="Segoe UI"/>
+          <w:rFonts w:ascii="Segoe UI" w:eastAsia="Segoe UI" w:hAnsi="Segoe UI" w:cs="Segoe UI"/>
           <w:color w:val="24292E"/>
         </w:rPr>
         <w:t xml:space="preserve"> implemented</w:t>
@@ -959,7 +844,7 @@
       <w:r>
         <w:rPr>
           <w:rStyle w:val="eop"/>
-          <w:rFonts w:ascii="Segoe UI" w:hAnsi="Segoe UI" w:eastAsia="Segoe UI" w:cs="Segoe UI"/>
+          <w:rFonts w:ascii="Segoe UI" w:eastAsia="Segoe UI" w:hAnsi="Segoe UI" w:cs="Segoe UI"/>
           <w:color w:val="24292E"/>
         </w:rPr>
         <w:t xml:space="preserve"> – User Profile</w:t>
@@ -973,40 +858,40 @@
           <w:numId w:val="7"/>
         </w:numPr>
         <w:shd w:val="clear" w:color="auto" w:fill="FFFFFF" w:themeFill="background1"/>
-        <w:spacing w:before="0" w:beforeAutospacing="off" w:after="0" w:afterAutospacing="off"/>
+        <w:spacing w:before="0" w:beforeAutospacing="0" w:after="0" w:afterAutospacing="0"/>
         <w:ind w:left="1080" w:firstLine="0"/>
         <w:rPr>
           <w:rStyle w:val="eop"/>
-          <w:rFonts w:ascii="Segoe UI" w:hAnsi="Segoe UI" w:eastAsia="Segoe UI" w:cs="Segoe UI"/>
-        </w:rPr>
-      </w:pPr>
-      <w:r>
-        <w:rPr>
-          <w:rFonts w:ascii="Segoe UI" w:hAnsi="Segoe UI" w:eastAsia="Segoe UI" w:cs="Segoe UI"/>
+          <w:rFonts w:ascii="Segoe UI" w:eastAsia="Segoe UI" w:hAnsi="Segoe UI" w:cs="Segoe UI"/>
+        </w:rPr>
+      </w:pPr>
+      <w:r>
+        <w:rPr>
+          <w:rFonts w:ascii="Segoe UI" w:eastAsia="Segoe UI" w:hAnsi="Segoe UI" w:cs="Segoe UI"/>
         </w:rPr>
         <w:t>User Stor</w:t>
       </w:r>
       <w:r>
         <w:rPr>
-          <w:rFonts w:ascii="Segoe UI" w:hAnsi="Segoe UI" w:eastAsia="Segoe UI" w:cs="Segoe UI"/>
+          <w:rFonts w:ascii="Segoe UI" w:eastAsia="Segoe UI" w:hAnsi="Segoe UI" w:cs="Segoe UI"/>
         </w:rPr>
         <w:t>ies</w:t>
       </w:r>
       <w:r>
         <w:rPr>
-          <w:rFonts w:ascii="Segoe UI" w:hAnsi="Segoe UI" w:eastAsia="Segoe UI" w:cs="Segoe UI"/>
+          <w:rFonts w:ascii="Segoe UI" w:eastAsia="Segoe UI" w:hAnsi="Segoe UI" w:cs="Segoe UI"/>
         </w:rPr>
         <w:t xml:space="preserve"> + Criterion</w:t>
       </w:r>
       <w:r>
         <w:rPr>
-          <w:rFonts w:ascii="Segoe UI" w:hAnsi="Segoe UI" w:eastAsia="Segoe UI" w:cs="Segoe UI"/>
+          <w:rFonts w:ascii="Segoe UI" w:eastAsia="Segoe UI" w:hAnsi="Segoe UI" w:cs="Segoe UI"/>
         </w:rPr>
         <w:t xml:space="preserve"> – 1, 2</w:t>
       </w:r>
       <w:r>
         <w:rPr>
-          <w:rFonts w:ascii="Segoe UI" w:hAnsi="Segoe UI" w:eastAsia="Segoe UI" w:cs="Segoe UI"/>
+          <w:rFonts w:ascii="Segoe UI" w:eastAsia="Segoe UI" w:hAnsi="Segoe UI" w:cs="Segoe UI"/>
         </w:rPr>
         <w:t xml:space="preserve"> </w:t>
       </w:r>
@@ -1025,41 +910,25 @@
           <w:numId w:val="8"/>
         </w:numPr>
         <w:shd w:val="clear" w:color="auto" w:fill="FFFFFF" w:themeFill="background1"/>
-        <w:spacing w:before="0" w:beforeAutospacing="off" w:after="0" w:afterAutospacing="off"/>
+        <w:spacing w:before="0" w:beforeAutospacing="0" w:after="0" w:afterAutospacing="0"/>
         <w:ind w:left="360" w:firstLine="0"/>
         <w:textAlignment w:val="baseline"/>
         <w:rPr>
-          <w:rFonts w:ascii="Segoe UI" w:hAnsi="Segoe UI" w:eastAsia="Segoe UI" w:cs="Segoe UI"/>
-        </w:rPr>
-      </w:pPr>
-      <w:r>
-        <w:rPr>
-          <w:rStyle w:val="normaltextrun"/>
-          <w:rFonts w:ascii="Segoe UI" w:hAnsi="Segoe UI" w:eastAsia="Segoe UI" w:cs="Segoe UI"/>
-          <w:color w:val="24292E"/>
-        </w:rPr>
-        <w:t>LAKSITO, </w:t>
-      </w:r>
-      <w:r>
-        <w:rPr>
-          <w:rStyle w:val="normaltextrun"/>
-          <w:rFonts w:ascii="Segoe UI" w:hAnsi="Segoe UI" w:eastAsia="Segoe UI" w:cs="Segoe UI"/>
-          <w:color w:val="24292E"/>
-        </w:rPr>
-        <w:t>Andhika</w:t>
-      </w:r>
-      <w:r>
-        <w:rPr>
-          <w:rStyle w:val="normaltextrun"/>
-          <w:rFonts w:ascii="Segoe UI" w:hAnsi="Segoe UI" w:eastAsia="Segoe UI" w:cs="Segoe UI"/>
-          <w:color w:val="24292E"/>
-        </w:rPr>
-        <w:t> (s3725304) 25%</w:t>
+          <w:rFonts w:ascii="Segoe UI" w:eastAsia="Segoe UI" w:hAnsi="Segoe UI" w:cs="Segoe UI"/>
+        </w:rPr>
+      </w:pPr>
+      <w:r>
+        <w:rPr>
+          <w:rStyle w:val="normaltextrun"/>
+          <w:rFonts w:ascii="Segoe UI" w:eastAsia="Segoe UI" w:hAnsi="Segoe UI" w:cs="Segoe UI"/>
+          <w:color w:val="24292E"/>
+        </w:rPr>
+        <w:t>LAKSITO, Andhika (s3725304) 25%</w:t>
       </w:r>
       <w:r>
         <w:rPr>
           <w:rStyle w:val="eop"/>
-          <w:rFonts w:ascii="Segoe UI" w:hAnsi="Segoe UI" w:eastAsia="Segoe UI" w:cs="Segoe UI"/>
+          <w:rFonts w:ascii="Segoe UI" w:eastAsia="Segoe UI" w:hAnsi="Segoe UI" w:cs="Segoe UI"/>
           <w:color w:val="24292E"/>
         </w:rPr>
         <w:t> </w:t>
@@ -1073,18 +942,18 @@
           <w:numId w:val="9"/>
         </w:numPr>
         <w:shd w:val="clear" w:color="auto" w:fill="FFFFFF" w:themeFill="background1"/>
-        <w:spacing w:before="0" w:beforeAutospacing="off" w:after="0" w:afterAutospacing="off"/>
+        <w:spacing w:before="0" w:beforeAutospacing="0" w:after="0" w:afterAutospacing="0"/>
         <w:ind w:left="1080" w:firstLine="0"/>
         <w:textAlignment w:val="baseline"/>
         <w:rPr>
           <w:rStyle w:val="normaltextrun"/>
-          <w:rFonts w:ascii="Segoe UI" w:hAnsi="Segoe UI" w:eastAsia="Segoe UI" w:cs="Segoe UI"/>
-        </w:rPr>
-      </w:pPr>
-      <w:r>
-        <w:rPr>
-          <w:rStyle w:val="normaltextrun"/>
-          <w:rFonts w:ascii="Segoe UI" w:hAnsi="Segoe UI" w:eastAsia="Segoe UI" w:cs="Segoe UI"/>
+          <w:rFonts w:ascii="Segoe UI" w:eastAsia="Segoe UI" w:hAnsi="Segoe UI" w:cs="Segoe UI"/>
+        </w:rPr>
+      </w:pPr>
+      <w:r>
+        <w:rPr>
+          <w:rStyle w:val="normaltextrun"/>
+          <w:rFonts w:ascii="Segoe UI" w:eastAsia="Segoe UI" w:hAnsi="Segoe UI" w:cs="Segoe UI"/>
           <w:color w:val="24292E"/>
         </w:rPr>
         <w:t>User Stor</w:t>
@@ -1092,7 +961,7 @@
       <w:r>
         <w:rPr>
           <w:rStyle w:val="normaltextrun"/>
-          <w:rFonts w:ascii="Segoe UI" w:hAnsi="Segoe UI" w:eastAsia="Segoe UI" w:cs="Segoe UI"/>
+          <w:rFonts w:ascii="Segoe UI" w:eastAsia="Segoe UI" w:hAnsi="Segoe UI" w:cs="Segoe UI"/>
           <w:color w:val="24292E"/>
         </w:rPr>
         <w:t>y</w:t>
@@ -1100,7 +969,7 @@
       <w:r>
         <w:rPr>
           <w:rStyle w:val="normaltextrun"/>
-          <w:rFonts w:ascii="Segoe UI" w:hAnsi="Segoe UI" w:eastAsia="Segoe UI" w:cs="Segoe UI"/>
+          <w:rFonts w:ascii="Segoe UI" w:eastAsia="Segoe UI" w:hAnsi="Segoe UI" w:cs="Segoe UI"/>
           <w:color w:val="24292E"/>
         </w:rPr>
         <w:t xml:space="preserve"> implemented</w:t>
@@ -1108,7 +977,7 @@
       <w:r>
         <w:rPr>
           <w:rStyle w:val="normaltextrun"/>
-          <w:rFonts w:ascii="Segoe UI" w:hAnsi="Segoe UI" w:eastAsia="Segoe UI" w:cs="Segoe UI"/>
+          <w:rFonts w:ascii="Segoe UI" w:eastAsia="Segoe UI" w:hAnsi="Segoe UI" w:cs="Segoe UI"/>
           <w:color w:val="24292E"/>
         </w:rPr>
         <w:t xml:space="preserve"> – Add Employee</w:t>
@@ -1122,17 +991,17 @@
           <w:numId w:val="9"/>
         </w:numPr>
         <w:shd w:val="clear" w:color="auto" w:fill="FFFFFF" w:themeFill="background1"/>
-        <w:spacing w:before="0" w:beforeAutospacing="off" w:after="0" w:afterAutospacing="off"/>
+        <w:spacing w:before="0" w:beforeAutospacing="0" w:after="0" w:afterAutospacing="0"/>
         <w:ind w:left="1080" w:firstLine="0"/>
         <w:rPr>
           <w:rStyle w:val="normaltextrun"/>
-          <w:rFonts w:ascii="Segoe UI" w:hAnsi="Segoe UI" w:eastAsia="Segoe UI" w:cs="Segoe UI"/>
-        </w:rPr>
-      </w:pPr>
-      <w:r>
-        <w:rPr>
-          <w:rStyle w:val="normaltextrun"/>
-          <w:rFonts w:ascii="Segoe UI" w:hAnsi="Segoe UI" w:eastAsia="Segoe UI" w:cs="Segoe UI"/>
+          <w:rFonts w:ascii="Segoe UI" w:eastAsia="Segoe UI" w:hAnsi="Segoe UI" w:cs="Segoe UI"/>
+        </w:rPr>
+      </w:pPr>
+      <w:r>
+        <w:rPr>
+          <w:rStyle w:val="normaltextrun"/>
+          <w:rFonts w:ascii="Segoe UI" w:eastAsia="Segoe UI" w:hAnsi="Segoe UI" w:cs="Segoe UI"/>
           <w:color w:val="24292E"/>
         </w:rPr>
         <w:t>User stories</w:t>
@@ -1140,7 +1009,7 @@
       <w:r>
         <w:rPr>
           <w:rStyle w:val="normaltextrun"/>
-          <w:rFonts w:ascii="Segoe UI" w:hAnsi="Segoe UI" w:eastAsia="Segoe UI" w:cs="Segoe UI"/>
+          <w:rFonts w:ascii="Segoe UI" w:eastAsia="Segoe UI" w:hAnsi="Segoe UI" w:cs="Segoe UI"/>
           <w:color w:val="24292E"/>
         </w:rPr>
         <w:t xml:space="preserve"> + Criterion - 5,</w:t>
@@ -1148,7 +1017,7 @@
       <w:r>
         <w:rPr>
           <w:rStyle w:val="normaltextrun"/>
-          <w:rFonts w:ascii="Segoe UI" w:hAnsi="Segoe UI" w:eastAsia="Segoe UI" w:cs="Segoe UI"/>
+          <w:rFonts w:ascii="Segoe UI" w:eastAsia="Segoe UI" w:hAnsi="Segoe UI" w:cs="Segoe UI"/>
           <w:color w:val="24292E"/>
         </w:rPr>
         <w:t xml:space="preserve"> </w:t>
@@ -1156,7 +1025,7 @@
       <w:r>
         <w:rPr>
           <w:rStyle w:val="normaltextrun"/>
-          <w:rFonts w:ascii="Segoe UI" w:hAnsi="Segoe UI" w:eastAsia="Segoe UI" w:cs="Segoe UI"/>
+          <w:rFonts w:ascii="Segoe UI" w:eastAsia="Segoe UI" w:hAnsi="Segoe UI" w:cs="Segoe UI"/>
           <w:color w:val="24292E"/>
         </w:rPr>
         <w:t>6</w:t>
@@ -1170,17 +1039,17 @@
           <w:numId w:val="9"/>
         </w:numPr>
         <w:shd w:val="clear" w:color="auto" w:fill="FFFFFF" w:themeFill="background1"/>
-        <w:spacing w:before="0" w:beforeAutospacing="off" w:after="0" w:afterAutospacing="off"/>
+        <w:spacing w:before="0" w:beforeAutospacing="0" w:after="0" w:afterAutospacing="0"/>
         <w:ind w:left="1080" w:firstLine="0"/>
         <w:textAlignment w:val="baseline"/>
         <w:rPr>
-          <w:rFonts w:ascii="Segoe UI" w:hAnsi="Segoe UI" w:eastAsia="Segoe UI" w:cs="Segoe UI"/>
-        </w:rPr>
-      </w:pPr>
-      <w:r>
-        <w:rPr>
-          <w:rStyle w:val="normaltextrun"/>
-          <w:rFonts w:ascii="Segoe UI" w:hAnsi="Segoe UI" w:eastAsia="Segoe UI" w:cs="Segoe UI"/>
+          <w:rFonts w:ascii="Segoe UI" w:eastAsia="Segoe UI" w:hAnsi="Segoe UI" w:cs="Segoe UI"/>
+        </w:rPr>
+      </w:pPr>
+      <w:r>
+        <w:rPr>
+          <w:rStyle w:val="normaltextrun"/>
+          <w:rFonts w:ascii="Segoe UI" w:eastAsia="Segoe UI" w:hAnsi="Segoe UI" w:cs="Segoe UI"/>
           <w:color w:val="24292E"/>
         </w:rPr>
         <w:t>Front End Back End</w:t>
@@ -1188,18 +1057,10 @@
       <w:r>
         <w:rPr>
           <w:rStyle w:val="eop"/>
-          <w:rFonts w:ascii="Segoe UI" w:hAnsi="Segoe UI" w:eastAsia="Segoe UI" w:cs="Segoe UI"/>
-          <w:color w:val="24292E"/>
-        </w:rPr>
-        <w:t> </w:t>
-      </w:r>
-      <w:r>
-        <w:rPr>
-          <w:rStyle w:val="eop"/>
-          <w:rFonts w:ascii="Segoe UI" w:hAnsi="Segoe UI" w:eastAsia="Segoe UI" w:cs="Segoe UI"/>
-          <w:color w:val="24292E"/>
-        </w:rPr>
-        <w:t> </w:t>
+          <w:rFonts w:ascii="Segoe UI" w:eastAsia="Segoe UI" w:hAnsi="Segoe UI" w:cs="Segoe UI"/>
+          <w:color w:val="24292E"/>
+        </w:rPr>
+        <w:t>  </w:t>
       </w:r>
     </w:p>
     <w:p>
@@ -1210,17 +1071,17 @@
           <w:numId w:val="9"/>
         </w:numPr>
         <w:shd w:val="clear" w:color="auto" w:fill="FFFFFF" w:themeFill="background1"/>
-        <w:spacing w:before="0" w:beforeAutospacing="off" w:after="0" w:afterAutospacing="off"/>
+        <w:spacing w:before="0" w:beforeAutospacing="0" w:after="0" w:afterAutospacing="0"/>
         <w:ind w:left="1080" w:firstLine="0"/>
         <w:textAlignment w:val="baseline"/>
         <w:rPr>
-          <w:rFonts w:ascii="Segoe UI" w:hAnsi="Segoe UI" w:eastAsia="Segoe UI" w:cs="Segoe UI"/>
-        </w:rPr>
-      </w:pPr>
-      <w:r>
-        <w:rPr>
-          <w:rStyle w:val="normaltextrun"/>
-          <w:rFonts w:ascii="Segoe UI" w:hAnsi="Segoe UI" w:eastAsia="Segoe UI" w:cs="Segoe UI"/>
+          <w:rFonts w:ascii="Segoe UI" w:eastAsia="Segoe UI" w:hAnsi="Segoe UI" w:cs="Segoe UI"/>
+        </w:rPr>
+      </w:pPr>
+      <w:r>
+        <w:rPr>
+          <w:rStyle w:val="normaltextrun"/>
+          <w:rFonts w:ascii="Segoe UI" w:eastAsia="Segoe UI" w:hAnsi="Segoe UI" w:cs="Segoe UI"/>
           <w:color w:val="24292E"/>
         </w:rPr>
         <w:t>Unit Testing</w:t>
@@ -1228,7 +1089,7 @@
       <w:r>
         <w:rPr>
           <w:rStyle w:val="eop"/>
-          <w:rFonts w:ascii="Segoe UI" w:hAnsi="Segoe UI" w:eastAsia="Segoe UI" w:cs="Segoe UI"/>
+          <w:rFonts w:ascii="Segoe UI" w:eastAsia="Segoe UI" w:hAnsi="Segoe UI" w:cs="Segoe UI"/>
           <w:color w:val="24292E"/>
         </w:rPr>
         <w:t> </w:t>
@@ -1245,41 +1106,25 @@
           <w:numId w:val="10"/>
         </w:numPr>
         <w:shd w:val="clear" w:color="auto" w:fill="FFFFFF" w:themeFill="background1"/>
-        <w:spacing w:before="0" w:beforeAutospacing="off" w:after="0" w:afterAutospacing="off"/>
+        <w:spacing w:before="0" w:beforeAutospacing="0" w:after="0" w:afterAutospacing="0"/>
         <w:ind w:left="360" w:firstLine="0"/>
         <w:textAlignment w:val="baseline"/>
         <w:rPr>
-          <w:rFonts w:ascii="Segoe UI" w:hAnsi="Segoe UI" w:eastAsia="Segoe UI" w:cs="Segoe UI"/>
-        </w:rPr>
-      </w:pPr>
-      <w:r>
-        <w:rPr>
-          <w:rStyle w:val="normaltextrun"/>
-          <w:rFonts w:ascii="Segoe UI" w:hAnsi="Segoe UI" w:eastAsia="Segoe UI" w:cs="Segoe UI"/>
-          <w:color w:val="24292E"/>
-        </w:rPr>
-        <w:t>DU, </w:t>
-      </w:r>
-      <w:r>
-        <w:rPr>
-          <w:rStyle w:val="normaltextrun"/>
-          <w:rFonts w:ascii="Segoe UI" w:hAnsi="Segoe UI" w:eastAsia="Segoe UI" w:cs="Segoe UI"/>
-          <w:color w:val="24292E"/>
-        </w:rPr>
-        <w:t>Yuepeng</w:t>
-      </w:r>
-      <w:r>
-        <w:rPr>
-          <w:rStyle w:val="normaltextrun"/>
-          <w:rFonts w:ascii="Segoe UI" w:hAnsi="Segoe UI" w:eastAsia="Segoe UI" w:cs="Segoe UI"/>
-          <w:color w:val="24292E"/>
-        </w:rPr>
-        <w:t> (s3698728) 25%</w:t>
+          <w:rFonts w:ascii="Segoe UI" w:eastAsia="Segoe UI" w:hAnsi="Segoe UI" w:cs="Segoe UI"/>
+        </w:rPr>
+      </w:pPr>
+      <w:r>
+        <w:rPr>
+          <w:rStyle w:val="normaltextrun"/>
+          <w:rFonts w:ascii="Segoe UI" w:eastAsia="Segoe UI" w:hAnsi="Segoe UI" w:cs="Segoe UI"/>
+          <w:color w:val="24292E"/>
+        </w:rPr>
+        <w:t>DU, Yuepeng (s3698728) 25%</w:t>
       </w:r>
       <w:r>
         <w:rPr>
           <w:rStyle w:val="eop"/>
-          <w:rFonts w:ascii="Segoe UI" w:hAnsi="Segoe UI" w:eastAsia="Segoe UI" w:cs="Segoe UI"/>
+          <w:rFonts w:ascii="Segoe UI" w:eastAsia="Segoe UI" w:hAnsi="Segoe UI" w:cs="Segoe UI"/>
           <w:color w:val="24292E"/>
         </w:rPr>
         <w:t> </w:t>
@@ -1293,18 +1138,18 @@
           <w:numId w:val="11"/>
         </w:numPr>
         <w:shd w:val="clear" w:color="auto" w:fill="FFFFFF" w:themeFill="background1"/>
-        <w:spacing w:before="0" w:beforeAutospacing="off" w:after="0" w:afterAutospacing="off"/>
+        <w:spacing w:before="0" w:beforeAutospacing="0" w:after="0" w:afterAutospacing="0"/>
         <w:ind w:left="1080" w:firstLine="0"/>
         <w:textAlignment w:val="baseline"/>
         <w:rPr>
           <w:rStyle w:val="normaltextrun"/>
-          <w:rFonts w:ascii="Segoe UI" w:hAnsi="Segoe UI" w:eastAsia="Segoe UI" w:cs="Segoe UI"/>
-        </w:rPr>
-      </w:pPr>
-      <w:r>
-        <w:rPr>
-          <w:rStyle w:val="normaltextrun"/>
-          <w:rFonts w:ascii="Segoe UI" w:hAnsi="Segoe UI" w:eastAsia="Segoe UI" w:cs="Segoe UI"/>
+          <w:rFonts w:ascii="Segoe UI" w:eastAsia="Segoe UI" w:hAnsi="Segoe UI" w:cs="Segoe UI"/>
+        </w:rPr>
+      </w:pPr>
+      <w:r>
+        <w:rPr>
+          <w:rStyle w:val="normaltextrun"/>
+          <w:rFonts w:ascii="Segoe UI" w:eastAsia="Segoe UI" w:hAnsi="Segoe UI" w:cs="Segoe UI"/>
           <w:color w:val="24292E"/>
         </w:rPr>
         <w:t>User Stories</w:t>
@@ -1312,7 +1157,7 @@
       <w:r>
         <w:rPr>
           <w:rStyle w:val="normaltextrun"/>
-          <w:rFonts w:ascii="Segoe UI" w:hAnsi="Segoe UI" w:eastAsia="Segoe UI" w:cs="Segoe UI"/>
+          <w:rFonts w:ascii="Segoe UI" w:eastAsia="Segoe UI" w:hAnsi="Segoe UI" w:cs="Segoe UI"/>
           <w:color w:val="24292E"/>
         </w:rPr>
         <w:t xml:space="preserve"> implemented</w:t>
@@ -1320,7 +1165,7 @@
       <w:r>
         <w:rPr>
           <w:rStyle w:val="normaltextrun"/>
-          <w:rFonts w:ascii="Segoe UI" w:hAnsi="Segoe UI" w:eastAsia="Segoe UI" w:cs="Segoe UI"/>
+          <w:rFonts w:ascii="Segoe UI" w:eastAsia="Segoe UI" w:hAnsi="Segoe UI" w:cs="Segoe UI"/>
           <w:color w:val="24292E"/>
         </w:rPr>
         <w:t xml:space="preserve"> – Booking View</w:t>
@@ -1328,7 +1173,7 @@
       <w:r>
         <w:rPr>
           <w:rStyle w:val="normaltextrun"/>
-          <w:rFonts w:ascii="Segoe UI" w:hAnsi="Segoe UI" w:eastAsia="Segoe UI" w:cs="Segoe UI"/>
+          <w:rFonts w:ascii="Segoe UI" w:eastAsia="Segoe UI" w:hAnsi="Segoe UI" w:cs="Segoe UI"/>
           <w:color w:val="24292E"/>
         </w:rPr>
         <w:t> </w:t>
@@ -1342,17 +1187,17 @@
           <w:numId w:val="11"/>
         </w:numPr>
         <w:shd w:val="clear" w:color="auto" w:fill="FFFFFF" w:themeFill="background1"/>
-        <w:spacing w:before="0" w:beforeAutospacing="off" w:after="0" w:afterAutospacing="off"/>
+        <w:spacing w:before="0" w:beforeAutospacing="0" w:after="0" w:afterAutospacing="0"/>
         <w:ind w:left="1080" w:firstLine="0"/>
         <w:textAlignment w:val="baseline"/>
         <w:rPr>
-          <w:rFonts w:ascii="Segoe UI" w:hAnsi="Segoe UI" w:eastAsia="Segoe UI" w:cs="Segoe UI"/>
-        </w:rPr>
-      </w:pPr>
-      <w:r>
-        <w:rPr>
-          <w:rStyle w:val="normaltextrun"/>
-          <w:rFonts w:ascii="Segoe UI" w:hAnsi="Segoe UI" w:eastAsia="Segoe UI" w:cs="Segoe UI"/>
+          <w:rFonts w:ascii="Segoe UI" w:eastAsia="Segoe UI" w:hAnsi="Segoe UI" w:cs="Segoe UI"/>
+        </w:rPr>
+      </w:pPr>
+      <w:r>
+        <w:rPr>
+          <w:rStyle w:val="normaltextrun"/>
+          <w:rFonts w:ascii="Segoe UI" w:eastAsia="Segoe UI" w:hAnsi="Segoe UI" w:cs="Segoe UI"/>
           <w:color w:val="24292E"/>
         </w:rPr>
         <w:t xml:space="preserve">User stories + </w:t>
@@ -1360,7 +1205,7 @@
       <w:r>
         <w:rPr>
           <w:rStyle w:val="normaltextrun"/>
-          <w:rFonts w:ascii="Segoe UI" w:hAnsi="Segoe UI" w:eastAsia="Segoe UI" w:cs="Segoe UI"/>
+          <w:rFonts w:ascii="Segoe UI" w:eastAsia="Segoe UI" w:hAnsi="Segoe UI" w:cs="Segoe UI"/>
           <w:color w:val="24292E"/>
         </w:rPr>
         <w:t>Criterion: 7,8</w:t>
@@ -1368,7 +1213,7 @@
       <w:r>
         <w:rPr>
           <w:rStyle w:val="eop"/>
-          <w:rFonts w:ascii="Segoe UI" w:hAnsi="Segoe UI" w:eastAsia="Segoe UI" w:cs="Segoe UI"/>
+          <w:rFonts w:ascii="Segoe UI" w:eastAsia="Segoe UI" w:hAnsi="Segoe UI" w:cs="Segoe UI"/>
           <w:color w:val="24292E"/>
         </w:rPr>
         <w:t> </w:t>
@@ -1382,16 +1227,16 @@
           <w:numId w:val="11"/>
         </w:numPr>
         <w:shd w:val="clear" w:color="auto" w:fill="FFFFFF" w:themeFill="background1"/>
-        <w:spacing w:before="0" w:beforeAutospacing="off" w:after="0" w:afterAutospacing="off"/>
+        <w:spacing w:before="0" w:beforeAutospacing="0" w:after="0" w:afterAutospacing="0"/>
         <w:ind w:left="1080" w:firstLine="0"/>
         <w:rPr>
-          <w:rFonts w:ascii="Segoe UI" w:hAnsi="Segoe UI" w:eastAsia="Segoe UI" w:cs="Segoe UI"/>
-        </w:rPr>
-      </w:pPr>
-      <w:r>
-        <w:rPr>
-          <w:rStyle w:val="normaltextrun"/>
-          <w:rFonts w:ascii="Segoe UI" w:hAnsi="Segoe UI" w:eastAsia="Segoe UI" w:cs="Segoe UI"/>
+          <w:rFonts w:ascii="Segoe UI" w:eastAsia="Segoe UI" w:hAnsi="Segoe UI" w:cs="Segoe UI"/>
+        </w:rPr>
+      </w:pPr>
+      <w:r>
+        <w:rPr>
+          <w:rStyle w:val="normaltextrun"/>
+          <w:rFonts w:ascii="Segoe UI" w:eastAsia="Segoe UI" w:hAnsi="Segoe UI" w:cs="Segoe UI"/>
           <w:color w:val="24292E"/>
         </w:rPr>
         <w:t>Front End Back End</w:t>
@@ -1405,17 +1250,17 @@
           <w:numId w:val="11"/>
         </w:numPr>
         <w:shd w:val="clear" w:color="auto" w:fill="FFFFFF" w:themeFill="background1"/>
-        <w:spacing w:before="0" w:beforeAutospacing="off" w:after="0" w:afterAutospacing="off"/>
+        <w:spacing w:before="0" w:beforeAutospacing="0" w:after="0" w:afterAutospacing="0"/>
         <w:ind w:left="1080" w:firstLine="0"/>
         <w:textAlignment w:val="baseline"/>
         <w:rPr>
-          <w:rFonts w:ascii="Segoe UI" w:hAnsi="Segoe UI" w:eastAsia="Segoe UI" w:cs="Segoe UI"/>
-        </w:rPr>
-      </w:pPr>
-      <w:r>
-        <w:rPr>
-          <w:rStyle w:val="normaltextrun"/>
-          <w:rFonts w:ascii="Segoe UI" w:hAnsi="Segoe UI" w:eastAsia="Segoe UI" w:cs="Segoe UI"/>
+          <w:rFonts w:ascii="Segoe UI" w:eastAsia="Segoe UI" w:hAnsi="Segoe UI" w:cs="Segoe UI"/>
+        </w:rPr>
+      </w:pPr>
+      <w:r>
+        <w:rPr>
+          <w:rStyle w:val="normaltextrun"/>
+          <w:rFonts w:ascii="Segoe UI" w:eastAsia="Segoe UI" w:hAnsi="Segoe UI" w:cs="Segoe UI"/>
           <w:color w:val="24292E"/>
         </w:rPr>
         <w:t>Unit Testing</w:t>
@@ -1423,7 +1268,7 @@
       <w:r>
         <w:rPr>
           <w:rStyle w:val="eop"/>
-          <w:rFonts w:ascii="Segoe UI" w:hAnsi="Segoe UI" w:eastAsia="Segoe UI" w:cs="Segoe UI"/>
+          <w:rFonts w:ascii="Segoe UI" w:eastAsia="Segoe UI" w:hAnsi="Segoe UI" w:cs="Segoe UI"/>
           <w:color w:val="24292E"/>
         </w:rPr>
         <w:t> </w:t>
@@ -1431,7 +1276,7 @@
     </w:p>
     <w:p/>
     <w:sectPr>
-      <w:pgSz w:w="11906" w:h="16838" w:orient="portrait"/>
+      <w:pgSz w:w="11906" w:h="16838"/>
       <w:pgMar w:top="1440" w:right="1440" w:bottom="1440" w:left="1440" w:header="708" w:footer="708" w:gutter="0"/>
       <w:cols w:space="708"/>
       <w:docGrid w:linePitch="360"/>
@@ -1458,7 +1303,7 @@
         <w:ind w:left="720" w:hanging="360"/>
       </w:pPr>
       <w:rPr>
-        <w:rFonts w:hint="default" w:ascii="Courier New" w:hAnsi="Courier New"/>
+        <w:rFonts w:ascii="Courier New" w:hAnsi="Courier New" w:hint="default"/>
         <w:sz w:val="20"/>
       </w:rPr>
     </w:lvl>
@@ -1474,7 +1319,7 @@
         <w:ind w:left="1440" w:hanging="360"/>
       </w:pPr>
       <w:rPr>
-        <w:rFonts w:hint="default" w:ascii="Courier New" w:hAnsi="Courier New"/>
+        <w:rFonts w:ascii="Courier New" w:hAnsi="Courier New" w:hint="default"/>
         <w:sz w:val="20"/>
       </w:rPr>
     </w:lvl>
@@ -1490,7 +1335,7 @@
         <w:ind w:left="2160" w:hanging="360"/>
       </w:pPr>
       <w:rPr>
-        <w:rFonts w:hint="default" w:ascii="Courier New" w:hAnsi="Courier New"/>
+        <w:rFonts w:ascii="Courier New" w:hAnsi="Courier New" w:hint="default"/>
         <w:sz w:val="20"/>
       </w:rPr>
     </w:lvl>
@@ -1506,7 +1351,7 @@
         <w:ind w:left="2880" w:hanging="360"/>
       </w:pPr>
       <w:rPr>
-        <w:rFonts w:hint="default" w:ascii="Courier New" w:hAnsi="Courier New"/>
+        <w:rFonts w:ascii="Courier New" w:hAnsi="Courier New" w:hint="default"/>
         <w:sz w:val="20"/>
       </w:rPr>
     </w:lvl>
@@ -1522,7 +1367,7 @@
         <w:ind w:left="3600" w:hanging="360"/>
       </w:pPr>
       <w:rPr>
-        <w:rFonts w:hint="default" w:ascii="Courier New" w:hAnsi="Courier New"/>
+        <w:rFonts w:ascii="Courier New" w:hAnsi="Courier New" w:hint="default"/>
         <w:sz w:val="20"/>
       </w:rPr>
     </w:lvl>
@@ -1538,7 +1383,7 @@
         <w:ind w:left="4320" w:hanging="360"/>
       </w:pPr>
       <w:rPr>
-        <w:rFonts w:hint="default" w:ascii="Courier New" w:hAnsi="Courier New"/>
+        <w:rFonts w:ascii="Courier New" w:hAnsi="Courier New" w:hint="default"/>
         <w:sz w:val="20"/>
       </w:rPr>
     </w:lvl>
@@ -1554,7 +1399,7 @@
         <w:ind w:left="5040" w:hanging="360"/>
       </w:pPr>
       <w:rPr>
-        <w:rFonts w:hint="default" w:ascii="Courier New" w:hAnsi="Courier New"/>
+        <w:rFonts w:ascii="Courier New" w:hAnsi="Courier New" w:hint="default"/>
         <w:sz w:val="20"/>
       </w:rPr>
     </w:lvl>
@@ -1570,7 +1415,7 @@
         <w:ind w:left="5760" w:hanging="360"/>
       </w:pPr>
       <w:rPr>
-        <w:rFonts w:hint="default" w:ascii="Courier New" w:hAnsi="Courier New"/>
+        <w:rFonts w:ascii="Courier New" w:hAnsi="Courier New" w:hint="default"/>
         <w:sz w:val="20"/>
       </w:rPr>
     </w:lvl>
@@ -1586,7 +1431,7 @@
         <w:ind w:left="6480" w:hanging="360"/>
       </w:pPr>
       <w:rPr>
-        <w:rFonts w:hint="default" w:ascii="Courier New" w:hAnsi="Courier New"/>
+        <w:rFonts w:ascii="Courier New" w:hAnsi="Courier New" w:hint="default"/>
         <w:sz w:val="20"/>
       </w:rPr>
     </w:lvl>
@@ -1607,7 +1452,7 @@
         <w:ind w:left="720" w:hanging="360"/>
       </w:pPr>
       <w:rPr>
-        <w:rFonts w:hint="default" w:ascii="Symbol" w:hAnsi="Symbol"/>
+        <w:rFonts w:ascii="Symbol" w:hAnsi="Symbol" w:hint="default"/>
         <w:sz w:val="20"/>
       </w:rPr>
     </w:lvl>
@@ -1623,7 +1468,7 @@
         <w:ind w:left="1440" w:hanging="360"/>
       </w:pPr>
       <w:rPr>
-        <w:rFonts w:hint="default" w:ascii="Symbol" w:hAnsi="Symbol"/>
+        <w:rFonts w:ascii="Symbol" w:hAnsi="Symbol" w:hint="default"/>
         <w:sz w:val="20"/>
       </w:rPr>
     </w:lvl>
@@ -1639,7 +1484,7 @@
         <w:ind w:left="2160" w:hanging="360"/>
       </w:pPr>
       <w:rPr>
-        <w:rFonts w:hint="default" w:ascii="Symbol" w:hAnsi="Symbol"/>
+        <w:rFonts w:ascii="Symbol" w:hAnsi="Symbol" w:hint="default"/>
         <w:sz w:val="20"/>
       </w:rPr>
     </w:lvl>
@@ -1655,7 +1500,7 @@
         <w:ind w:left="2880" w:hanging="360"/>
       </w:pPr>
       <w:rPr>
-        <w:rFonts w:hint="default" w:ascii="Symbol" w:hAnsi="Symbol"/>
+        <w:rFonts w:ascii="Symbol" w:hAnsi="Symbol" w:hint="default"/>
         <w:sz w:val="20"/>
       </w:rPr>
     </w:lvl>
@@ -1671,7 +1516,7 @@
         <w:ind w:left="3600" w:hanging="360"/>
       </w:pPr>
       <w:rPr>
-        <w:rFonts w:hint="default" w:ascii="Symbol" w:hAnsi="Symbol"/>
+        <w:rFonts w:ascii="Symbol" w:hAnsi="Symbol" w:hint="default"/>
         <w:sz w:val="20"/>
       </w:rPr>
     </w:lvl>
@@ -1687,7 +1532,7 @@
         <w:ind w:left="4320" w:hanging="360"/>
       </w:pPr>
       <w:rPr>
-        <w:rFonts w:hint="default" w:ascii="Symbol" w:hAnsi="Symbol"/>
+        <w:rFonts w:ascii="Symbol" w:hAnsi="Symbol" w:hint="default"/>
         <w:sz w:val="20"/>
       </w:rPr>
     </w:lvl>
@@ -1703,7 +1548,7 @@
         <w:ind w:left="5040" w:hanging="360"/>
       </w:pPr>
       <w:rPr>
-        <w:rFonts w:hint="default" w:ascii="Symbol" w:hAnsi="Symbol"/>
+        <w:rFonts w:ascii="Symbol" w:hAnsi="Symbol" w:hint="default"/>
         <w:sz w:val="20"/>
       </w:rPr>
     </w:lvl>
@@ -1719,7 +1564,7 @@
         <w:ind w:left="5760" w:hanging="360"/>
       </w:pPr>
       <w:rPr>
-        <w:rFonts w:hint="default" w:ascii="Symbol" w:hAnsi="Symbol"/>
+        <w:rFonts w:ascii="Symbol" w:hAnsi="Symbol" w:hint="default"/>
         <w:sz w:val="20"/>
       </w:rPr>
     </w:lvl>
@@ -1735,7 +1580,7 @@
         <w:ind w:left="6480" w:hanging="360"/>
       </w:pPr>
       <w:rPr>
-        <w:rFonts w:hint="default" w:ascii="Symbol" w:hAnsi="Symbol"/>
+        <w:rFonts w:ascii="Symbol" w:hAnsi="Symbol" w:hint="default"/>
         <w:sz w:val="20"/>
       </w:rPr>
     </w:lvl>
@@ -1756,7 +1601,7 @@
         <w:ind w:left="720" w:hanging="360"/>
       </w:pPr>
       <w:rPr>
-        <w:rFonts w:hint="default" w:ascii="Symbol" w:hAnsi="Symbol"/>
+        <w:rFonts w:ascii="Symbol" w:hAnsi="Symbol" w:hint="default"/>
         <w:sz w:val="20"/>
       </w:rPr>
     </w:lvl>
@@ -1772,7 +1617,7 @@
         <w:ind w:left="1440" w:hanging="360"/>
       </w:pPr>
       <w:rPr>
-        <w:rFonts w:hint="default" w:ascii="Symbol" w:hAnsi="Symbol"/>
+        <w:rFonts w:ascii="Symbol" w:hAnsi="Symbol" w:hint="default"/>
         <w:sz w:val="20"/>
       </w:rPr>
     </w:lvl>
@@ -1788,7 +1633,7 @@
         <w:ind w:left="2160" w:hanging="360"/>
       </w:pPr>
       <w:rPr>
-        <w:rFonts w:hint="default" w:ascii="Symbol" w:hAnsi="Symbol"/>
+        <w:rFonts w:ascii="Symbol" w:hAnsi="Symbol" w:hint="default"/>
         <w:sz w:val="20"/>
       </w:rPr>
     </w:lvl>
@@ -1804,7 +1649,7 @@
         <w:ind w:left="2880" w:hanging="360"/>
       </w:pPr>
       <w:rPr>
-        <w:rFonts w:hint="default" w:ascii="Symbol" w:hAnsi="Symbol"/>
+        <w:rFonts w:ascii="Symbol" w:hAnsi="Symbol" w:hint="default"/>
         <w:sz w:val="20"/>
       </w:rPr>
     </w:lvl>
@@ -1820,7 +1665,7 @@
         <w:ind w:left="3600" w:hanging="360"/>
       </w:pPr>
       <w:rPr>
-        <w:rFonts w:hint="default" w:ascii="Symbol" w:hAnsi="Symbol"/>
+        <w:rFonts w:ascii="Symbol" w:hAnsi="Symbol" w:hint="default"/>
         <w:sz w:val="20"/>
       </w:rPr>
     </w:lvl>
@@ -1836,7 +1681,7 @@
         <w:ind w:left="4320" w:hanging="360"/>
       </w:pPr>
       <w:rPr>
-        <w:rFonts w:hint="default" w:ascii="Symbol" w:hAnsi="Symbol"/>
+        <w:rFonts w:ascii="Symbol" w:hAnsi="Symbol" w:hint="default"/>
         <w:sz w:val="20"/>
       </w:rPr>
     </w:lvl>
@@ -1852,7 +1697,7 @@
         <w:ind w:left="5040" w:hanging="360"/>
       </w:pPr>
       <w:rPr>
-        <w:rFonts w:hint="default" w:ascii="Symbol" w:hAnsi="Symbol"/>
+        <w:rFonts w:ascii="Symbol" w:hAnsi="Symbol" w:hint="default"/>
         <w:sz w:val="20"/>
       </w:rPr>
     </w:lvl>
@@ -1868,7 +1713,7 @@
         <w:ind w:left="5760" w:hanging="360"/>
       </w:pPr>
       <w:rPr>
-        <w:rFonts w:hint="default" w:ascii="Symbol" w:hAnsi="Symbol"/>
+        <w:rFonts w:ascii="Symbol" w:hAnsi="Symbol" w:hint="default"/>
         <w:sz w:val="20"/>
       </w:rPr>
     </w:lvl>
@@ -1884,7 +1729,7 @@
         <w:ind w:left="6480" w:hanging="360"/>
       </w:pPr>
       <w:rPr>
-        <w:rFonts w:hint="default" w:ascii="Symbol" w:hAnsi="Symbol"/>
+        <w:rFonts w:ascii="Symbol" w:hAnsi="Symbol" w:hint="default"/>
         <w:sz w:val="20"/>
       </w:rPr>
     </w:lvl>
@@ -1905,7 +1750,7 @@
         <w:ind w:left="720" w:hanging="360"/>
       </w:pPr>
       <w:rPr>
-        <w:rFonts w:hint="default" w:ascii="Courier New" w:hAnsi="Courier New"/>
+        <w:rFonts w:ascii="Courier New" w:hAnsi="Courier New" w:hint="default"/>
         <w:sz w:val="20"/>
       </w:rPr>
     </w:lvl>
@@ -1921,7 +1766,7 @@
         <w:ind w:left="1440" w:hanging="360"/>
       </w:pPr>
       <w:rPr>
-        <w:rFonts w:hint="default" w:ascii="Courier New" w:hAnsi="Courier New"/>
+        <w:rFonts w:ascii="Courier New" w:hAnsi="Courier New" w:hint="default"/>
         <w:sz w:val="20"/>
       </w:rPr>
     </w:lvl>
@@ -1937,7 +1782,7 @@
         <w:ind w:left="2160" w:hanging="360"/>
       </w:pPr>
       <w:rPr>
-        <w:rFonts w:hint="default" w:ascii="Courier New" w:hAnsi="Courier New"/>
+        <w:rFonts w:ascii="Courier New" w:hAnsi="Courier New" w:hint="default"/>
         <w:sz w:val="20"/>
       </w:rPr>
     </w:lvl>
@@ -1953,7 +1798,7 @@
         <w:ind w:left="2880" w:hanging="360"/>
       </w:pPr>
       <w:rPr>
-        <w:rFonts w:hint="default" w:ascii="Courier New" w:hAnsi="Courier New"/>
+        <w:rFonts w:ascii="Courier New" w:hAnsi="Courier New" w:hint="default"/>
         <w:sz w:val="20"/>
       </w:rPr>
     </w:lvl>
@@ -1969,7 +1814,7 @@
         <w:ind w:left="3600" w:hanging="360"/>
       </w:pPr>
       <w:rPr>
-        <w:rFonts w:hint="default" w:ascii="Courier New" w:hAnsi="Courier New"/>
+        <w:rFonts w:ascii="Courier New" w:hAnsi="Courier New" w:hint="default"/>
         <w:sz w:val="20"/>
       </w:rPr>
     </w:lvl>
@@ -1985,7 +1830,7 @@
         <w:ind w:left="4320" w:hanging="360"/>
       </w:pPr>
       <w:rPr>
-        <w:rFonts w:hint="default" w:ascii="Courier New" w:hAnsi="Courier New"/>
+        <w:rFonts w:ascii="Courier New" w:hAnsi="Courier New" w:hint="default"/>
         <w:sz w:val="20"/>
       </w:rPr>
     </w:lvl>
@@ -2001,7 +1846,7 @@
         <w:ind w:left="5040" w:hanging="360"/>
       </w:pPr>
       <w:rPr>
-        <w:rFonts w:hint="default" w:ascii="Courier New" w:hAnsi="Courier New"/>
+        <w:rFonts w:ascii="Courier New" w:hAnsi="Courier New" w:hint="default"/>
         <w:sz w:val="20"/>
       </w:rPr>
     </w:lvl>
@@ -2017,7 +1862,7 @@
         <w:ind w:left="5760" w:hanging="360"/>
       </w:pPr>
       <w:rPr>
-        <w:rFonts w:hint="default" w:ascii="Courier New" w:hAnsi="Courier New"/>
+        <w:rFonts w:ascii="Courier New" w:hAnsi="Courier New" w:hint="default"/>
         <w:sz w:val="20"/>
       </w:rPr>
     </w:lvl>
@@ -2033,7 +1878,7 @@
         <w:ind w:left="6480" w:hanging="360"/>
       </w:pPr>
       <w:rPr>
-        <w:rFonts w:hint="default" w:ascii="Courier New" w:hAnsi="Courier New"/>
+        <w:rFonts w:ascii="Courier New" w:hAnsi="Courier New" w:hint="default"/>
         <w:sz w:val="20"/>
       </w:rPr>
     </w:lvl>
@@ -2054,7 +1899,7 @@
         <w:ind w:left="720" w:hanging="360"/>
       </w:pPr>
       <w:rPr>
-        <w:rFonts w:hint="default" w:ascii="Symbol" w:hAnsi="Symbol"/>
+        <w:rFonts w:ascii="Symbol" w:hAnsi="Symbol" w:hint="default"/>
         <w:sz w:val="20"/>
       </w:rPr>
     </w:lvl>
@@ -2070,7 +1915,7 @@
         <w:ind w:left="1440" w:hanging="360"/>
       </w:pPr>
       <w:rPr>
-        <w:rFonts w:hint="default" w:ascii="Symbol" w:hAnsi="Symbol"/>
+        <w:rFonts w:ascii="Symbol" w:hAnsi="Symbol" w:hint="default"/>
         <w:sz w:val="20"/>
       </w:rPr>
     </w:lvl>
@@ -2086,7 +1931,7 @@
         <w:ind w:left="2160" w:hanging="360"/>
       </w:pPr>
       <w:rPr>
-        <w:rFonts w:hint="default" w:ascii="Symbol" w:hAnsi="Symbol"/>
+        <w:rFonts w:ascii="Symbol" w:hAnsi="Symbol" w:hint="default"/>
         <w:sz w:val="20"/>
       </w:rPr>
     </w:lvl>
@@ -2102,7 +1947,7 @@
         <w:ind w:left="2880" w:hanging="360"/>
       </w:pPr>
       <w:rPr>
-        <w:rFonts w:hint="default" w:ascii="Symbol" w:hAnsi="Symbol"/>
+        <w:rFonts w:ascii="Symbol" w:hAnsi="Symbol" w:hint="default"/>
         <w:sz w:val="20"/>
       </w:rPr>
     </w:lvl>
@@ -2118,7 +1963,7 @@
         <w:ind w:left="3600" w:hanging="360"/>
       </w:pPr>
       <w:rPr>
-        <w:rFonts w:hint="default" w:ascii="Symbol" w:hAnsi="Symbol"/>
+        <w:rFonts w:ascii="Symbol" w:hAnsi="Symbol" w:hint="default"/>
         <w:sz w:val="20"/>
       </w:rPr>
     </w:lvl>
@@ -2134,7 +1979,7 @@
         <w:ind w:left="4320" w:hanging="360"/>
       </w:pPr>
       <w:rPr>
-        <w:rFonts w:hint="default" w:ascii="Symbol" w:hAnsi="Symbol"/>
+        <w:rFonts w:ascii="Symbol" w:hAnsi="Symbol" w:hint="default"/>
         <w:sz w:val="20"/>
       </w:rPr>
     </w:lvl>
@@ -2150,7 +1995,7 @@
         <w:ind w:left="5040" w:hanging="360"/>
       </w:pPr>
       <w:rPr>
-        <w:rFonts w:hint="default" w:ascii="Symbol" w:hAnsi="Symbol"/>
+        <w:rFonts w:ascii="Symbol" w:hAnsi="Symbol" w:hint="default"/>
         <w:sz w:val="20"/>
       </w:rPr>
     </w:lvl>
@@ -2166,7 +2011,7 @@
         <w:ind w:left="5760" w:hanging="360"/>
       </w:pPr>
       <w:rPr>
-        <w:rFonts w:hint="default" w:ascii="Symbol" w:hAnsi="Symbol"/>
+        <w:rFonts w:ascii="Symbol" w:hAnsi="Symbol" w:hint="default"/>
         <w:sz w:val="20"/>
       </w:rPr>
     </w:lvl>
@@ -2182,7 +2027,7 @@
         <w:ind w:left="6480" w:hanging="360"/>
       </w:pPr>
       <w:rPr>
-        <w:rFonts w:hint="default" w:ascii="Symbol" w:hAnsi="Symbol"/>
+        <w:rFonts w:ascii="Symbol" w:hAnsi="Symbol" w:hint="default"/>
         <w:sz w:val="20"/>
       </w:rPr>
     </w:lvl>
@@ -2203,7 +2048,7 @@
         <w:ind w:left="720" w:hanging="360"/>
       </w:pPr>
       <w:rPr>
-        <w:rFonts w:hint="default" w:ascii="Courier New" w:hAnsi="Courier New"/>
+        <w:rFonts w:ascii="Courier New" w:hAnsi="Courier New" w:hint="default"/>
         <w:sz w:val="20"/>
       </w:rPr>
     </w:lvl>
@@ -2219,7 +2064,7 @@
         <w:ind w:left="1440" w:hanging="360"/>
       </w:pPr>
       <w:rPr>
-        <w:rFonts w:hint="default" w:ascii="Courier New" w:hAnsi="Courier New"/>
+        <w:rFonts w:ascii="Courier New" w:hAnsi="Courier New" w:hint="default"/>
         <w:sz w:val="20"/>
       </w:rPr>
     </w:lvl>
@@ -2235,7 +2080,7 @@
         <w:ind w:left="2160" w:hanging="360"/>
       </w:pPr>
       <w:rPr>
-        <w:rFonts w:hint="default" w:ascii="Courier New" w:hAnsi="Courier New"/>
+        <w:rFonts w:ascii="Courier New" w:hAnsi="Courier New" w:hint="default"/>
         <w:sz w:val="20"/>
       </w:rPr>
     </w:lvl>
@@ -2251,7 +2096,7 @@
         <w:ind w:left="2880" w:hanging="360"/>
       </w:pPr>
       <w:rPr>
-        <w:rFonts w:hint="default" w:ascii="Courier New" w:hAnsi="Courier New"/>
+        <w:rFonts w:ascii="Courier New" w:hAnsi="Courier New" w:hint="default"/>
         <w:sz w:val="20"/>
       </w:rPr>
     </w:lvl>
@@ -2267,7 +2112,7 @@
         <w:ind w:left="3600" w:hanging="360"/>
       </w:pPr>
       <w:rPr>
-        <w:rFonts w:hint="default" w:ascii="Courier New" w:hAnsi="Courier New"/>
+        <w:rFonts w:ascii="Courier New" w:hAnsi="Courier New" w:hint="default"/>
         <w:sz w:val="20"/>
       </w:rPr>
     </w:lvl>
@@ -2283,7 +2128,7 @@
         <w:ind w:left="4320" w:hanging="360"/>
       </w:pPr>
       <w:rPr>
-        <w:rFonts w:hint="default" w:ascii="Courier New" w:hAnsi="Courier New"/>
+        <w:rFonts w:ascii="Courier New" w:hAnsi="Courier New" w:hint="default"/>
         <w:sz w:val="20"/>
       </w:rPr>
     </w:lvl>
@@ -2299,7 +2144,7 @@
         <w:ind w:left="5040" w:hanging="360"/>
       </w:pPr>
       <w:rPr>
-        <w:rFonts w:hint="default" w:ascii="Courier New" w:hAnsi="Courier New"/>
+        <w:rFonts w:ascii="Courier New" w:hAnsi="Courier New" w:hint="default"/>
         <w:sz w:val="20"/>
       </w:rPr>
     </w:lvl>
@@ -2315,7 +2160,7 @@
         <w:ind w:left="5760" w:hanging="360"/>
       </w:pPr>
       <w:rPr>
-        <w:rFonts w:hint="default" w:ascii="Courier New" w:hAnsi="Courier New"/>
+        <w:rFonts w:ascii="Courier New" w:hAnsi="Courier New" w:hint="default"/>
         <w:sz w:val="20"/>
       </w:rPr>
     </w:lvl>
@@ -2331,7 +2176,7 @@
         <w:ind w:left="6480" w:hanging="360"/>
       </w:pPr>
       <w:rPr>
-        <w:rFonts w:hint="default" w:ascii="Courier New" w:hAnsi="Courier New"/>
+        <w:rFonts w:ascii="Courier New" w:hAnsi="Courier New" w:hint="default"/>
         <w:sz w:val="20"/>
       </w:rPr>
     </w:lvl>
@@ -2352,7 +2197,7 @@
         <w:ind w:left="720" w:hanging="360"/>
       </w:pPr>
       <w:rPr>
-        <w:rFonts w:hint="default" w:ascii="Symbol" w:hAnsi="Symbol"/>
+        <w:rFonts w:ascii="Symbol" w:hAnsi="Symbol" w:hint="default"/>
         <w:sz w:val="20"/>
       </w:rPr>
     </w:lvl>
@@ -2368,7 +2213,7 @@
         <w:ind w:left="1440" w:hanging="360"/>
       </w:pPr>
       <w:rPr>
-        <w:rFonts w:hint="default" w:ascii="Symbol" w:hAnsi="Symbol"/>
+        <w:rFonts w:ascii="Symbol" w:hAnsi="Symbol" w:hint="default"/>
         <w:sz w:val="20"/>
       </w:rPr>
     </w:lvl>
@@ -2384,7 +2229,7 @@
         <w:ind w:left="2160" w:hanging="360"/>
       </w:pPr>
       <w:rPr>
-        <w:rFonts w:hint="default" w:ascii="Symbol" w:hAnsi="Symbol"/>
+        <w:rFonts w:ascii="Symbol" w:hAnsi="Symbol" w:hint="default"/>
         <w:sz w:val="20"/>
       </w:rPr>
     </w:lvl>
@@ -2400,7 +2245,7 @@
         <w:ind w:left="2880" w:hanging="360"/>
       </w:pPr>
       <w:rPr>
-        <w:rFonts w:hint="default" w:ascii="Symbol" w:hAnsi="Symbol"/>
+        <w:rFonts w:ascii="Symbol" w:hAnsi="Symbol" w:hint="default"/>
         <w:sz w:val="20"/>
       </w:rPr>
     </w:lvl>
@@ -2416,7 +2261,7 @@
         <w:ind w:left="3600" w:hanging="360"/>
       </w:pPr>
       <w:rPr>
-        <w:rFonts w:hint="default" w:ascii="Symbol" w:hAnsi="Symbol"/>
+        <w:rFonts w:ascii="Symbol" w:hAnsi="Symbol" w:hint="default"/>
         <w:sz w:val="20"/>
       </w:rPr>
     </w:lvl>
@@ -2432,7 +2277,7 @@
         <w:ind w:left="4320" w:hanging="360"/>
       </w:pPr>
       <w:rPr>
-        <w:rFonts w:hint="default" w:ascii="Symbol" w:hAnsi="Symbol"/>
+        <w:rFonts w:ascii="Symbol" w:hAnsi="Symbol" w:hint="default"/>
         <w:sz w:val="20"/>
       </w:rPr>
     </w:lvl>
@@ -2448,7 +2293,7 @@
         <w:ind w:left="5040" w:hanging="360"/>
       </w:pPr>
       <w:rPr>
-        <w:rFonts w:hint="default" w:ascii="Symbol" w:hAnsi="Symbol"/>
+        <w:rFonts w:ascii="Symbol" w:hAnsi="Symbol" w:hint="default"/>
         <w:sz w:val="20"/>
       </w:rPr>
     </w:lvl>
@@ -2464,7 +2309,7 @@
         <w:ind w:left="5760" w:hanging="360"/>
       </w:pPr>
       <w:rPr>
-        <w:rFonts w:hint="default" w:ascii="Symbol" w:hAnsi="Symbol"/>
+        <w:rFonts w:ascii="Symbol" w:hAnsi="Symbol" w:hint="default"/>
         <w:sz w:val="20"/>
       </w:rPr>
     </w:lvl>
@@ -2480,7 +2325,7 @@
         <w:ind w:left="6480" w:hanging="360"/>
       </w:pPr>
       <w:rPr>
-        <w:rFonts w:hint="default" w:ascii="Symbol" w:hAnsi="Symbol"/>
+        <w:rFonts w:ascii="Symbol" w:hAnsi="Symbol" w:hint="default"/>
         <w:sz w:val="20"/>
       </w:rPr>
     </w:lvl>
@@ -2501,7 +2346,7 @@
         <w:ind w:left="720" w:hanging="360"/>
       </w:pPr>
       <w:rPr>
-        <w:rFonts w:hint="default" w:ascii="Courier New" w:hAnsi="Courier New"/>
+        <w:rFonts w:ascii="Courier New" w:hAnsi="Courier New" w:hint="default"/>
         <w:sz w:val="20"/>
       </w:rPr>
     </w:lvl>
@@ -2517,7 +2362,7 @@
         <w:ind w:left="1440" w:hanging="360"/>
       </w:pPr>
       <w:rPr>
-        <w:rFonts w:hint="default" w:ascii="Courier New" w:hAnsi="Courier New"/>
+        <w:rFonts w:ascii="Courier New" w:hAnsi="Courier New" w:hint="default"/>
         <w:sz w:val="20"/>
       </w:rPr>
     </w:lvl>
@@ -2533,7 +2378,7 @@
         <w:ind w:left="2160" w:hanging="360"/>
       </w:pPr>
       <w:rPr>
-        <w:rFonts w:hint="default" w:ascii="Courier New" w:hAnsi="Courier New"/>
+        <w:rFonts w:ascii="Courier New" w:hAnsi="Courier New" w:hint="default"/>
         <w:sz w:val="20"/>
       </w:rPr>
     </w:lvl>
@@ -2549,7 +2394,7 @@
         <w:ind w:left="2880" w:hanging="360"/>
       </w:pPr>
       <w:rPr>
-        <w:rFonts w:hint="default" w:ascii="Courier New" w:hAnsi="Courier New"/>
+        <w:rFonts w:ascii="Courier New" w:hAnsi="Courier New" w:hint="default"/>
         <w:sz w:val="20"/>
       </w:rPr>
     </w:lvl>
@@ -2565,7 +2410,7 @@
         <w:ind w:left="3600" w:hanging="360"/>
       </w:pPr>
       <w:rPr>
-        <w:rFonts w:hint="default" w:ascii="Courier New" w:hAnsi="Courier New"/>
+        <w:rFonts w:ascii="Courier New" w:hAnsi="Courier New" w:hint="default"/>
         <w:sz w:val="20"/>
       </w:rPr>
     </w:lvl>
@@ -2581,7 +2426,7 @@
         <w:ind w:left="4320" w:hanging="360"/>
       </w:pPr>
       <w:rPr>
-        <w:rFonts w:hint="default" w:ascii="Courier New" w:hAnsi="Courier New"/>
+        <w:rFonts w:ascii="Courier New" w:hAnsi="Courier New" w:hint="default"/>
         <w:sz w:val="20"/>
       </w:rPr>
     </w:lvl>
@@ -2597,7 +2442,7 @@
         <w:ind w:left="5040" w:hanging="360"/>
       </w:pPr>
       <w:rPr>
-        <w:rFonts w:hint="default" w:ascii="Courier New" w:hAnsi="Courier New"/>
+        <w:rFonts w:ascii="Courier New" w:hAnsi="Courier New" w:hint="default"/>
         <w:sz w:val="20"/>
       </w:rPr>
     </w:lvl>
@@ -2613,7 +2458,7 @@
         <w:ind w:left="5760" w:hanging="360"/>
       </w:pPr>
       <w:rPr>
-        <w:rFonts w:hint="default" w:ascii="Courier New" w:hAnsi="Courier New"/>
+        <w:rFonts w:ascii="Courier New" w:hAnsi="Courier New" w:hint="default"/>
         <w:sz w:val="20"/>
       </w:rPr>
     </w:lvl>
@@ -2629,7 +2474,7 @@
         <w:ind w:left="6480" w:hanging="360"/>
       </w:pPr>
       <w:rPr>
-        <w:rFonts w:hint="default" w:ascii="Courier New" w:hAnsi="Courier New"/>
+        <w:rFonts w:ascii="Courier New" w:hAnsi="Courier New" w:hint="default"/>
         <w:sz w:val="20"/>
       </w:rPr>
     </w:lvl>
@@ -2650,7 +2495,7 @@
         <w:ind w:left="720" w:hanging="360"/>
       </w:pPr>
       <w:rPr>
-        <w:rFonts w:hint="default" w:ascii="Courier New" w:hAnsi="Courier New"/>
+        <w:rFonts w:ascii="Courier New" w:hAnsi="Courier New" w:hint="default"/>
         <w:sz w:val="20"/>
       </w:rPr>
     </w:lvl>
@@ -2666,7 +2511,7 @@
         <w:ind w:left="1440" w:hanging="360"/>
       </w:pPr>
       <w:rPr>
-        <w:rFonts w:hint="default" w:ascii="Courier New" w:hAnsi="Courier New"/>
+        <w:rFonts w:ascii="Courier New" w:hAnsi="Courier New" w:hint="default"/>
         <w:sz w:val="20"/>
       </w:rPr>
     </w:lvl>
@@ -2682,7 +2527,7 @@
         <w:ind w:left="2160" w:hanging="360"/>
       </w:pPr>
       <w:rPr>
-        <w:rFonts w:hint="default" w:ascii="Courier New" w:hAnsi="Courier New"/>
+        <w:rFonts w:ascii="Courier New" w:hAnsi="Courier New" w:hint="default"/>
         <w:sz w:val="20"/>
       </w:rPr>
     </w:lvl>
@@ -2698,7 +2543,7 @@
         <w:ind w:left="2880" w:hanging="360"/>
       </w:pPr>
       <w:rPr>
-        <w:rFonts w:hint="default" w:ascii="Courier New" w:hAnsi="Courier New"/>
+        <w:rFonts w:ascii="Courier New" w:hAnsi="Courier New" w:hint="default"/>
         <w:sz w:val="20"/>
       </w:rPr>
     </w:lvl>
@@ -2714,7 +2559,7 @@
         <w:ind w:left="3600" w:hanging="360"/>
       </w:pPr>
       <w:rPr>
-        <w:rFonts w:hint="default" w:ascii="Courier New" w:hAnsi="Courier New"/>
+        <w:rFonts w:ascii="Courier New" w:hAnsi="Courier New" w:hint="default"/>
         <w:sz w:val="20"/>
       </w:rPr>
     </w:lvl>
@@ -2730,7 +2575,7 @@
         <w:ind w:left="4320" w:hanging="360"/>
       </w:pPr>
       <w:rPr>
-        <w:rFonts w:hint="default" w:ascii="Courier New" w:hAnsi="Courier New"/>
+        <w:rFonts w:ascii="Courier New" w:hAnsi="Courier New" w:hint="default"/>
         <w:sz w:val="20"/>
       </w:rPr>
     </w:lvl>
@@ -2746,7 +2591,7 @@
         <w:ind w:left="5040" w:hanging="360"/>
       </w:pPr>
       <w:rPr>
-        <w:rFonts w:hint="default" w:ascii="Courier New" w:hAnsi="Courier New"/>
+        <w:rFonts w:ascii="Courier New" w:hAnsi="Courier New" w:hint="default"/>
         <w:sz w:val="20"/>
       </w:rPr>
     </w:lvl>
@@ -2762,7 +2607,7 @@
         <w:ind w:left="5760" w:hanging="360"/>
       </w:pPr>
       <w:rPr>
-        <w:rFonts w:hint="default" w:ascii="Courier New" w:hAnsi="Courier New"/>
+        <w:rFonts w:ascii="Courier New" w:hAnsi="Courier New" w:hint="default"/>
         <w:sz w:val="20"/>
       </w:rPr>
     </w:lvl>
@@ -2778,7 +2623,7 @@
         <w:ind w:left="6480" w:hanging="360"/>
       </w:pPr>
       <w:rPr>
-        <w:rFonts w:hint="default" w:ascii="Courier New" w:hAnsi="Courier New"/>
+        <w:rFonts w:ascii="Courier New" w:hAnsi="Courier New" w:hint="default"/>
         <w:sz w:val="20"/>
       </w:rPr>
     </w:lvl>
@@ -2799,7 +2644,7 @@
         <w:ind w:left="720" w:hanging="360"/>
       </w:pPr>
       <w:rPr>
-        <w:rFonts w:hint="default" w:ascii="Symbol" w:hAnsi="Symbol"/>
+        <w:rFonts w:ascii="Symbol" w:hAnsi="Symbol" w:hint="default"/>
         <w:sz w:val="20"/>
       </w:rPr>
     </w:lvl>
@@ -2815,7 +2660,7 @@
         <w:ind w:left="1440" w:hanging="360"/>
       </w:pPr>
       <w:rPr>
-        <w:rFonts w:hint="default" w:ascii="Symbol" w:hAnsi="Symbol"/>
+        <w:rFonts w:ascii="Symbol" w:hAnsi="Symbol" w:hint="default"/>
         <w:sz w:val="20"/>
       </w:rPr>
     </w:lvl>
@@ -2831,7 +2676,7 @@
         <w:ind w:left="2160" w:hanging="360"/>
       </w:pPr>
       <w:rPr>
-        <w:rFonts w:hint="default" w:ascii="Symbol" w:hAnsi="Symbol"/>
+        <w:rFonts w:ascii="Symbol" w:hAnsi="Symbol" w:hint="default"/>
         <w:sz w:val="20"/>
       </w:rPr>
     </w:lvl>
@@ -2847,7 +2692,7 @@
         <w:ind w:left="2880" w:hanging="360"/>
       </w:pPr>
       <w:rPr>
-        <w:rFonts w:hint="default" w:ascii="Symbol" w:hAnsi="Symbol"/>
+        <w:rFonts w:ascii="Symbol" w:hAnsi="Symbol" w:hint="default"/>
         <w:sz w:val="20"/>
       </w:rPr>
     </w:lvl>
@@ -2863,7 +2708,7 @@
         <w:ind w:left="3600" w:hanging="360"/>
       </w:pPr>
       <w:rPr>
-        <w:rFonts w:hint="default" w:ascii="Symbol" w:hAnsi="Symbol"/>
+        <w:rFonts w:ascii="Symbol" w:hAnsi="Symbol" w:hint="default"/>
         <w:sz w:val="20"/>
       </w:rPr>
     </w:lvl>
@@ -2879,7 +2724,7 @@
         <w:ind w:left="4320" w:hanging="360"/>
       </w:pPr>
       <w:rPr>
-        <w:rFonts w:hint="default" w:ascii="Symbol" w:hAnsi="Symbol"/>
+        <w:rFonts w:ascii="Symbol" w:hAnsi="Symbol" w:hint="default"/>
         <w:sz w:val="20"/>
       </w:rPr>
     </w:lvl>
@@ -2895,7 +2740,7 @@
         <w:ind w:left="5040" w:hanging="360"/>
       </w:pPr>
       <w:rPr>
-        <w:rFonts w:hint="default" w:ascii="Symbol" w:hAnsi="Symbol"/>
+        <w:rFonts w:ascii="Symbol" w:hAnsi="Symbol" w:hint="default"/>
         <w:sz w:val="20"/>
       </w:rPr>
     </w:lvl>
@@ -2911,7 +2756,7 @@
         <w:ind w:left="5760" w:hanging="360"/>
       </w:pPr>
       <w:rPr>
-        <w:rFonts w:hint="default" w:ascii="Symbol" w:hAnsi="Symbol"/>
+        <w:rFonts w:ascii="Symbol" w:hAnsi="Symbol" w:hint="default"/>
         <w:sz w:val="20"/>
       </w:rPr>
     </w:lvl>
@@ -2927,7 +2772,7 @@
         <w:ind w:left="6480" w:hanging="360"/>
       </w:pPr>
       <w:rPr>
-        <w:rFonts w:hint="default" w:ascii="Symbol" w:hAnsi="Symbol"/>
+        <w:rFonts w:ascii="Symbol" w:hAnsi="Symbol" w:hint="default"/>
         <w:sz w:val="20"/>
       </w:rPr>
     </w:lvl>
@@ -2948,7 +2793,7 @@
         <w:ind w:left="720" w:hanging="360"/>
       </w:pPr>
       <w:rPr>
-        <w:rFonts w:hint="default" w:ascii="Symbol" w:hAnsi="Symbol"/>
+        <w:rFonts w:ascii="Symbol" w:hAnsi="Symbol" w:hint="default"/>
         <w:sz w:val="20"/>
       </w:rPr>
     </w:lvl>
@@ -2964,7 +2809,7 @@
         <w:ind w:left="1440" w:hanging="360"/>
       </w:pPr>
       <w:rPr>
-        <w:rFonts w:hint="default" w:ascii="Symbol" w:hAnsi="Symbol"/>
+        <w:rFonts w:ascii="Symbol" w:hAnsi="Symbol" w:hint="default"/>
         <w:sz w:val="20"/>
       </w:rPr>
     </w:lvl>
@@ -2980,7 +2825,7 @@
         <w:ind w:left="2160" w:hanging="360"/>
       </w:pPr>
       <w:rPr>
-        <w:rFonts w:hint="default" w:ascii="Symbol" w:hAnsi="Symbol"/>
+        <w:rFonts w:ascii="Symbol" w:hAnsi="Symbol" w:hint="default"/>
         <w:sz w:val="20"/>
       </w:rPr>
     </w:lvl>
@@ -2996,7 +2841,7 @@
         <w:ind w:left="2880" w:hanging="360"/>
       </w:pPr>
       <w:rPr>
-        <w:rFonts w:hint="default" w:ascii="Symbol" w:hAnsi="Symbol"/>
+        <w:rFonts w:ascii="Symbol" w:hAnsi="Symbol" w:hint="default"/>
         <w:sz w:val="20"/>
       </w:rPr>
     </w:lvl>
@@ -3012,7 +2857,7 @@
         <w:ind w:left="3600" w:hanging="360"/>
       </w:pPr>
       <w:rPr>
-        <w:rFonts w:hint="default" w:ascii="Symbol" w:hAnsi="Symbol"/>
+        <w:rFonts w:ascii="Symbol" w:hAnsi="Symbol" w:hint="default"/>
         <w:sz w:val="20"/>
       </w:rPr>
     </w:lvl>
@@ -3028,7 +2873,7 @@
         <w:ind w:left="4320" w:hanging="360"/>
       </w:pPr>
       <w:rPr>
-        <w:rFonts w:hint="default" w:ascii="Symbol" w:hAnsi="Symbol"/>
+        <w:rFonts w:ascii="Symbol" w:hAnsi="Symbol" w:hint="default"/>
         <w:sz w:val="20"/>
       </w:rPr>
     </w:lvl>
@@ -3044,7 +2889,7 @@
         <w:ind w:left="5040" w:hanging="360"/>
       </w:pPr>
       <w:rPr>
-        <w:rFonts w:hint="default" w:ascii="Symbol" w:hAnsi="Symbol"/>
+        <w:rFonts w:ascii="Symbol" w:hAnsi="Symbol" w:hint="default"/>
         <w:sz w:val="20"/>
       </w:rPr>
     </w:lvl>
@@ -3060,7 +2905,7 @@
         <w:ind w:left="5760" w:hanging="360"/>
       </w:pPr>
       <w:rPr>
-        <w:rFonts w:hint="default" w:ascii="Symbol" w:hAnsi="Symbol"/>
+        <w:rFonts w:ascii="Symbol" w:hAnsi="Symbol" w:hint="default"/>
         <w:sz w:val="20"/>
       </w:rPr>
     </w:lvl>
@@ -3076,7 +2921,7 @@
         <w:ind w:left="6480" w:hanging="360"/>
       </w:pPr>
       <w:rPr>
-        <w:rFonts w:hint="default" w:ascii="Symbol" w:hAnsi="Symbol"/>
+        <w:rFonts w:ascii="Symbol" w:hAnsi="Symbol" w:hint="default"/>
         <w:sz w:val="20"/>
       </w:rPr>
     </w:lvl>
@@ -3122,7 +2967,7 @@
   <w:docDefaults>
     <w:rPrDefault>
       <w:rPr>
-        <w:rFonts w:eastAsia="Batang" w:asciiTheme="minorHAnsi" w:hAnsiTheme="minorHAnsi" w:cstheme="minorBidi"/>
+        <w:rFonts w:asciiTheme="minorHAnsi" w:eastAsia="Batang" w:hAnsiTheme="minorHAnsi" w:cstheme="minorBidi"/>
         <w:sz w:val="22"/>
         <w:szCs w:val="22"/>
         <w:lang w:val="en-AU" w:eastAsia="ko-KR" w:bidi="ar-SA"/>
@@ -3137,14 +2982,14 @@
   <w:latentStyles w:defLockedState="0" w:defUIPriority="99" w:defSemiHidden="0" w:defUnhideWhenUsed="0" w:defQFormat="0" w:count="376">
     <w:lsdException w:name="Normal" w:uiPriority="0" w:qFormat="1"/>
     <w:lsdException w:name="heading 1" w:uiPriority="9" w:qFormat="1"/>
-    <w:lsdException w:name="heading 2" w:uiPriority="9" w:semiHidden="1" w:unhideWhenUsed="1" w:qFormat="1"/>
-    <w:lsdException w:name="heading 3" w:uiPriority="9" w:semiHidden="1" w:unhideWhenUsed="1" w:qFormat="1"/>
-    <w:lsdException w:name="heading 4" w:uiPriority="9" w:semiHidden="1" w:unhideWhenUsed="1" w:qFormat="1"/>
-    <w:lsdException w:name="heading 5" w:uiPriority="9" w:semiHidden="1" w:unhideWhenUsed="1" w:qFormat="1"/>
-    <w:lsdException w:name="heading 6" w:uiPriority="9" w:semiHidden="1" w:unhideWhenUsed="1" w:qFormat="1"/>
-    <w:lsdException w:name="heading 7" w:uiPriority="9" w:semiHidden="1" w:unhideWhenUsed="1" w:qFormat="1"/>
-    <w:lsdException w:name="heading 8" w:uiPriority="9" w:semiHidden="1" w:unhideWhenUsed="1" w:qFormat="1"/>
-    <w:lsdException w:name="heading 9" w:uiPriority="9" w:semiHidden="1" w:unhideWhenUsed="1" w:qFormat="1"/>
+    <w:lsdException w:name="heading 2" w:semiHidden="1" w:uiPriority="9" w:unhideWhenUsed="1" w:qFormat="1"/>
+    <w:lsdException w:name="heading 3" w:semiHidden="1" w:uiPriority="9" w:unhideWhenUsed="1" w:qFormat="1"/>
+    <w:lsdException w:name="heading 4" w:semiHidden="1" w:uiPriority="9" w:unhideWhenUsed="1" w:qFormat="1"/>
+    <w:lsdException w:name="heading 5" w:semiHidden="1" w:uiPriority="9" w:unhideWhenUsed="1" w:qFormat="1"/>
+    <w:lsdException w:name="heading 6" w:semiHidden="1" w:uiPriority="9" w:unhideWhenUsed="1" w:qFormat="1"/>
+    <w:lsdException w:name="heading 7" w:semiHidden="1" w:uiPriority="9" w:unhideWhenUsed="1" w:qFormat="1"/>
+    <w:lsdException w:name="heading 8" w:semiHidden="1" w:uiPriority="9" w:unhideWhenUsed="1" w:qFormat="1"/>
+    <w:lsdException w:name="heading 9" w:semiHidden="1" w:uiPriority="9" w:unhideWhenUsed="1" w:qFormat="1"/>
     <w:lsdException w:name="index 1" w:semiHidden="1" w:unhideWhenUsed="1"/>
     <w:lsdException w:name="index 2" w:semiHidden="1" w:unhideWhenUsed="1"/>
     <w:lsdException w:name="index 3" w:semiHidden="1" w:unhideWhenUsed="1"/>
@@ -3154,22 +2999,22 @@
     <w:lsdException w:name="index 7" w:semiHidden="1" w:unhideWhenUsed="1"/>
     <w:lsdException w:name="index 8" w:semiHidden="1" w:unhideWhenUsed="1"/>
     <w:lsdException w:name="index 9" w:semiHidden="1" w:unhideWhenUsed="1"/>
-    <w:lsdException w:name="toc 1" w:uiPriority="39" w:semiHidden="1" w:unhideWhenUsed="1"/>
-    <w:lsdException w:name="toc 2" w:uiPriority="39" w:semiHidden="1" w:unhideWhenUsed="1"/>
-    <w:lsdException w:name="toc 3" w:uiPriority="39" w:semiHidden="1" w:unhideWhenUsed="1"/>
-    <w:lsdException w:name="toc 4" w:uiPriority="39" w:semiHidden="1" w:unhideWhenUsed="1"/>
-    <w:lsdException w:name="toc 5" w:uiPriority="39" w:semiHidden="1" w:unhideWhenUsed="1"/>
-    <w:lsdException w:name="toc 6" w:uiPriority="39" w:semiHidden="1" w:unhideWhenUsed="1"/>
-    <w:lsdException w:name="toc 7" w:uiPriority="39" w:semiHidden="1" w:unhideWhenUsed="1"/>
-    <w:lsdException w:name="toc 8" w:uiPriority="39" w:semiHidden="1" w:unhideWhenUsed="1"/>
-    <w:lsdException w:name="toc 9" w:uiPriority="39" w:semiHidden="1" w:unhideWhenUsed="1"/>
+    <w:lsdException w:name="toc 1" w:semiHidden="1" w:uiPriority="39" w:unhideWhenUsed="1"/>
+    <w:lsdException w:name="toc 2" w:semiHidden="1" w:uiPriority="39" w:unhideWhenUsed="1"/>
+    <w:lsdException w:name="toc 3" w:semiHidden="1" w:uiPriority="39" w:unhideWhenUsed="1"/>
+    <w:lsdException w:name="toc 4" w:semiHidden="1" w:uiPriority="39" w:unhideWhenUsed="1"/>
+    <w:lsdException w:name="toc 5" w:semiHidden="1" w:uiPriority="39" w:unhideWhenUsed="1"/>
+    <w:lsdException w:name="toc 6" w:semiHidden="1" w:uiPriority="39" w:unhideWhenUsed="1"/>
+    <w:lsdException w:name="toc 7" w:semiHidden="1" w:uiPriority="39" w:unhideWhenUsed="1"/>
+    <w:lsdException w:name="toc 8" w:semiHidden="1" w:uiPriority="39" w:unhideWhenUsed="1"/>
+    <w:lsdException w:name="toc 9" w:semiHidden="1" w:uiPriority="39" w:unhideWhenUsed="1"/>
     <w:lsdException w:name="Normal Indent" w:semiHidden="1" w:unhideWhenUsed="1"/>
     <w:lsdException w:name="footnote text" w:semiHidden="1" w:unhideWhenUsed="1"/>
     <w:lsdException w:name="annotation text" w:semiHidden="1" w:unhideWhenUsed="1"/>
     <w:lsdException w:name="header" w:semiHidden="1" w:unhideWhenUsed="1"/>
     <w:lsdException w:name="footer" w:semiHidden="1" w:unhideWhenUsed="1"/>
     <w:lsdException w:name="index heading" w:semiHidden="1" w:unhideWhenUsed="1"/>
-    <w:lsdException w:name="caption" w:uiPriority="35" w:semiHidden="1" w:unhideWhenUsed="1" w:qFormat="1"/>
+    <w:lsdException w:name="caption" w:semiHidden="1" w:uiPriority="35" w:unhideWhenUsed="1" w:qFormat="1"/>
     <w:lsdException w:name="table of figures" w:semiHidden="1" w:unhideWhenUsed="1"/>
     <w:lsdException w:name="envelope address" w:semiHidden="1" w:unhideWhenUsed="1"/>
     <w:lsdException w:name="envelope return" w:semiHidden="1" w:unhideWhenUsed="1"/>
@@ -3200,7 +3045,7 @@
     <w:lsdException w:name="Title" w:uiPriority="10" w:qFormat="1"/>
     <w:lsdException w:name="Closing" w:semiHidden="1" w:unhideWhenUsed="1"/>
     <w:lsdException w:name="Signature" w:semiHidden="1" w:unhideWhenUsed="1"/>
-    <w:lsdException w:name="Default Paragraph Font" w:uiPriority="1" w:semiHidden="1" w:unhideWhenUsed="1"/>
+    <w:lsdException w:name="Default Paragraph Font" w:semiHidden="1" w:uiPriority="1" w:unhideWhenUsed="1"/>
     <w:lsdException w:name="Body Text" w:semiHidden="1" w:unhideWhenUsed="1"/>
     <w:lsdException w:name="Body Text Indent" w:semiHidden="1" w:unhideWhenUsed="1"/>
     <w:lsdException w:name="List Continue" w:semiHidden="1" w:unhideWhenUsed="1"/>
@@ -3240,6 +3085,7 @@
     <w:lsdException w:name="HTML Sample" w:semiHidden="1" w:unhideWhenUsed="1"/>
     <w:lsdException w:name="HTML Typewriter" w:semiHidden="1" w:unhideWhenUsed="1"/>
     <w:lsdException w:name="HTML Variable" w:semiHidden="1" w:unhideWhenUsed="1"/>
+    <w:lsdException w:name="Normal Table" w:semiHidden="1" w:unhideWhenUsed="1"/>
     <w:lsdException w:name="annotation subject" w:semiHidden="1" w:unhideWhenUsed="1"/>
     <w:lsdException w:name="No List" w:semiHidden="1" w:unhideWhenUsed="1"/>
     <w:lsdException w:name="Outline List 1" w:semiHidden="1" w:unhideWhenUsed="1"/>
@@ -3286,8 +3132,10 @@
     <w:lsdException w:name="Table Subtle 2" w:semiHidden="1" w:unhideWhenUsed="1"/>
     <w:lsdException w:name="Table Web 1" w:semiHidden="1" w:unhideWhenUsed="1"/>
     <w:lsdException w:name="Table Web 2" w:semiHidden="1" w:unhideWhenUsed="1"/>
+    <w:lsdException w:name="Table Web 3" w:semiHidden="1" w:unhideWhenUsed="1"/>
     <w:lsdException w:name="Balloon Text" w:semiHidden="1" w:unhideWhenUsed="1"/>
     <w:lsdException w:name="Table Grid" w:uiPriority="39"/>
+    <w:lsdException w:name="Table Theme" w:semiHidden="1" w:unhideWhenUsed="1"/>
     <w:lsdException w:name="Placeholder Text" w:semiHidden="1"/>
     <w:lsdException w:name="No Spacing" w:uiPriority="1" w:qFormat="1"/>
     <w:lsdException w:name="Light Shading" w:uiPriority="60"/>
@@ -3397,8 +3245,8 @@
     <w:lsdException w:name="Subtle Reference" w:uiPriority="31" w:qFormat="1"/>
     <w:lsdException w:name="Intense Reference" w:uiPriority="32" w:qFormat="1"/>
     <w:lsdException w:name="Book Title" w:uiPriority="33" w:qFormat="1"/>
-    <w:lsdException w:name="Bibliography" w:uiPriority="37" w:semiHidden="1" w:unhideWhenUsed="1"/>
-    <w:lsdException w:name="TOC Heading" w:uiPriority="39" w:semiHidden="1" w:unhideWhenUsed="1" w:qFormat="1"/>
+    <w:lsdException w:name="Bibliography" w:semiHidden="1" w:uiPriority="37" w:unhideWhenUsed="1"/>
+    <w:lsdException w:name="TOC Heading" w:semiHidden="1" w:uiPriority="39" w:unhideWhenUsed="1" w:qFormat="1"/>
     <w:lsdException w:name="Plain Table 1" w:uiPriority="41"/>
     <w:lsdException w:name="Plain Table 2" w:uiPriority="42"/>
     <w:lsdException w:name="Plain Table 3" w:uiPriority="43"/>
@@ -3509,17 +3357,17 @@
     <w:lsdException w:name="Unresolved Mention" w:semiHidden="1" w:unhideWhenUsed="1"/>
     <w:lsdException w:name="Smart Link" w:semiHidden="1" w:unhideWhenUsed="1"/>
   </w:latentStyles>
-  <w:style w:type="paragraph" w:styleId="Normal" w:default="1">
+  <w:style w:type="paragraph" w:default="1" w:styleId="Normal">
     <w:name w:val="Normal"/>
     <w:qFormat/>
   </w:style>
-  <w:style w:type="character" w:styleId="DefaultParagraphFont" w:default="1">
+  <w:style w:type="character" w:default="1" w:styleId="DefaultParagraphFont">
     <w:name w:val="Default Paragraph Font"/>
     <w:uiPriority w:val="1"/>
     <w:semiHidden/>
     <w:unhideWhenUsed/>
   </w:style>
-  <w:style w:type="table" w:styleId="TableNormal" w:default="1">
+  <w:style w:type="table" w:default="1" w:styleId="TableNormal">
     <w:name w:val="Normal Table"/>
     <w:uiPriority w:val="99"/>
     <w:semiHidden/>
@@ -3534,13 +3382,13 @@
       </w:tblCellMar>
     </w:tblPr>
   </w:style>
-  <w:style w:type="numbering" w:styleId="NoList" w:default="1">
+  <w:style w:type="numbering" w:default="1" w:styleId="NoList">
     <w:name w:val="No List"/>
     <w:uiPriority w:val="99"/>
     <w:semiHidden/>
     <w:unhideWhenUsed/>
   </w:style>
-  <w:style w:type="paragraph" w:styleId="paragraph" w:customStyle="1">
+  <w:style w:type="paragraph" w:customStyle="1" w:styleId="paragraph">
     <w:name w:val="paragraph"/>
     <w:basedOn w:val="Normal"/>
     <w:rsid w:val="00292B6C"/>
@@ -3548,23 +3396,23 @@
       <w:spacing w:before="100" w:beforeAutospacing="1" w:after="100" w:afterAutospacing="1" w:line="240" w:lineRule="auto"/>
     </w:pPr>
     <w:rPr>
-      <w:rFonts w:ascii="Times New Roman" w:hAnsi="Times New Roman" w:eastAsia="Times New Roman" w:cs="Times New Roman"/>
+      <w:rFonts w:ascii="Times New Roman" w:eastAsia="Times New Roman" w:hAnsi="Times New Roman" w:cs="Times New Roman"/>
       <w:sz w:val="24"/>
       <w:szCs w:val="24"/>
       <w:lang w:eastAsia="zh-CN"/>
     </w:rPr>
   </w:style>
-  <w:style w:type="character" w:styleId="normaltextrun" w:customStyle="1">
+  <w:style w:type="character" w:customStyle="1" w:styleId="normaltextrun">
     <w:name w:val="normaltextrun"/>
     <w:basedOn w:val="DefaultParagraphFont"/>
     <w:rsid w:val="00292B6C"/>
   </w:style>
-  <w:style w:type="character" w:styleId="eop" w:customStyle="1">
+  <w:style w:type="character" w:customStyle="1" w:styleId="eop">
     <w:name w:val="eop"/>
     <w:basedOn w:val="DefaultParagraphFont"/>
     <w:rsid w:val="00292B6C"/>
   </w:style>
-  <w:style w:type="character" w:styleId="scxw265597588" w:customStyle="1">
+  <w:style w:type="character" w:customStyle="1" w:styleId="scxw265597588">
     <w:name w:val="scxw265597588"/>
     <w:basedOn w:val="DefaultParagraphFont"/>
     <w:rsid w:val="00292B6C"/>
@@ -3868,6 +3716,15 @@
 </file>
 
 <file path=customXml/item1.xml><?xml version="1.0" encoding="utf-8"?>
+<?mso-contentType ?>
+<FormTemplates xmlns="http://schemas.microsoft.com/sharepoint/v3/contenttype/forms">
+  <Display>DocumentLibraryForm</Display>
+  <Edit>DocumentLibraryForm</Edit>
+  <New>DocumentLibraryForm</New>
+</FormTemplates>
+</file>
+
+<file path=customXml/item2.xml><?xml version="1.0" encoding="utf-8"?>
 <ct:contentTypeSchema xmlns:ct="http://schemas.microsoft.com/office/2006/metadata/contentType" xmlns:ma="http://schemas.microsoft.com/office/2006/metadata/properties/metaAttributes" ct:_="" ma:_="" ma:contentTypeName="Document" ma:contentTypeID="0x01010058D11EF10C8C784D883EB193360FA1A8" ma:contentTypeVersion="4" ma:contentTypeDescription="Create a new document." ma:contentTypeScope="" ma:versionID="6da9ff657c95b51c82da08efeb41d044">
   <xsd:schema xmlns:xsd="http://www.w3.org/2001/XMLSchema" xmlns:xs="http://www.w3.org/2001/XMLSchema" xmlns:p="http://schemas.microsoft.com/office/2006/metadata/properties" xmlns:ns2="b94c5981-dbac-4686-907c-ba854cb9a4f4" targetNamespace="http://schemas.microsoft.com/office/2006/metadata/properties" ma:root="true" ma:fieldsID="3fa1004513e32733b5167a25b9068d09" ns2:_="">
     <xsd:import namespace="b94c5981-dbac-4686-907c-ba854cb9a4f4"/>
@@ -4013,15 +3870,6 @@
 </ct:contentTypeSchema>
 </file>
 
-<file path=customXml/item2.xml><?xml version="1.0" encoding="utf-8"?>
-<?mso-contentType ?>
-<FormTemplates xmlns="http://schemas.microsoft.com/sharepoint/v3/contenttype/forms">
-  <Display>DocumentLibraryForm</Display>
-  <Edit>DocumentLibraryForm</Edit>
-  <New>DocumentLibraryForm</New>
-</FormTemplates>
-</file>
-
 <file path=customXml/item3.xml><?xml version="1.0" encoding="utf-8"?>
 <p:properties xmlns:p="http://schemas.microsoft.com/office/2006/metadata/properties" xmlns:xsi="http://www.w3.org/2001/XMLSchema-instance" xmlns:pc="http://schemas.microsoft.com/office/infopath/2007/PartnerControls">
   <documentManagement/>
@@ -4029,13 +3877,36 @@
 </file>
 
 <file path=customXml/itemProps1.xml><?xml version="1.0" encoding="utf-8"?>
-<ds:datastoreItem xmlns:ds="http://schemas.openxmlformats.org/officeDocument/2006/customXml" ds:itemID="{FD470BEC-93CA-4246-B110-F104F39A178B}"/>
+<ds:datastoreItem xmlns:ds="http://schemas.openxmlformats.org/officeDocument/2006/customXml" ds:itemID="{9C25F7E4-1475-4E7D-89BC-0904F4B81E9E}">
+  <ds:schemaRefs>
+    <ds:schemaRef ds:uri="http://schemas.microsoft.com/sharepoint/v3/contenttype/forms"/>
+  </ds:schemaRefs>
+</ds:datastoreItem>
 </file>
 
 <file path=customXml/itemProps2.xml><?xml version="1.0" encoding="utf-8"?>
-<ds:datastoreItem xmlns:ds="http://schemas.openxmlformats.org/officeDocument/2006/customXml" ds:itemID="{9C25F7E4-1475-4E7D-89BC-0904F4B81E9E}"/>
+<ds:datastoreItem xmlns:ds="http://schemas.openxmlformats.org/officeDocument/2006/customXml" ds:itemID="{FD470BEC-93CA-4246-B110-F104F39A178B}">
+  <ds:schemaRefs>
+    <ds:schemaRef ds:uri="http://schemas.microsoft.com/office/2006/metadata/contentType"/>
+    <ds:schemaRef ds:uri="http://schemas.microsoft.com/office/2006/metadata/properties/metaAttributes"/>
+    <ds:schemaRef ds:uri="http://www.w3.org/2001/XMLSchema"/>
+    <ds:schemaRef ds:uri="http://schemas.microsoft.com/office/2006/metadata/properties"/>
+    <ds:schemaRef ds:uri="b94c5981-dbac-4686-907c-ba854cb9a4f4"/>
+    <ds:schemaRef ds:uri="http://schemas.microsoft.com/office/2006/documentManagement/types"/>
+    <ds:schemaRef ds:uri="http://schemas.microsoft.com/office/infopath/2007/PartnerControls"/>
+    <ds:schemaRef ds:uri="http://schemas.openxmlformats.org/package/2006/metadata/core-properties"/>
+    <ds:schemaRef ds:uri="http://purl.org/dc/elements/1.1/"/>
+    <ds:schemaRef ds:uri="http://purl.org/dc/terms/"/>
+    <ds:schemaRef ds:uri="http://schemas.microsoft.com/internal/obd"/>
+  </ds:schemaRefs>
+</ds:datastoreItem>
 </file>
 
 <file path=customXml/itemProps3.xml><?xml version="1.0" encoding="utf-8"?>
-<ds:datastoreItem xmlns:ds="http://schemas.openxmlformats.org/officeDocument/2006/customXml" ds:itemID="{444ED7EF-8837-4092-9C73-90CB574D2D54}"/>
+<ds:datastoreItem xmlns:ds="http://schemas.openxmlformats.org/officeDocument/2006/customXml" ds:itemID="{444ED7EF-8837-4092-9C73-90CB574D2D54}">
+  <ds:schemaRefs>
+    <ds:schemaRef ds:uri="http://schemas.microsoft.com/office/2006/metadata/properties"/>
+    <ds:schemaRef ds:uri="http://schemas.microsoft.com/office/infopath/2007/PartnerControls"/>
+  </ds:schemaRefs>
+</ds:datastoreItem>
 </file>
--- a/docs/Milestone 2/Milestone 2 Main .docx
+++ b/docs/Milestone 2/Milestone 2 Main .docx
@@ -120,7 +120,25 @@
           <w:rFonts w:ascii="Segoe UI" w:hAnsi="Segoe UI" w:cs="Segoe UI"/>
           <w:color w:val="24292E"/>
         </w:rPr>
-        <w:t>LAKSITO, Andhika (s3725304)</w:t>
+        <w:t>LAKSITO, </w:t>
+      </w:r>
+      <w:proofErr w:type="spellStart"/>
+      <w:r>
+        <w:rPr>
+          <w:rStyle w:val="normaltextrun"/>
+          <w:rFonts w:ascii="Segoe UI" w:hAnsi="Segoe UI" w:cs="Segoe UI"/>
+          <w:color w:val="24292E"/>
+        </w:rPr>
+        <w:t>Andhika</w:t>
+      </w:r>
+      <w:proofErr w:type="spellEnd"/>
+      <w:r>
+        <w:rPr>
+          <w:rStyle w:val="normaltextrun"/>
+          <w:rFonts w:ascii="Segoe UI" w:hAnsi="Segoe UI" w:cs="Segoe UI"/>
+          <w:color w:val="24292E"/>
+        </w:rPr>
+        <w:t> (s3725304)</w:t>
       </w:r>
       <w:r>
         <w:rPr>
@@ -152,7 +170,25 @@
           <w:rFonts w:ascii="Segoe UI" w:hAnsi="Segoe UI" w:cs="Segoe UI"/>
           <w:color w:val="24292E"/>
         </w:rPr>
-        <w:t>SREERAM, Indirakshi (s3728388)</w:t>
+        <w:t>SREERAM, </w:t>
+      </w:r>
+      <w:proofErr w:type="spellStart"/>
+      <w:r>
+        <w:rPr>
+          <w:rStyle w:val="normaltextrun"/>
+          <w:rFonts w:ascii="Segoe UI" w:hAnsi="Segoe UI" w:cs="Segoe UI"/>
+          <w:color w:val="24292E"/>
+        </w:rPr>
+        <w:t>Indirakshi</w:t>
+      </w:r>
+      <w:proofErr w:type="spellEnd"/>
+      <w:r>
+        <w:rPr>
+          <w:rStyle w:val="normaltextrun"/>
+          <w:rFonts w:ascii="Segoe UI" w:hAnsi="Segoe UI" w:cs="Segoe UI"/>
+          <w:color w:val="24292E"/>
+        </w:rPr>
+        <w:t> (s3728388)</w:t>
       </w:r>
       <w:r>
         <w:rPr>
@@ -184,7 +220,25 @@
           <w:rFonts w:ascii="Segoe UI" w:hAnsi="Segoe UI" w:cs="Segoe UI"/>
           <w:color w:val="24292E"/>
         </w:rPr>
-        <w:t>DU, Yuepeng (s3698728)</w:t>
+        <w:t>DU, </w:t>
+      </w:r>
+      <w:proofErr w:type="spellStart"/>
+      <w:r>
+        <w:rPr>
+          <w:rStyle w:val="normaltextrun"/>
+          <w:rFonts w:ascii="Segoe UI" w:hAnsi="Segoe UI" w:cs="Segoe UI"/>
+          <w:color w:val="24292E"/>
+        </w:rPr>
+        <w:t>Yuepeng</w:t>
+      </w:r>
+      <w:proofErr w:type="spellEnd"/>
+      <w:r>
+        <w:rPr>
+          <w:rStyle w:val="normaltextrun"/>
+          <w:rFonts w:ascii="Segoe UI" w:hAnsi="Segoe UI" w:cs="Segoe UI"/>
+          <w:color w:val="24292E"/>
+        </w:rPr>
+        <w:t> (s3698728)</w:t>
       </w:r>
       <w:r>
         <w:rPr>
@@ -298,6 +352,7 @@
           <w:szCs w:val="22"/>
         </w:rPr>
       </w:pPr>
+      <w:proofErr w:type="spellStart"/>
       <w:r>
         <w:rPr>
           <w:rStyle w:val="normaltextrun"/>
@@ -309,7 +364,21 @@
           <w:szCs w:val="22"/>
           <w:shd w:val="clear" w:color="auto" w:fill="FFFFFF"/>
         </w:rPr>
-        <w:t>ClickUp Workspace :</w:t>
+        <w:t>ClickUp</w:t>
+      </w:r>
+      <w:proofErr w:type="spellEnd"/>
+      <w:r>
+        <w:rPr>
+          <w:rStyle w:val="normaltextrun"/>
+          <w:rFonts w:asciiTheme="minorHAnsi" w:hAnsiTheme="minorHAnsi" w:cstheme="minorHAnsi"/>
+          <w:b/>
+          <w:bCs/>
+          <w:color w:val="24292E"/>
+          <w:sz w:val="22"/>
+          <w:szCs w:val="22"/>
+          <w:shd w:val="clear" w:color="auto" w:fill="FFFFFF"/>
+        </w:rPr>
+        <w:t> Workspace :</w:t>
       </w:r>
       <w:r>
         <w:rPr>
@@ -459,29 +528,19 @@
         </w:rPr>
         <w:t> </w:t>
       </w:r>
-    </w:p>
-    <w:p>
-      <w:pPr>
-        <w:pStyle w:val="paragraph"/>
-        <w:spacing w:before="0" w:beforeAutospacing="0" w:after="0" w:afterAutospacing="0"/>
-        <w:textAlignment w:val="baseline"/>
-        <w:rPr>
-          <w:rFonts w:ascii="Calibri" w:hAnsi="Calibri" w:cs="Calibri"/>
-        </w:rPr>
-      </w:pPr>
       <w:r>
         <w:rPr>
           <w:rStyle w:val="normaltextrun"/>
-          <w:rFonts w:ascii="Calibri" w:hAnsi="Calibri" w:cs="Calibri"/>
+          <w:rFonts w:ascii="Segoe UI" w:hAnsi="Segoe UI" w:cs="Segoe UI"/>
           <w:sz w:val="22"/>
           <w:szCs w:val="22"/>
         </w:rPr>
-        <w:t>PEER ASSESSMENT:</w:t>
+        <w:t>PEER ASSESSMENT: </w:t>
       </w:r>
       <w:r>
         <w:rPr>
           <w:rStyle w:val="eop"/>
-          <w:rFonts w:ascii="Calibri" w:hAnsi="Calibri" w:cs="Calibri"/>
+          <w:rFonts w:ascii="Segoe UI" w:hAnsi="Segoe UI" w:cs="Segoe UI"/>
           <w:sz w:val="22"/>
           <w:szCs w:val="22"/>
         </w:rPr>
@@ -493,11 +552,11 @@
         <w:pStyle w:val="paragraph"/>
         <w:numPr>
           <w:ilvl w:val="0"/>
-          <w:numId w:val="3"/>
+          <w:numId w:val="12"/>
         </w:numPr>
         <w:shd w:val="clear" w:color="auto" w:fill="FFFFFF"/>
         <w:spacing w:before="0" w:beforeAutospacing="0" w:after="0" w:afterAutospacing="0"/>
-        <w:ind w:left="360" w:firstLine="0"/>
+        <w:ind w:left="360" w:firstLine="360"/>
         <w:textAlignment w:val="baseline"/>
         <w:rPr>
           <w:rFonts w:ascii="Segoe UI" w:hAnsi="Segoe UI" w:cs="Segoe UI"/>
@@ -509,7 +568,7 @@
           <w:rFonts w:ascii="Segoe UI" w:hAnsi="Segoe UI" w:cs="Segoe UI"/>
           <w:color w:val="24292E"/>
         </w:rPr>
-        <w:t>LING, Oscar (s3604409) 25%</w:t>
+        <w:t>LING, Oscar (s3604409) 25% </w:t>
       </w:r>
       <w:r>
         <w:rPr>
@@ -525,29 +584,28 @@
         <w:pStyle w:val="paragraph"/>
         <w:numPr>
           <w:ilvl w:val="0"/>
-          <w:numId w:val="5"/>
+          <w:numId w:val="13"/>
         </w:numPr>
-        <w:shd w:val="clear" w:color="auto" w:fill="FFFFFF" w:themeFill="background1"/>
+        <w:shd w:val="clear" w:color="auto" w:fill="FFFFFF"/>
         <w:spacing w:before="0" w:beforeAutospacing="0" w:after="0" w:afterAutospacing="0"/>
-        <w:ind w:left="1080" w:firstLine="0"/>
+        <w:ind w:left="1080" w:firstLine="360"/>
         <w:textAlignment w:val="baseline"/>
         <w:rPr>
+          <w:rFonts w:ascii="Segoe UI" w:hAnsi="Segoe UI" w:cs="Segoe UI"/>
+        </w:rPr>
+      </w:pPr>
+      <w:r>
+        <w:rPr>
+          <w:rStyle w:val="normaltextrun"/>
+          <w:rFonts w:ascii="Segoe UI" w:hAnsi="Segoe UI" w:cs="Segoe UI"/>
+          <w:color w:val="24292E"/>
+        </w:rPr>
+        <w:t>Sprint Planning and Retro Notations </w:t>
+      </w:r>
+      <w:r>
+        <w:rPr>
           <w:rStyle w:val="eop"/>
-          <w:rFonts w:ascii="Segoe UI" w:eastAsia="Segoe UI" w:hAnsi="Segoe UI" w:cs="Segoe UI"/>
-        </w:rPr>
-      </w:pPr>
-      <w:r>
-        <w:rPr>
-          <w:rStyle w:val="normaltextrun"/>
-          <w:rFonts w:ascii="Segoe UI" w:eastAsia="Segoe UI" w:hAnsi="Segoe UI" w:cs="Segoe UI"/>
-          <w:color w:val="24292E"/>
-        </w:rPr>
-        <w:t>Sprint Planning and Retro Notations</w:t>
-      </w:r>
-      <w:r>
-        <w:rPr>
-          <w:rStyle w:val="eop"/>
-          <w:rFonts w:ascii="Segoe UI" w:eastAsia="Segoe UI" w:hAnsi="Segoe UI" w:cs="Segoe UI"/>
+          <w:rFonts w:ascii="Segoe UI" w:hAnsi="Segoe UI" w:cs="Segoe UI"/>
           <w:color w:val="24292E"/>
         </w:rPr>
         <w:t> </w:t>
@@ -558,39 +616,31 @@
         <w:pStyle w:val="paragraph"/>
         <w:numPr>
           <w:ilvl w:val="0"/>
-          <w:numId w:val="5"/>
+          <w:numId w:val="13"/>
         </w:numPr>
-        <w:shd w:val="clear" w:color="auto" w:fill="FFFFFF" w:themeFill="background1"/>
+        <w:shd w:val="clear" w:color="auto" w:fill="FFFFFF"/>
         <w:spacing w:before="0" w:beforeAutospacing="0" w:after="0" w:afterAutospacing="0"/>
-        <w:ind w:left="1080" w:firstLine="0"/>
+        <w:ind w:left="1080" w:firstLine="360"/>
+        <w:textAlignment w:val="baseline"/>
+        <w:rPr>
+          <w:rFonts w:ascii="Segoe UI" w:hAnsi="Segoe UI" w:cs="Segoe UI"/>
+        </w:rPr>
+      </w:pPr>
+      <w:r>
+        <w:rPr>
+          <w:rStyle w:val="normaltextrun"/>
+          <w:rFonts w:ascii="Segoe UI" w:hAnsi="Segoe UI" w:cs="Segoe UI"/>
+          <w:color w:val="24292E"/>
+        </w:rPr>
+        <w:t>User Story implemented – Confirm Registration</w:t>
+      </w:r>
+      <w:r>
         <w:rPr>
           <w:rStyle w:val="eop"/>
-          <w:rFonts w:ascii="Segoe UI" w:eastAsia="Segoe UI" w:hAnsi="Segoe UI" w:cs="Segoe UI"/>
-        </w:rPr>
-      </w:pPr>
-      <w:r>
-        <w:rPr>
-          <w:rStyle w:val="eop"/>
-          <w:rFonts w:ascii="Segoe UI" w:eastAsia="Segoe UI" w:hAnsi="Segoe UI" w:cs="Segoe UI"/>
-          <w:color w:val="24292E"/>
-        </w:rPr>
-        <w:t>User Story</w:t>
-      </w:r>
-      <w:r>
-        <w:rPr>
-          <w:rStyle w:val="eop"/>
-          <w:rFonts w:ascii="Segoe UI" w:eastAsia="Segoe UI" w:hAnsi="Segoe UI" w:cs="Segoe UI"/>
-          <w:color w:val="24292E"/>
-        </w:rPr>
-        <w:t xml:space="preserve"> implemented</w:t>
-      </w:r>
-      <w:r>
-        <w:rPr>
-          <w:rStyle w:val="eop"/>
-          <w:rFonts w:ascii="Segoe UI" w:eastAsia="Segoe UI" w:hAnsi="Segoe UI" w:cs="Segoe UI"/>
-          <w:color w:val="24292E"/>
-        </w:rPr>
-        <w:t xml:space="preserve"> – Confirm Registration</w:t>
+          <w:rFonts w:ascii="Segoe UI" w:hAnsi="Segoe UI" w:cs="Segoe UI"/>
+          <w:color w:val="24292E"/>
+        </w:rPr>
+        <w:t> </w:t>
       </w:r>
     </w:p>
     <w:p>
@@ -598,51 +648,29 @@
         <w:pStyle w:val="paragraph"/>
         <w:numPr>
           <w:ilvl w:val="0"/>
-          <w:numId w:val="5"/>
+          <w:numId w:val="13"/>
         </w:numPr>
-        <w:shd w:val="clear" w:color="auto" w:fill="FFFFFF" w:themeFill="background1"/>
+        <w:shd w:val="clear" w:color="auto" w:fill="FFFFFF"/>
         <w:spacing w:before="0" w:beforeAutospacing="0" w:after="0" w:afterAutospacing="0"/>
-        <w:ind w:left="1080" w:firstLine="0"/>
+        <w:ind w:left="1080" w:firstLine="360"/>
+        <w:textAlignment w:val="baseline"/>
+        <w:rPr>
+          <w:rFonts w:ascii="Segoe UI" w:hAnsi="Segoe UI" w:cs="Segoe UI"/>
+        </w:rPr>
+      </w:pPr>
+      <w:r>
+        <w:rPr>
+          <w:rStyle w:val="normaltextrun"/>
+          <w:rFonts w:ascii="Segoe UI" w:hAnsi="Segoe UI" w:cs="Segoe UI"/>
+        </w:rPr>
+        <w:t>User Stories + Criterion – 3, 4</w:t>
+      </w:r>
+      <w:r>
         <w:rPr>
           <w:rStyle w:val="eop"/>
-          <w:rFonts w:ascii="Segoe UI" w:eastAsia="Segoe UI" w:hAnsi="Segoe UI" w:cs="Segoe UI"/>
-        </w:rPr>
-      </w:pPr>
-      <w:r>
-        <w:rPr>
-          <w:rFonts w:ascii="Segoe UI" w:eastAsia="Segoe UI" w:hAnsi="Segoe UI" w:cs="Segoe UI"/>
-        </w:rPr>
-        <w:t>User Stor</w:t>
-      </w:r>
-      <w:r>
-        <w:rPr>
-          <w:rFonts w:ascii="Segoe UI" w:eastAsia="Segoe UI" w:hAnsi="Segoe UI" w:cs="Segoe UI"/>
-        </w:rPr>
-        <w:t>ies</w:t>
-      </w:r>
-      <w:r>
-        <w:rPr>
-          <w:rFonts w:ascii="Segoe UI" w:eastAsia="Segoe UI" w:hAnsi="Segoe UI" w:cs="Segoe UI"/>
-        </w:rPr>
-        <w:t xml:space="preserve"> + Criterion</w:t>
-      </w:r>
-      <w:r>
-        <w:rPr>
-          <w:rFonts w:ascii="Segoe UI" w:eastAsia="Segoe UI" w:hAnsi="Segoe UI" w:cs="Segoe UI"/>
-        </w:rPr>
-        <w:t xml:space="preserve"> – 3,</w:t>
-      </w:r>
-      <w:r>
-        <w:rPr>
-          <w:rFonts w:ascii="Segoe UI" w:eastAsia="Segoe UI" w:hAnsi="Segoe UI" w:cs="Segoe UI"/>
-        </w:rPr>
-        <w:t xml:space="preserve"> </w:t>
-      </w:r>
-      <w:r>
-        <w:rPr>
-          <w:rFonts w:ascii="Segoe UI" w:eastAsia="Segoe UI" w:hAnsi="Segoe UI" w:cs="Segoe UI"/>
-        </w:rPr>
-        <w:t>4</w:t>
+          <w:rFonts w:ascii="Segoe UI" w:hAnsi="Segoe UI" w:cs="Segoe UI"/>
+        </w:rPr>
+        <w:t> </w:t>
       </w:r>
     </w:p>
     <w:p>
@@ -650,36 +678,29 @@
         <w:pStyle w:val="paragraph"/>
         <w:numPr>
           <w:ilvl w:val="0"/>
-          <w:numId w:val="5"/>
+          <w:numId w:val="13"/>
         </w:numPr>
-        <w:shd w:val="clear" w:color="auto" w:fill="FFFFFF" w:themeFill="background1"/>
+        <w:shd w:val="clear" w:color="auto" w:fill="FFFFFF"/>
         <w:spacing w:before="0" w:beforeAutospacing="0" w:after="0" w:afterAutospacing="0"/>
-        <w:ind w:left="1080" w:firstLine="0"/>
+        <w:ind w:left="1080" w:firstLine="360"/>
+        <w:textAlignment w:val="baseline"/>
+        <w:rPr>
+          <w:rFonts w:ascii="Segoe UI" w:hAnsi="Segoe UI" w:cs="Segoe UI"/>
+        </w:rPr>
+      </w:pPr>
+      <w:r>
+        <w:rPr>
+          <w:rStyle w:val="normaltextrun"/>
+          <w:rFonts w:ascii="Segoe UI" w:hAnsi="Segoe UI" w:cs="Segoe UI"/>
+        </w:rPr>
+        <w:t>Acceptance Tests – 16, 17,18, 19, 20, 21, 22, 23</w:t>
+      </w:r>
+      <w:r>
         <w:rPr>
           <w:rStyle w:val="eop"/>
-          <w:rFonts w:asciiTheme="minorHAnsi" w:eastAsiaTheme="minorEastAsia" w:hAnsiTheme="minorHAnsi" w:cstheme="minorBidi"/>
-        </w:rPr>
-      </w:pPr>
-      <w:r>
-        <w:rPr>
-          <w:rFonts w:ascii="Segoe UI" w:eastAsia="Segoe UI" w:hAnsi="Segoe UI" w:cs="Segoe UI"/>
-        </w:rPr>
-        <w:t>Acceptance Tests</w:t>
-      </w:r>
-      <w:r>
-        <w:rPr>
-          <w:rFonts w:ascii="Segoe UI" w:eastAsia="Segoe UI" w:hAnsi="Segoe UI" w:cs="Segoe UI"/>
-        </w:rPr>
-        <w:t xml:space="preserve"> – 16, 17,18, 19</w:t>
-      </w:r>
-      <w:r>
-        <w:rPr>
-          <w:rFonts w:ascii="Segoe UI" w:eastAsia="Segoe UI" w:hAnsi="Segoe UI" w:cs="Segoe UI"/>
-        </w:rPr>
-        <w:t>, 20, 21, 22, 23</w:t>
-      </w:r>
-      <w:r>
-        <w:br/>
+          <w:rFonts w:ascii="Segoe UI" w:hAnsi="Segoe UI" w:cs="Segoe UI"/>
+        </w:rPr>
+        <w:t> </w:t>
       </w:r>
     </w:p>
     <w:p>
@@ -687,29 +708,29 @@
         <w:pStyle w:val="paragraph"/>
         <w:numPr>
           <w:ilvl w:val="0"/>
-          <w:numId w:val="6"/>
+          <w:numId w:val="13"/>
         </w:numPr>
-        <w:shd w:val="clear" w:color="auto" w:fill="FFFFFF" w:themeFill="background1"/>
+        <w:shd w:val="clear" w:color="auto" w:fill="FFFFFF"/>
         <w:spacing w:before="0" w:beforeAutospacing="0" w:after="0" w:afterAutospacing="0"/>
-        <w:ind w:left="360" w:firstLine="0"/>
+        <w:ind w:left="1080" w:firstLine="360"/>
         <w:textAlignment w:val="baseline"/>
         <w:rPr>
-          <w:rFonts w:ascii="Segoe UI" w:eastAsia="Segoe UI" w:hAnsi="Segoe UI" w:cs="Segoe UI"/>
+          <w:rFonts w:ascii="Segoe UI" w:hAnsi="Segoe UI" w:cs="Segoe UI"/>
+          <w:lang w:val="en-US"/>
         </w:rPr>
       </w:pPr>
       <w:r>
         <w:rPr>
           <w:rStyle w:val="normaltextrun"/>
-          <w:rFonts w:ascii="Segoe UI" w:eastAsia="Segoe UI" w:hAnsi="Segoe UI" w:cs="Segoe UI"/>
-          <w:color w:val="24292E"/>
-        </w:rPr>
-        <w:t>SREERAM, Indirakshi (s3728388) 25%</w:t>
+          <w:rFonts w:ascii="Segoe UI" w:hAnsi="Segoe UI" w:cs="Segoe UI"/>
+        </w:rPr>
+        <w:t>Documentation of Test cases</w:t>
       </w:r>
       <w:r>
         <w:rPr>
           <w:rStyle w:val="eop"/>
-          <w:rFonts w:ascii="Segoe UI" w:eastAsia="Segoe UI" w:hAnsi="Segoe UI" w:cs="Segoe UI"/>
-          <w:color w:val="24292E"/>
+          <w:rFonts w:ascii="Segoe UI" w:hAnsi="Segoe UI" w:cs="Segoe UI"/>
+          <w:lang w:val="en-US"/>
         </w:rPr>
         <w:t> </w:t>
       </w:r>
@@ -719,29 +740,44 @@
         <w:pStyle w:val="paragraph"/>
         <w:numPr>
           <w:ilvl w:val="0"/>
-          <w:numId w:val="7"/>
+          <w:numId w:val="13"/>
         </w:numPr>
-        <w:shd w:val="clear" w:color="auto" w:fill="FFFFFF" w:themeFill="background1"/>
+        <w:shd w:val="clear" w:color="auto" w:fill="FFFFFF"/>
         <w:spacing w:before="0" w:beforeAutospacing="0" w:after="0" w:afterAutospacing="0"/>
-        <w:ind w:left="1080" w:firstLine="0"/>
+        <w:ind w:left="1080" w:firstLine="360"/>
         <w:textAlignment w:val="baseline"/>
         <w:rPr>
-          <w:rFonts w:ascii="Segoe UI" w:eastAsia="Segoe UI" w:hAnsi="Segoe UI" w:cs="Segoe UI"/>
+          <w:rFonts w:ascii="Segoe UI" w:hAnsi="Segoe UI" w:cs="Segoe UI"/>
+          <w:lang w:val="en-US"/>
         </w:rPr>
       </w:pPr>
       <w:r>
         <w:rPr>
           <w:rStyle w:val="normaltextrun"/>
-          <w:rFonts w:ascii="Segoe UI" w:eastAsia="Segoe UI" w:hAnsi="Segoe UI" w:cs="Segoe UI"/>
-          <w:color w:val="24292E"/>
-        </w:rPr>
-        <w:t>Meeting Minutes and ClickUp managing</w:t>
+          <w:rFonts w:ascii="Segoe UI" w:hAnsi="Segoe UI" w:cs="Segoe UI"/>
+        </w:rPr>
+        <w:t>Circle Ci- screenshots</w:t>
+      </w:r>
+      <w:r>
+        <w:rPr>
+          <w:rStyle w:val="scxw21289441"/>
+          <w:rFonts w:ascii="Segoe UI" w:hAnsi="Segoe UI" w:cs="Segoe UI"/>
+          <w:lang w:val="en-US"/>
+        </w:rPr>
+        <w:t> </w:t>
+      </w:r>
+      <w:r>
+        <w:rPr>
+          <w:rFonts w:ascii="Segoe UI" w:hAnsi="Segoe UI" w:cs="Segoe UI"/>
+          <w:lang w:val="en-US"/>
+        </w:rPr>
+        <w:br/>
       </w:r>
       <w:r>
         <w:rPr>
           <w:rStyle w:val="eop"/>
-          <w:rFonts w:ascii="Segoe UI" w:eastAsia="Segoe UI" w:hAnsi="Segoe UI" w:cs="Segoe UI"/>
-          <w:color w:val="24292E"/>
+          <w:rFonts w:ascii="Calibri" w:hAnsi="Calibri" w:cs="Calibri"/>
+          <w:lang w:val="en-US"/>
         </w:rPr>
         <w:t> </w:t>
       </w:r>
@@ -751,28 +787,47 @@
         <w:pStyle w:val="paragraph"/>
         <w:numPr>
           <w:ilvl w:val="0"/>
-          <w:numId w:val="7"/>
+          <w:numId w:val="14"/>
         </w:numPr>
-        <w:shd w:val="clear" w:color="auto" w:fill="FFFFFF" w:themeFill="background1"/>
+        <w:shd w:val="clear" w:color="auto" w:fill="FFFFFF"/>
         <w:spacing w:before="0" w:beforeAutospacing="0" w:after="0" w:afterAutospacing="0"/>
-        <w:ind w:left="1080" w:firstLine="0"/>
+        <w:ind w:left="360" w:firstLine="360"/>
         <w:textAlignment w:val="baseline"/>
         <w:rPr>
-          <w:rFonts w:ascii="Segoe UI" w:eastAsia="Segoe UI" w:hAnsi="Segoe UI" w:cs="Segoe UI"/>
+          <w:rFonts w:ascii="Segoe UI" w:hAnsi="Segoe UI" w:cs="Segoe UI"/>
         </w:rPr>
       </w:pPr>
       <w:r>
         <w:rPr>
           <w:rStyle w:val="normaltextrun"/>
-          <w:rFonts w:ascii="Segoe UI" w:eastAsia="Segoe UI" w:hAnsi="Segoe UI" w:cs="Segoe UI"/>
-          <w:color w:val="24292E"/>
-        </w:rPr>
-        <w:t>Product Backlog</w:t>
+          <w:rFonts w:ascii="Segoe UI" w:hAnsi="Segoe UI" w:cs="Segoe UI"/>
+          <w:color w:val="24292E"/>
+        </w:rPr>
+        <w:t>SREERAM, </w:t>
+      </w:r>
+      <w:proofErr w:type="spellStart"/>
+      <w:r>
+        <w:rPr>
+          <w:rStyle w:val="normaltextrun"/>
+          <w:rFonts w:ascii="Segoe UI" w:hAnsi="Segoe UI" w:cs="Segoe UI"/>
+          <w:color w:val="000000"/>
+          <w:shd w:val="clear" w:color="auto" w:fill="FFE5E5"/>
+        </w:rPr>
+        <w:t>Indirakshi</w:t>
+      </w:r>
+      <w:proofErr w:type="spellEnd"/>
+      <w:r>
+        <w:rPr>
+          <w:rStyle w:val="normaltextrun"/>
+          <w:rFonts w:ascii="Segoe UI" w:hAnsi="Segoe UI" w:cs="Segoe UI"/>
+          <w:color w:val="24292E"/>
+        </w:rPr>
+        <w:t> (s3728388) 25% </w:t>
       </w:r>
       <w:r>
         <w:rPr>
           <w:rStyle w:val="eop"/>
-          <w:rFonts w:ascii="Segoe UI" w:eastAsia="Segoe UI" w:hAnsi="Segoe UI" w:cs="Segoe UI"/>
+          <w:rFonts w:ascii="Segoe UI" w:hAnsi="Segoe UI" w:cs="Segoe UI"/>
           <w:color w:val="24292E"/>
         </w:rPr>
         <w:t> </w:t>
@@ -783,28 +838,46 @@
         <w:pStyle w:val="paragraph"/>
         <w:numPr>
           <w:ilvl w:val="0"/>
-          <w:numId w:val="7"/>
+          <w:numId w:val="15"/>
         </w:numPr>
-        <w:shd w:val="clear" w:color="auto" w:fill="FFFFFF" w:themeFill="background1"/>
+        <w:shd w:val="clear" w:color="auto" w:fill="FFFFFF"/>
         <w:spacing w:before="0" w:beforeAutospacing="0" w:after="0" w:afterAutospacing="0"/>
-        <w:ind w:left="1080" w:firstLine="0"/>
+        <w:ind w:left="1080" w:firstLine="360"/>
         <w:textAlignment w:val="baseline"/>
         <w:rPr>
-          <w:rFonts w:ascii="Segoe UI" w:eastAsia="Segoe UI" w:hAnsi="Segoe UI" w:cs="Segoe UI"/>
+          <w:rFonts w:ascii="Segoe UI" w:hAnsi="Segoe UI" w:cs="Segoe UI"/>
         </w:rPr>
       </w:pPr>
       <w:r>
         <w:rPr>
           <w:rStyle w:val="normaltextrun"/>
-          <w:rFonts w:ascii="Segoe UI" w:eastAsia="Segoe UI" w:hAnsi="Segoe UI" w:cs="Segoe UI"/>
-          <w:color w:val="24292E"/>
-        </w:rPr>
-        <w:t>Sprint Backlog</w:t>
+          <w:rFonts w:ascii="Segoe UI" w:hAnsi="Segoe UI" w:cs="Segoe UI"/>
+          <w:color w:val="24292E"/>
+        </w:rPr>
+        <w:t>Meeting Minutes and </w:t>
+      </w:r>
+      <w:proofErr w:type="spellStart"/>
+      <w:r>
+        <w:rPr>
+          <w:rStyle w:val="normaltextrun"/>
+          <w:rFonts w:ascii="Segoe UI" w:hAnsi="Segoe UI" w:cs="Segoe UI"/>
+          <w:color w:val="24292E"/>
+        </w:rPr>
+        <w:t>ClickUp</w:t>
+      </w:r>
+      <w:proofErr w:type="spellEnd"/>
+      <w:r>
+        <w:rPr>
+          <w:rStyle w:val="normaltextrun"/>
+          <w:rFonts w:ascii="Segoe UI" w:hAnsi="Segoe UI" w:cs="Segoe UI"/>
+          <w:color w:val="24292E"/>
+        </w:rPr>
+        <w:t> managing </w:t>
       </w:r>
       <w:r>
         <w:rPr>
           <w:rStyle w:val="eop"/>
-          <w:rFonts w:ascii="Segoe UI" w:eastAsia="Segoe UI" w:hAnsi="Segoe UI" w:cs="Segoe UI"/>
+          <w:rFonts w:ascii="Segoe UI" w:hAnsi="Segoe UI" w:cs="Segoe UI"/>
           <w:color w:val="24292E"/>
         </w:rPr>
         <w:t> </w:t>
@@ -815,39 +888,31 @@
         <w:pStyle w:val="paragraph"/>
         <w:numPr>
           <w:ilvl w:val="0"/>
-          <w:numId w:val="7"/>
+          <w:numId w:val="15"/>
         </w:numPr>
-        <w:shd w:val="clear" w:color="auto" w:fill="FFFFFF" w:themeFill="background1"/>
+        <w:shd w:val="clear" w:color="auto" w:fill="FFFFFF"/>
         <w:spacing w:before="0" w:beforeAutospacing="0" w:after="0" w:afterAutospacing="0"/>
-        <w:ind w:left="1080" w:firstLine="0"/>
+        <w:ind w:left="1080" w:firstLine="360"/>
+        <w:textAlignment w:val="baseline"/>
+        <w:rPr>
+          <w:rFonts w:ascii="Segoe UI" w:hAnsi="Segoe UI" w:cs="Segoe UI"/>
+        </w:rPr>
+      </w:pPr>
+      <w:r>
+        <w:rPr>
+          <w:rStyle w:val="normaltextrun"/>
+          <w:rFonts w:ascii="Segoe UI" w:hAnsi="Segoe UI" w:cs="Segoe UI"/>
+          <w:color w:val="24292E"/>
+        </w:rPr>
+        <w:t>Product Backlog </w:t>
+      </w:r>
+      <w:r>
         <w:rPr>
           <w:rStyle w:val="eop"/>
-          <w:rFonts w:ascii="Segoe UI" w:eastAsia="Segoe UI" w:hAnsi="Segoe UI" w:cs="Segoe UI"/>
-        </w:rPr>
-      </w:pPr>
-      <w:r>
-        <w:rPr>
-          <w:rStyle w:val="eop"/>
-          <w:rFonts w:ascii="Segoe UI" w:eastAsia="Segoe UI" w:hAnsi="Segoe UI" w:cs="Segoe UI"/>
-          <w:color w:val="24292E"/>
-        </w:rPr>
-        <w:t>User Story</w:t>
-      </w:r>
-      <w:r>
-        <w:rPr>
-          <w:rStyle w:val="eop"/>
-          <w:rFonts w:ascii="Segoe UI" w:eastAsia="Segoe UI" w:hAnsi="Segoe UI" w:cs="Segoe UI"/>
-          <w:color w:val="24292E"/>
-        </w:rPr>
-        <w:t xml:space="preserve"> implemented</w:t>
-      </w:r>
-      <w:r>
-        <w:rPr>
-          <w:rStyle w:val="eop"/>
-          <w:rFonts w:ascii="Segoe UI" w:eastAsia="Segoe UI" w:hAnsi="Segoe UI" w:cs="Segoe UI"/>
-          <w:color w:val="24292E"/>
-        </w:rPr>
-        <w:t xml:space="preserve"> – User Profile</w:t>
+          <w:rFonts w:ascii="Segoe UI" w:hAnsi="Segoe UI" w:cs="Segoe UI"/>
+          <w:color w:val="24292E"/>
+        </w:rPr>
+        <w:t> </w:t>
       </w:r>
     </w:p>
     <w:p>
@@ -855,51 +920,31 @@
         <w:pStyle w:val="paragraph"/>
         <w:numPr>
           <w:ilvl w:val="0"/>
-          <w:numId w:val="7"/>
+          <w:numId w:val="15"/>
         </w:numPr>
-        <w:shd w:val="clear" w:color="auto" w:fill="FFFFFF" w:themeFill="background1"/>
+        <w:shd w:val="clear" w:color="auto" w:fill="FFFFFF"/>
         <w:spacing w:before="0" w:beforeAutospacing="0" w:after="0" w:afterAutospacing="0"/>
-        <w:ind w:left="1080" w:firstLine="0"/>
+        <w:ind w:left="1080" w:firstLine="360"/>
+        <w:textAlignment w:val="baseline"/>
+        <w:rPr>
+          <w:rFonts w:ascii="Segoe UI" w:hAnsi="Segoe UI" w:cs="Segoe UI"/>
+        </w:rPr>
+      </w:pPr>
+      <w:r>
+        <w:rPr>
+          <w:rStyle w:val="normaltextrun"/>
+          <w:rFonts w:ascii="Segoe UI" w:hAnsi="Segoe UI" w:cs="Segoe UI"/>
+          <w:color w:val="24292E"/>
+        </w:rPr>
+        <w:t>Sprint Backlog </w:t>
+      </w:r>
+      <w:r>
         <w:rPr>
           <w:rStyle w:val="eop"/>
-          <w:rFonts w:ascii="Segoe UI" w:eastAsia="Segoe UI" w:hAnsi="Segoe UI" w:cs="Segoe UI"/>
-        </w:rPr>
-      </w:pPr>
-      <w:r>
-        <w:rPr>
-          <w:rFonts w:ascii="Segoe UI" w:eastAsia="Segoe UI" w:hAnsi="Segoe UI" w:cs="Segoe UI"/>
-        </w:rPr>
-        <w:t>User Stor</w:t>
-      </w:r>
-      <w:r>
-        <w:rPr>
-          <w:rFonts w:ascii="Segoe UI" w:eastAsia="Segoe UI" w:hAnsi="Segoe UI" w:cs="Segoe UI"/>
-        </w:rPr>
-        <w:t>ies</w:t>
-      </w:r>
-      <w:r>
-        <w:rPr>
-          <w:rFonts w:ascii="Segoe UI" w:eastAsia="Segoe UI" w:hAnsi="Segoe UI" w:cs="Segoe UI"/>
-        </w:rPr>
-        <w:t xml:space="preserve"> + Criterion</w:t>
-      </w:r>
-      <w:r>
-        <w:rPr>
-          <w:rFonts w:ascii="Segoe UI" w:eastAsia="Segoe UI" w:hAnsi="Segoe UI" w:cs="Segoe UI"/>
-        </w:rPr>
-        <w:t xml:space="preserve"> – 1, 2</w:t>
-      </w:r>
-      <w:r>
-        <w:rPr>
-          <w:rFonts w:ascii="Segoe UI" w:eastAsia="Segoe UI" w:hAnsi="Segoe UI" w:cs="Segoe UI"/>
-        </w:rPr>
-        <w:t xml:space="preserve"> </w:t>
-      </w:r>
-      <w:r>
-        <w:br/>
-      </w:r>
-      <w:r>
-        <w:br/>
+          <w:rFonts w:ascii="Segoe UI" w:hAnsi="Segoe UI" w:cs="Segoe UI"/>
+          <w:color w:val="24292E"/>
+        </w:rPr>
+        <w:t> </w:t>
       </w:r>
     </w:p>
     <w:p>
@@ -907,28 +952,28 @@
         <w:pStyle w:val="paragraph"/>
         <w:numPr>
           <w:ilvl w:val="0"/>
-          <w:numId w:val="8"/>
+          <w:numId w:val="15"/>
         </w:numPr>
-        <w:shd w:val="clear" w:color="auto" w:fill="FFFFFF" w:themeFill="background1"/>
+        <w:shd w:val="clear" w:color="auto" w:fill="FFFFFF"/>
         <w:spacing w:before="0" w:beforeAutospacing="0" w:after="0" w:afterAutospacing="0"/>
-        <w:ind w:left="360" w:firstLine="0"/>
+        <w:ind w:left="1080" w:firstLine="360"/>
         <w:textAlignment w:val="baseline"/>
         <w:rPr>
-          <w:rFonts w:ascii="Segoe UI" w:eastAsia="Segoe UI" w:hAnsi="Segoe UI" w:cs="Segoe UI"/>
+          <w:rFonts w:ascii="Segoe UI" w:hAnsi="Segoe UI" w:cs="Segoe UI"/>
         </w:rPr>
       </w:pPr>
       <w:r>
         <w:rPr>
           <w:rStyle w:val="normaltextrun"/>
-          <w:rFonts w:ascii="Segoe UI" w:eastAsia="Segoe UI" w:hAnsi="Segoe UI" w:cs="Segoe UI"/>
-          <w:color w:val="24292E"/>
-        </w:rPr>
-        <w:t>LAKSITO, Andhika (s3725304) 25%</w:t>
+          <w:rFonts w:ascii="Segoe UI" w:hAnsi="Segoe UI" w:cs="Segoe UI"/>
+          <w:color w:val="24292E"/>
+        </w:rPr>
+        <w:t>User Story implemented – User Profile</w:t>
       </w:r>
       <w:r>
         <w:rPr>
           <w:rStyle w:val="eop"/>
-          <w:rFonts w:ascii="Segoe UI" w:eastAsia="Segoe UI" w:hAnsi="Segoe UI" w:cs="Segoe UI"/>
+          <w:rFonts w:ascii="Segoe UI" w:hAnsi="Segoe UI" w:cs="Segoe UI"/>
           <w:color w:val="24292E"/>
         </w:rPr>
         <w:t> </w:t>
@@ -939,48 +984,29 @@
         <w:pStyle w:val="paragraph"/>
         <w:numPr>
           <w:ilvl w:val="0"/>
-          <w:numId w:val="9"/>
+          <w:numId w:val="15"/>
         </w:numPr>
-        <w:shd w:val="clear" w:color="auto" w:fill="FFFFFF" w:themeFill="background1"/>
+        <w:shd w:val="clear" w:color="auto" w:fill="FFFFFF"/>
         <w:spacing w:before="0" w:beforeAutospacing="0" w:after="0" w:afterAutospacing="0"/>
-        <w:ind w:left="1080" w:firstLine="0"/>
+        <w:ind w:left="1080" w:firstLine="360"/>
         <w:textAlignment w:val="baseline"/>
         <w:rPr>
+          <w:rFonts w:ascii="Segoe UI" w:hAnsi="Segoe UI" w:cs="Segoe UI"/>
+        </w:rPr>
+      </w:pPr>
+      <w:r>
+        <w:rPr>
           <w:rStyle w:val="normaltextrun"/>
-          <w:rFonts w:ascii="Segoe UI" w:eastAsia="Segoe UI" w:hAnsi="Segoe UI" w:cs="Segoe UI"/>
-        </w:rPr>
-      </w:pPr>
-      <w:r>
-        <w:rPr>
-          <w:rStyle w:val="normaltextrun"/>
-          <w:rFonts w:ascii="Segoe UI" w:eastAsia="Segoe UI" w:hAnsi="Segoe UI" w:cs="Segoe UI"/>
-          <w:color w:val="24292E"/>
-        </w:rPr>
-        <w:t>User Stor</w:t>
-      </w:r>
-      <w:r>
-        <w:rPr>
-          <w:rStyle w:val="normaltextrun"/>
-          <w:rFonts w:ascii="Segoe UI" w:eastAsia="Segoe UI" w:hAnsi="Segoe UI" w:cs="Segoe UI"/>
-          <w:color w:val="24292E"/>
-        </w:rPr>
-        <w:t>y</w:t>
-      </w:r>
-      <w:r>
-        <w:rPr>
-          <w:rStyle w:val="normaltextrun"/>
-          <w:rFonts w:ascii="Segoe UI" w:eastAsia="Segoe UI" w:hAnsi="Segoe UI" w:cs="Segoe UI"/>
-          <w:color w:val="24292E"/>
-        </w:rPr>
-        <w:t xml:space="preserve"> implemented</w:t>
-      </w:r>
-      <w:r>
-        <w:rPr>
-          <w:rStyle w:val="normaltextrun"/>
-          <w:rFonts w:ascii="Segoe UI" w:eastAsia="Segoe UI" w:hAnsi="Segoe UI" w:cs="Segoe UI"/>
-          <w:color w:val="24292E"/>
-        </w:rPr>
-        <w:t xml:space="preserve"> – Add Employee</w:t>
+          <w:rFonts w:ascii="Segoe UI" w:hAnsi="Segoe UI" w:cs="Segoe UI"/>
+        </w:rPr>
+        <w:t>User Stories + Criterion – 1, 2 </w:t>
+      </w:r>
+      <w:r>
+        <w:rPr>
+          <w:rStyle w:val="eop"/>
+          <w:rFonts w:ascii="Segoe UI" w:hAnsi="Segoe UI" w:cs="Segoe UI"/>
+        </w:rPr>
+        <w:t> </w:t>
       </w:r>
     </w:p>
     <w:p>
@@ -988,47 +1014,61 @@
         <w:pStyle w:val="paragraph"/>
         <w:numPr>
           <w:ilvl w:val="0"/>
-          <w:numId w:val="9"/>
+          <w:numId w:val="15"/>
         </w:numPr>
-        <w:shd w:val="clear" w:color="auto" w:fill="FFFFFF" w:themeFill="background1"/>
+        <w:shd w:val="clear" w:color="auto" w:fill="FFFFFF"/>
         <w:spacing w:before="0" w:beforeAutospacing="0" w:after="0" w:afterAutospacing="0"/>
-        <w:ind w:left="1080" w:firstLine="0"/>
+        <w:ind w:left="1080" w:firstLine="360"/>
+        <w:textAlignment w:val="baseline"/>
+        <w:rPr>
+          <w:rFonts w:ascii="Segoe UI" w:hAnsi="Segoe UI" w:cs="Segoe UI"/>
+          <w:lang w:val="en-US"/>
+        </w:rPr>
+      </w:pPr>
+      <w:r>
         <w:rPr>
           <w:rStyle w:val="normaltextrun"/>
-          <w:rFonts w:ascii="Segoe UI" w:eastAsia="Segoe UI" w:hAnsi="Segoe UI" w:cs="Segoe UI"/>
-        </w:rPr>
-      </w:pPr>
-      <w:r>
-        <w:rPr>
-          <w:rStyle w:val="normaltextrun"/>
-          <w:rFonts w:ascii="Segoe UI" w:eastAsia="Segoe UI" w:hAnsi="Segoe UI" w:cs="Segoe UI"/>
-          <w:color w:val="24292E"/>
-        </w:rPr>
-        <w:t>User stories</w:t>
-      </w:r>
-      <w:r>
-        <w:rPr>
-          <w:rStyle w:val="normaltextrun"/>
-          <w:rFonts w:ascii="Segoe UI" w:eastAsia="Segoe UI" w:hAnsi="Segoe UI" w:cs="Segoe UI"/>
-          <w:color w:val="24292E"/>
-        </w:rPr>
-        <w:t xml:space="preserve"> + Criterion - 5,</w:t>
-      </w:r>
-      <w:r>
-        <w:rPr>
-          <w:rStyle w:val="normaltextrun"/>
-          <w:rFonts w:ascii="Segoe UI" w:eastAsia="Segoe UI" w:hAnsi="Segoe UI" w:cs="Segoe UI"/>
-          <w:color w:val="24292E"/>
-        </w:rPr>
-        <w:t xml:space="preserve"> </w:t>
-      </w:r>
-      <w:r>
-        <w:rPr>
-          <w:rStyle w:val="normaltextrun"/>
-          <w:rFonts w:ascii="Segoe UI" w:eastAsia="Segoe UI" w:hAnsi="Segoe UI" w:cs="Segoe UI"/>
-          <w:color w:val="24292E"/>
-        </w:rPr>
-        <w:t>6</w:t>
+          <w:rFonts w:ascii="Segoe UI" w:hAnsi="Segoe UI" w:cs="Segoe UI"/>
+        </w:rPr>
+        <w:t>New User story summary</w:t>
+      </w:r>
+      <w:r>
+        <w:rPr>
+          <w:rStyle w:val="scxw21289441"/>
+          <w:rFonts w:ascii="Segoe UI" w:hAnsi="Segoe UI" w:cs="Segoe UI"/>
+          <w:lang w:val="en-US"/>
+        </w:rPr>
+        <w:t> </w:t>
+      </w:r>
+      <w:r>
+        <w:rPr>
+          <w:rFonts w:ascii="Segoe UI" w:hAnsi="Segoe UI" w:cs="Segoe UI"/>
+          <w:lang w:val="en-US"/>
+        </w:rPr>
+        <w:br/>
+      </w:r>
+      <w:r>
+        <w:rPr>
+          <w:rStyle w:val="scxw21289441"/>
+          <w:rFonts w:ascii="Segoe UI" w:hAnsi="Segoe UI" w:cs="Segoe UI"/>
+          <w:lang w:val="en-US"/>
+        </w:rPr>
+        <w:t> </w:t>
+      </w:r>
+      <w:r>
+        <w:rPr>
+          <w:rFonts w:ascii="Segoe UI" w:hAnsi="Segoe UI" w:cs="Segoe UI"/>
+          <w:lang w:val="en-US"/>
+        </w:rPr>
+        <w:br/>
+      </w:r>
+      <w:r>
+        <w:rPr>
+          <w:rStyle w:val="eop"/>
+          <w:rFonts w:ascii="Segoe UI" w:hAnsi="Segoe UI" w:cs="Segoe UI"/>
+          <w:lang w:val="en-US"/>
+        </w:rPr>
+        <w:t> </w:t>
       </w:r>
     </w:p>
     <w:p>
@@ -1036,31 +1076,49 @@
         <w:pStyle w:val="paragraph"/>
         <w:numPr>
           <w:ilvl w:val="0"/>
-          <w:numId w:val="9"/>
+          <w:numId w:val="16"/>
         </w:numPr>
-        <w:shd w:val="clear" w:color="auto" w:fill="FFFFFF" w:themeFill="background1"/>
+        <w:shd w:val="clear" w:color="auto" w:fill="FFFFFF"/>
         <w:spacing w:before="0" w:beforeAutospacing="0" w:after="0" w:afterAutospacing="0"/>
-        <w:ind w:left="1080" w:firstLine="0"/>
+        <w:ind w:left="360" w:firstLine="360"/>
         <w:textAlignment w:val="baseline"/>
         <w:rPr>
-          <w:rFonts w:ascii="Segoe UI" w:eastAsia="Segoe UI" w:hAnsi="Segoe UI" w:cs="Segoe UI"/>
+          <w:rFonts w:ascii="Segoe UI" w:hAnsi="Segoe UI" w:cs="Segoe UI"/>
         </w:rPr>
       </w:pPr>
       <w:r>
         <w:rPr>
           <w:rStyle w:val="normaltextrun"/>
-          <w:rFonts w:ascii="Segoe UI" w:eastAsia="Segoe UI" w:hAnsi="Segoe UI" w:cs="Segoe UI"/>
-          <w:color w:val="24292E"/>
-        </w:rPr>
-        <w:t>Front End Back End</w:t>
+          <w:rFonts w:ascii="Segoe UI" w:hAnsi="Segoe UI" w:cs="Segoe UI"/>
+          <w:color w:val="24292E"/>
+        </w:rPr>
+        <w:t>LAKSITO, </w:t>
+      </w:r>
+      <w:proofErr w:type="spellStart"/>
+      <w:r>
+        <w:rPr>
+          <w:rStyle w:val="normaltextrun"/>
+          <w:rFonts w:ascii="Segoe UI" w:hAnsi="Segoe UI" w:cs="Segoe UI"/>
+          <w:color w:val="24292E"/>
+        </w:rPr>
+        <w:t>Andhika</w:t>
+      </w:r>
+      <w:proofErr w:type="spellEnd"/>
+      <w:r>
+        <w:rPr>
+          <w:rStyle w:val="normaltextrun"/>
+          <w:rFonts w:ascii="Segoe UI" w:hAnsi="Segoe UI" w:cs="Segoe UI"/>
+          <w:color w:val="24292E"/>
+        </w:rPr>
+        <w:t> (s3725304) 25% </w:t>
       </w:r>
       <w:r>
         <w:rPr>
           <w:rStyle w:val="eop"/>
-          <w:rFonts w:ascii="Segoe UI" w:eastAsia="Segoe UI" w:hAnsi="Segoe UI" w:cs="Segoe UI"/>
-          <w:color w:val="24292E"/>
-        </w:rPr>
-        <w:t>  </w:t>
+          <w:rFonts w:ascii="Segoe UI" w:hAnsi="Segoe UI" w:cs="Segoe UI"/>
+          <w:color w:val="24292E"/>
+        </w:rPr>
+        <w:t> </w:t>
       </w:r>
     </w:p>
     <w:p>
@@ -1068,34 +1126,31 @@
         <w:pStyle w:val="paragraph"/>
         <w:numPr>
           <w:ilvl w:val="0"/>
-          <w:numId w:val="9"/>
+          <w:numId w:val="17"/>
         </w:numPr>
-        <w:shd w:val="clear" w:color="auto" w:fill="FFFFFF" w:themeFill="background1"/>
+        <w:shd w:val="clear" w:color="auto" w:fill="FFFFFF"/>
         <w:spacing w:before="0" w:beforeAutospacing="0" w:after="0" w:afterAutospacing="0"/>
-        <w:ind w:left="1080" w:firstLine="0"/>
+        <w:ind w:left="1080" w:firstLine="360"/>
         <w:textAlignment w:val="baseline"/>
         <w:rPr>
-          <w:rFonts w:ascii="Segoe UI" w:eastAsia="Segoe UI" w:hAnsi="Segoe UI" w:cs="Segoe UI"/>
+          <w:rFonts w:ascii="Segoe UI" w:hAnsi="Segoe UI" w:cs="Segoe UI"/>
         </w:rPr>
       </w:pPr>
       <w:r>
         <w:rPr>
           <w:rStyle w:val="normaltextrun"/>
-          <w:rFonts w:ascii="Segoe UI" w:eastAsia="Segoe UI" w:hAnsi="Segoe UI" w:cs="Segoe UI"/>
-          <w:color w:val="24292E"/>
-        </w:rPr>
-        <w:t>Unit Testing</w:t>
+          <w:rFonts w:ascii="Segoe UI" w:hAnsi="Segoe UI" w:cs="Segoe UI"/>
+          <w:color w:val="24292E"/>
+        </w:rPr>
+        <w:t>User Story implemented – Add Employee</w:t>
       </w:r>
       <w:r>
         <w:rPr>
           <w:rStyle w:val="eop"/>
-          <w:rFonts w:ascii="Segoe UI" w:eastAsia="Segoe UI" w:hAnsi="Segoe UI" w:cs="Segoe UI"/>
+          <w:rFonts w:ascii="Segoe UI" w:hAnsi="Segoe UI" w:cs="Segoe UI"/>
           <w:color w:val="24292E"/>
         </w:rPr>
         <w:t> </w:t>
-      </w:r>
-      <w:r>
-        <w:br/>
       </w:r>
     </w:p>
     <w:p>
@@ -1103,28 +1158,28 @@
         <w:pStyle w:val="paragraph"/>
         <w:numPr>
           <w:ilvl w:val="0"/>
-          <w:numId w:val="10"/>
+          <w:numId w:val="17"/>
         </w:numPr>
-        <w:shd w:val="clear" w:color="auto" w:fill="FFFFFF" w:themeFill="background1"/>
+        <w:shd w:val="clear" w:color="auto" w:fill="FFFFFF"/>
         <w:spacing w:before="0" w:beforeAutospacing="0" w:after="0" w:afterAutospacing="0"/>
-        <w:ind w:left="360" w:firstLine="0"/>
+        <w:ind w:left="1080" w:firstLine="360"/>
         <w:textAlignment w:val="baseline"/>
         <w:rPr>
-          <w:rFonts w:ascii="Segoe UI" w:eastAsia="Segoe UI" w:hAnsi="Segoe UI" w:cs="Segoe UI"/>
+          <w:rFonts w:ascii="Segoe UI" w:hAnsi="Segoe UI" w:cs="Segoe UI"/>
         </w:rPr>
       </w:pPr>
       <w:r>
         <w:rPr>
           <w:rStyle w:val="normaltextrun"/>
-          <w:rFonts w:ascii="Segoe UI" w:eastAsia="Segoe UI" w:hAnsi="Segoe UI" w:cs="Segoe UI"/>
-          <w:color w:val="24292E"/>
-        </w:rPr>
-        <w:t>DU, Yuepeng (s3698728) 25%</w:t>
+          <w:rFonts w:ascii="Segoe UI" w:hAnsi="Segoe UI" w:cs="Segoe UI"/>
+          <w:color w:val="24292E"/>
+        </w:rPr>
+        <w:t>User stories + Criterion - 5, 6</w:t>
       </w:r>
       <w:r>
         <w:rPr>
           <w:rStyle w:val="eop"/>
-          <w:rFonts w:ascii="Segoe UI" w:eastAsia="Segoe UI" w:hAnsi="Segoe UI" w:cs="Segoe UI"/>
+          <w:rFonts w:ascii="Segoe UI" w:hAnsi="Segoe UI" w:cs="Segoe UI"/>
           <w:color w:val="24292E"/>
         </w:rPr>
         <w:t> </w:t>
@@ -1135,45 +1190,28 @@
         <w:pStyle w:val="paragraph"/>
         <w:numPr>
           <w:ilvl w:val="0"/>
-          <w:numId w:val="11"/>
+          <w:numId w:val="17"/>
         </w:numPr>
-        <w:shd w:val="clear" w:color="auto" w:fill="FFFFFF" w:themeFill="background1"/>
+        <w:shd w:val="clear" w:color="auto" w:fill="FFFFFF"/>
         <w:spacing w:before="0" w:beforeAutospacing="0" w:after="0" w:afterAutospacing="0"/>
-        <w:ind w:left="1080" w:firstLine="0"/>
+        <w:ind w:left="1080" w:firstLine="360"/>
         <w:textAlignment w:val="baseline"/>
         <w:rPr>
+          <w:rFonts w:ascii="Segoe UI" w:hAnsi="Segoe UI" w:cs="Segoe UI"/>
+        </w:rPr>
+      </w:pPr>
+      <w:r>
+        <w:rPr>
           <w:rStyle w:val="normaltextrun"/>
-          <w:rFonts w:ascii="Segoe UI" w:eastAsia="Segoe UI" w:hAnsi="Segoe UI" w:cs="Segoe UI"/>
-        </w:rPr>
-      </w:pPr>
-      <w:r>
-        <w:rPr>
-          <w:rStyle w:val="normaltextrun"/>
-          <w:rFonts w:ascii="Segoe UI" w:eastAsia="Segoe UI" w:hAnsi="Segoe UI" w:cs="Segoe UI"/>
-          <w:color w:val="24292E"/>
-        </w:rPr>
-        <w:t>User Stories</w:t>
-      </w:r>
-      <w:r>
-        <w:rPr>
-          <w:rStyle w:val="normaltextrun"/>
-          <w:rFonts w:ascii="Segoe UI" w:eastAsia="Segoe UI" w:hAnsi="Segoe UI" w:cs="Segoe UI"/>
-          <w:color w:val="24292E"/>
-        </w:rPr>
-        <w:t xml:space="preserve"> implemented</w:t>
-      </w:r>
-      <w:r>
-        <w:rPr>
-          <w:rStyle w:val="normaltextrun"/>
-          <w:rFonts w:ascii="Segoe UI" w:eastAsia="Segoe UI" w:hAnsi="Segoe UI" w:cs="Segoe UI"/>
-          <w:color w:val="24292E"/>
-        </w:rPr>
-        <w:t xml:space="preserve"> – Booking View</w:t>
-      </w:r>
-      <w:r>
-        <w:rPr>
-          <w:rStyle w:val="normaltextrun"/>
-          <w:rFonts w:ascii="Segoe UI" w:eastAsia="Segoe UI" w:hAnsi="Segoe UI" w:cs="Segoe UI"/>
+          <w:rFonts w:ascii="Segoe UI" w:hAnsi="Segoe UI" w:cs="Segoe UI"/>
+          <w:color w:val="24292E"/>
+        </w:rPr>
+        <w:t>Front End Back End  </w:t>
+      </w:r>
+      <w:r>
+        <w:rPr>
+          <w:rStyle w:val="eop"/>
+          <w:rFonts w:ascii="Segoe UI" w:hAnsi="Segoe UI" w:cs="Segoe UI"/>
           <w:color w:val="24292E"/>
         </w:rPr>
         <w:t> </w:t>
@@ -1184,36 +1222,28 @@
         <w:pStyle w:val="paragraph"/>
         <w:numPr>
           <w:ilvl w:val="0"/>
-          <w:numId w:val="11"/>
+          <w:numId w:val="17"/>
         </w:numPr>
-        <w:shd w:val="clear" w:color="auto" w:fill="FFFFFF" w:themeFill="background1"/>
+        <w:shd w:val="clear" w:color="auto" w:fill="FFFFFF"/>
         <w:spacing w:before="0" w:beforeAutospacing="0" w:after="0" w:afterAutospacing="0"/>
-        <w:ind w:left="1080" w:firstLine="0"/>
+        <w:ind w:left="1080" w:firstLine="360"/>
         <w:textAlignment w:val="baseline"/>
         <w:rPr>
-          <w:rFonts w:ascii="Segoe UI" w:eastAsia="Segoe UI" w:hAnsi="Segoe UI" w:cs="Segoe UI"/>
+          <w:rFonts w:ascii="Segoe UI" w:hAnsi="Segoe UI" w:cs="Segoe UI"/>
         </w:rPr>
       </w:pPr>
       <w:r>
         <w:rPr>
           <w:rStyle w:val="normaltextrun"/>
-          <w:rFonts w:ascii="Segoe UI" w:eastAsia="Segoe UI" w:hAnsi="Segoe UI" w:cs="Segoe UI"/>
-          <w:color w:val="24292E"/>
-        </w:rPr>
-        <w:t xml:space="preserve">User stories + </w:t>
-      </w:r>
-      <w:r>
-        <w:rPr>
-          <w:rStyle w:val="normaltextrun"/>
-          <w:rFonts w:ascii="Segoe UI" w:eastAsia="Segoe UI" w:hAnsi="Segoe UI" w:cs="Segoe UI"/>
-          <w:color w:val="24292E"/>
-        </w:rPr>
-        <w:t>Criterion: 7,8</w:t>
+          <w:rFonts w:ascii="Segoe UI" w:hAnsi="Segoe UI" w:cs="Segoe UI"/>
+          <w:color w:val="24292E"/>
+        </w:rPr>
+        <w:t>Unit Testing </w:t>
       </w:r>
       <w:r>
         <w:rPr>
           <w:rStyle w:val="eop"/>
-          <w:rFonts w:ascii="Segoe UI" w:eastAsia="Segoe UI" w:hAnsi="Segoe UI" w:cs="Segoe UI"/>
+          <w:rFonts w:ascii="Segoe UI" w:hAnsi="Segoe UI" w:cs="Segoe UI"/>
           <w:color w:val="24292E"/>
         </w:rPr>
         <w:t> </w:t>
@@ -1224,22 +1254,46 @@
         <w:pStyle w:val="paragraph"/>
         <w:numPr>
           <w:ilvl w:val="0"/>
-          <w:numId w:val="11"/>
+          <w:numId w:val="17"/>
         </w:numPr>
-        <w:shd w:val="clear" w:color="auto" w:fill="FFFFFF" w:themeFill="background1"/>
+        <w:shd w:val="clear" w:color="auto" w:fill="FFFFFF"/>
         <w:spacing w:before="0" w:beforeAutospacing="0" w:after="0" w:afterAutospacing="0"/>
-        <w:ind w:left="1080" w:firstLine="0"/>
-        <w:rPr>
-          <w:rFonts w:ascii="Segoe UI" w:eastAsia="Segoe UI" w:hAnsi="Segoe UI" w:cs="Segoe UI"/>
+        <w:ind w:left="1080" w:firstLine="360"/>
+        <w:textAlignment w:val="baseline"/>
+        <w:rPr>
+          <w:rFonts w:ascii="Segoe UI" w:hAnsi="Segoe UI" w:cs="Segoe UI"/>
+          <w:lang w:val="en-US"/>
         </w:rPr>
       </w:pPr>
       <w:r>
         <w:rPr>
           <w:rStyle w:val="normaltextrun"/>
-          <w:rFonts w:ascii="Segoe UI" w:eastAsia="Segoe UI" w:hAnsi="Segoe UI" w:cs="Segoe UI"/>
-          <w:color w:val="24292E"/>
-        </w:rPr>
-        <w:t>Front End Back End</w:t>
+          <w:rFonts w:ascii="Segoe UI" w:hAnsi="Segoe UI" w:cs="Segoe UI"/>
+        </w:rPr>
+        <w:t>Design description documentation</w:t>
+      </w:r>
+      <w:r>
+        <w:rPr>
+          <w:rStyle w:val="scxw21289441"/>
+          <w:rFonts w:ascii="Segoe UI" w:hAnsi="Segoe UI" w:cs="Segoe UI"/>
+          <w:lang w:val="en-US"/>
+        </w:rPr>
+        <w:t> </w:t>
+      </w:r>
+      <w:r>
+        <w:rPr>
+          <w:rFonts w:ascii="Segoe UI" w:hAnsi="Segoe UI" w:cs="Segoe UI"/>
+          <w:lang w:val="en-US"/>
+        </w:rPr>
+        <w:br/>
+      </w:r>
+      <w:r>
+        <w:rPr>
+          <w:rStyle w:val="eop"/>
+          <w:rFonts w:ascii="Segoe UI" w:hAnsi="Segoe UI" w:cs="Segoe UI"/>
+          <w:lang w:val="en-US"/>
+        </w:rPr>
+        <w:t> </w:t>
       </w:r>
     </w:p>
     <w:p>
@@ -1247,34 +1301,179 @@
         <w:pStyle w:val="paragraph"/>
         <w:numPr>
           <w:ilvl w:val="0"/>
-          <w:numId w:val="11"/>
+          <w:numId w:val="18"/>
         </w:numPr>
-        <w:shd w:val="clear" w:color="auto" w:fill="FFFFFF" w:themeFill="background1"/>
+        <w:shd w:val="clear" w:color="auto" w:fill="FFFFFF"/>
         <w:spacing w:before="0" w:beforeAutospacing="0" w:after="0" w:afterAutospacing="0"/>
-        <w:ind w:left="1080" w:firstLine="0"/>
+        <w:ind w:left="360" w:firstLine="360"/>
         <w:textAlignment w:val="baseline"/>
         <w:rPr>
-          <w:rFonts w:ascii="Segoe UI" w:eastAsia="Segoe UI" w:hAnsi="Segoe UI" w:cs="Segoe UI"/>
+          <w:rFonts w:ascii="Segoe UI" w:hAnsi="Segoe UI" w:cs="Segoe UI"/>
         </w:rPr>
       </w:pPr>
       <w:r>
         <w:rPr>
           <w:rStyle w:val="normaltextrun"/>
-          <w:rFonts w:ascii="Segoe UI" w:eastAsia="Segoe UI" w:hAnsi="Segoe UI" w:cs="Segoe UI"/>
-          <w:color w:val="24292E"/>
-        </w:rPr>
-        <w:t>Unit Testing</w:t>
+          <w:rFonts w:ascii="Segoe UI" w:hAnsi="Segoe UI" w:cs="Segoe UI"/>
+          <w:color w:val="24292E"/>
+        </w:rPr>
+        <w:t>DU, </w:t>
+      </w:r>
+      <w:proofErr w:type="spellStart"/>
+      <w:r>
+        <w:rPr>
+          <w:rStyle w:val="normaltextrun"/>
+          <w:rFonts w:ascii="Segoe UI" w:hAnsi="Segoe UI" w:cs="Segoe UI"/>
+          <w:color w:val="24292E"/>
+        </w:rPr>
+        <w:t>Yuepeng</w:t>
+      </w:r>
+      <w:proofErr w:type="spellEnd"/>
+      <w:r>
+        <w:rPr>
+          <w:rStyle w:val="normaltextrun"/>
+          <w:rFonts w:ascii="Segoe UI" w:hAnsi="Segoe UI" w:cs="Segoe UI"/>
+          <w:color w:val="24292E"/>
+        </w:rPr>
+        <w:t> (s3698728) 25% </w:t>
       </w:r>
       <w:r>
         <w:rPr>
           <w:rStyle w:val="eop"/>
-          <w:rFonts w:ascii="Segoe UI" w:eastAsia="Segoe UI" w:hAnsi="Segoe UI" w:cs="Segoe UI"/>
+          <w:rFonts w:ascii="Segoe UI" w:hAnsi="Segoe UI" w:cs="Segoe UI"/>
           <w:color w:val="24292E"/>
         </w:rPr>
         <w:t> </w:t>
       </w:r>
     </w:p>
-    <w:p/>
+    <w:p>
+      <w:pPr>
+        <w:pStyle w:val="paragraph"/>
+        <w:numPr>
+          <w:ilvl w:val="0"/>
+          <w:numId w:val="19"/>
+        </w:numPr>
+        <w:shd w:val="clear" w:color="auto" w:fill="FFFFFF"/>
+        <w:spacing w:before="0" w:beforeAutospacing="0" w:after="0" w:afterAutospacing="0"/>
+        <w:ind w:left="1080" w:firstLine="360"/>
+        <w:textAlignment w:val="baseline"/>
+        <w:rPr>
+          <w:rFonts w:ascii="Segoe UI" w:hAnsi="Segoe UI" w:cs="Segoe UI"/>
+        </w:rPr>
+      </w:pPr>
+      <w:r>
+        <w:rPr>
+          <w:rStyle w:val="normaltextrun"/>
+          <w:rFonts w:ascii="Segoe UI" w:hAnsi="Segoe UI" w:cs="Segoe UI"/>
+          <w:color w:val="24292E"/>
+        </w:rPr>
+        <w:t>User Stories implemented – Add Employee </w:t>
+      </w:r>
+      <w:r>
+        <w:rPr>
+          <w:rStyle w:val="eop"/>
+          <w:rFonts w:ascii="Segoe UI" w:hAnsi="Segoe UI" w:cs="Segoe UI"/>
+          <w:color w:val="24292E"/>
+        </w:rPr>
+        <w:t> </w:t>
+      </w:r>
+    </w:p>
+    <w:p>
+      <w:pPr>
+        <w:pStyle w:val="paragraph"/>
+        <w:numPr>
+          <w:ilvl w:val="0"/>
+          <w:numId w:val="19"/>
+        </w:numPr>
+        <w:shd w:val="clear" w:color="auto" w:fill="FFFFFF"/>
+        <w:spacing w:before="0" w:beforeAutospacing="0" w:after="0" w:afterAutospacing="0"/>
+        <w:ind w:left="1080" w:firstLine="360"/>
+        <w:textAlignment w:val="baseline"/>
+        <w:rPr>
+          <w:rFonts w:ascii="Segoe UI" w:hAnsi="Segoe UI" w:cs="Segoe UI"/>
+        </w:rPr>
+      </w:pPr>
+      <w:r>
+        <w:rPr>
+          <w:rStyle w:val="normaltextrun"/>
+          <w:rFonts w:ascii="Segoe UI" w:hAnsi="Segoe UI" w:cs="Segoe UI"/>
+          <w:color w:val="24292E"/>
+        </w:rPr>
+        <w:t>User stories + Criterion: 7,8 </w:t>
+      </w:r>
+      <w:r>
+        <w:rPr>
+          <w:rStyle w:val="eop"/>
+          <w:rFonts w:ascii="Segoe UI" w:hAnsi="Segoe UI" w:cs="Segoe UI"/>
+          <w:color w:val="24292E"/>
+        </w:rPr>
+        <w:t> </w:t>
+      </w:r>
+    </w:p>
+    <w:p>
+      <w:pPr>
+        <w:pStyle w:val="paragraph"/>
+        <w:numPr>
+          <w:ilvl w:val="0"/>
+          <w:numId w:val="19"/>
+        </w:numPr>
+        <w:shd w:val="clear" w:color="auto" w:fill="FFFFFF"/>
+        <w:spacing w:before="0" w:beforeAutospacing="0" w:after="0" w:afterAutospacing="0"/>
+        <w:ind w:left="1080" w:firstLine="360"/>
+        <w:textAlignment w:val="baseline"/>
+        <w:rPr>
+          <w:rFonts w:ascii="Segoe UI" w:hAnsi="Segoe UI" w:cs="Segoe UI"/>
+        </w:rPr>
+      </w:pPr>
+      <w:r>
+        <w:rPr>
+          <w:rStyle w:val="normaltextrun"/>
+          <w:rFonts w:ascii="Segoe UI" w:hAnsi="Segoe UI" w:cs="Segoe UI"/>
+          <w:color w:val="24292E"/>
+        </w:rPr>
+        <w:t>Front End Back End integration</w:t>
+      </w:r>
+      <w:r>
+        <w:rPr>
+          <w:rStyle w:val="eop"/>
+          <w:rFonts w:ascii="Segoe UI" w:hAnsi="Segoe UI" w:cs="Segoe UI"/>
+          <w:color w:val="24292E"/>
+        </w:rPr>
+        <w:t> </w:t>
+      </w:r>
+    </w:p>
+    <w:p>
+      <w:pPr>
+        <w:pStyle w:val="paragraph"/>
+        <w:numPr>
+          <w:ilvl w:val="0"/>
+          <w:numId w:val="19"/>
+        </w:numPr>
+        <w:shd w:val="clear" w:color="auto" w:fill="FFFFFF"/>
+        <w:spacing w:before="0" w:beforeAutospacing="0" w:after="0" w:afterAutospacing="0"/>
+        <w:ind w:left="1080" w:firstLine="360"/>
+        <w:textAlignment w:val="baseline"/>
+        <w:rPr>
+          <w:rFonts w:ascii="Segoe UI" w:hAnsi="Segoe UI" w:cs="Segoe UI"/>
+        </w:rPr>
+      </w:pPr>
+      <w:r>
+        <w:rPr>
+          <w:rStyle w:val="normaltextrun"/>
+          <w:rFonts w:ascii="Segoe UI" w:hAnsi="Segoe UI" w:cs="Segoe UI"/>
+          <w:color w:val="24292E"/>
+        </w:rPr>
+        <w:t>Unit Testing </w:t>
+      </w:r>
+      <w:r>
+        <w:rPr>
+          <w:rStyle w:val="eop"/>
+          <w:rFonts w:ascii="Segoe UI" w:hAnsi="Segoe UI" w:cs="Segoe UI"/>
+          <w:color w:val="24292E"/>
+        </w:rPr>
+        <w:t> </w:t>
+      </w:r>
+    </w:p>
     <w:sectPr>
       <w:pgSz w:w="11906" w:h="16838"/>
       <w:pgMar w:top="1440" w:right="1440" w:bottom="1440" w:left="1440" w:header="708" w:footer="708" w:gutter="0"/>
@@ -1288,6 +1487,155 @@
 <file path=word/numbering.xml><?xml version="1.0" encoding="utf-8"?>
 <w:numbering xmlns:wpc="http://schemas.microsoft.com/office/word/2010/wordprocessingCanvas" xmlns:cx="http://schemas.microsoft.com/office/drawing/2014/chartex" xmlns:cx1="http://schemas.microsoft.com/office/drawing/2015/9/8/chartex" xmlns:cx2="http://schemas.microsoft.com/office/drawing/2015/10/21/chartex" xmlns:cx3="http://schemas.microsoft.com/office/drawing/2016/5/9/chartex" xmlns:cx4="http://schemas.microsoft.com/office/drawing/2016/5/10/chartex" xmlns:cx5="http://schemas.microsoft.com/office/drawing/2016/5/11/chartex" xmlns:cx6="http://schemas.microsoft.com/office/drawing/2016/5/12/chartex" xmlns:cx7="http://schemas.microsoft.com/office/drawing/2016/5/13/chartex" xmlns:cx8="http://schemas.microsoft.com/office/drawing/2016/5/14/chartex" xmlns:mc="http://schemas.openxmlformats.org/markup-compatibility/2006" xmlns:aink="http://schemas.microsoft.com/office/drawing/2016/ink" xmlns:am3d="http://schemas.microsoft.com/office/drawing/2017/model3d" xmlns:o="urn:schemas-microsoft-com:office:office" xmlns:r="http://schemas.openxmlformats.org/officeDocument/2006/relationships" xmlns:m="http://schemas.openxmlformats.org/officeDocument/2006/math" xmlns:v="urn:schemas-microsoft-com:vml" xmlns:wp14="http://schemas.microsoft.com/office/word/2010/wordprocessingDrawing" xmlns:wp="http://schemas.openxmlformats.org/drawingml/2006/wordprocessingDrawing" xmlns:w10="urn:schemas-microsoft-com:office:word" xmlns:w="http://schemas.openxmlformats.org/wordprocessingml/2006/main" xmlns:w14="http://schemas.microsoft.com/office/word/2010/wordml" xmlns:w15="http://schemas.microsoft.com/office/word/2012/wordml" xmlns:w16cex="http://schemas.microsoft.com/office/word/2018/wordml/cex" xmlns:w16cid="http://schemas.microsoft.com/office/word/2016/wordml/cid" xmlns:w16="http://schemas.microsoft.com/office/word/2018/wordml" xmlns:w16se="http://schemas.microsoft.com/office/word/2015/wordml/symex" xmlns:wpg="http://schemas.microsoft.com/office/word/2010/wordprocessingGroup" xmlns:wpi="http://schemas.microsoft.com/office/word/2010/wordprocessingInk" xmlns:wne="http://schemas.microsoft.com/office/word/2006/wordml" xmlns:wps="http://schemas.microsoft.com/office/word/2010/wordprocessingShape" mc:Ignorable="w14 w15 w16se w16cid w16 w16cex wp14">
   <w:abstractNum w:abstractNumId="0" w15:restartNumberingAfterBreak="0">
+    <w:nsid w:val="050E2B3C"/>
+    <w:multiLevelType w:val="multilevel"/>
+    <w:tmpl w:val="ACB083D6"/>
+    <w:lvl w:ilvl="0">
+      <w:start w:val="1"/>
+      <w:numFmt w:val="bullet"/>
+      <w:lvlText w:val="o"/>
+      <w:lvlJc w:val="left"/>
+      <w:pPr>
+        <w:tabs>
+          <w:tab w:val="num" w:pos="720"/>
+        </w:tabs>
+        <w:ind w:left="720" w:hanging="360"/>
+      </w:pPr>
+      <w:rPr>
+        <w:rFonts w:ascii="Courier New" w:hAnsi="Courier New" w:hint="default"/>
+        <w:sz w:val="20"/>
+      </w:rPr>
+    </w:lvl>
+    <w:lvl w:ilvl="1" w:tentative="1">
+      <w:start w:val="1"/>
+      <w:numFmt w:val="bullet"/>
+      <w:lvlText w:val="o"/>
+      <w:lvlJc w:val="left"/>
+      <w:pPr>
+        <w:tabs>
+          <w:tab w:val="num" w:pos="1440"/>
+        </w:tabs>
+        <w:ind w:left="1440" w:hanging="360"/>
+      </w:pPr>
+      <w:rPr>
+        <w:rFonts w:ascii="Courier New" w:hAnsi="Courier New" w:hint="default"/>
+        <w:sz w:val="20"/>
+      </w:rPr>
+    </w:lvl>
+    <w:lvl w:ilvl="2" w:tentative="1">
+      <w:start w:val="1"/>
+      <w:numFmt w:val="bullet"/>
+      <w:lvlText w:val="o"/>
+      <w:lvlJc w:val="left"/>
+      <w:pPr>
+        <w:tabs>
+          <w:tab w:val="num" w:pos="2160"/>
+        </w:tabs>
+        <w:ind w:left="2160" w:hanging="360"/>
+      </w:pPr>
+      <w:rPr>
+        <w:rFonts w:ascii="Courier New" w:hAnsi="Courier New" w:hint="default"/>
+        <w:sz w:val="20"/>
+      </w:rPr>
+    </w:lvl>
+    <w:lvl w:ilvl="3" w:tentative="1">
+      <w:start w:val="1"/>
+      <w:numFmt w:val="bullet"/>
+      <w:lvlText w:val="o"/>
+      <w:lvlJc w:val="left"/>
+      <w:pPr>
+        <w:tabs>
+          <w:tab w:val="num" w:pos="2880"/>
+        </w:tabs>
+        <w:ind w:left="2880" w:hanging="360"/>
+      </w:pPr>
+      <w:rPr>
+        <w:rFonts w:ascii="Courier New" w:hAnsi="Courier New" w:hint="default"/>
+        <w:sz w:val="20"/>
+      </w:rPr>
+    </w:lvl>
+    <w:lvl w:ilvl="4" w:tentative="1">
+      <w:start w:val="1"/>
+      <w:numFmt w:val="bullet"/>
+      <w:lvlText w:val="o"/>
+      <w:lvlJc w:val="left"/>
+      <w:pPr>
+        <w:tabs>
+          <w:tab w:val="num" w:pos="3600"/>
+        </w:tabs>
+        <w:ind w:left="3600" w:hanging="360"/>
+      </w:pPr>
+      <w:rPr>
+        <w:rFonts w:ascii="Courier New" w:hAnsi="Courier New" w:hint="default"/>
+        <w:sz w:val="20"/>
+      </w:rPr>
+    </w:lvl>
+    <w:lvl w:ilvl="5" w:tentative="1">
+      <w:start w:val="1"/>
+      <w:numFmt w:val="bullet"/>
+      <w:lvlText w:val="o"/>
+      <w:lvlJc w:val="left"/>
+      <w:pPr>
+        <w:tabs>
+          <w:tab w:val="num" w:pos="4320"/>
+        </w:tabs>
+        <w:ind w:left="4320" w:hanging="360"/>
+      </w:pPr>
+      <w:rPr>
+        <w:rFonts w:ascii="Courier New" w:hAnsi="Courier New" w:hint="default"/>
+        <w:sz w:val="20"/>
+      </w:rPr>
+    </w:lvl>
+    <w:lvl w:ilvl="6" w:tentative="1">
+      <w:start w:val="1"/>
+      <w:numFmt w:val="bullet"/>
+      <w:lvlText w:val="o"/>
+      <w:lvlJc w:val="left"/>
+      <w:pPr>
+        <w:tabs>
+          <w:tab w:val="num" w:pos="5040"/>
+        </w:tabs>
+        <w:ind w:left="5040" w:hanging="360"/>
+      </w:pPr>
+      <w:rPr>
+        <w:rFonts w:ascii="Courier New" w:hAnsi="Courier New" w:hint="default"/>
+        <w:sz w:val="20"/>
+      </w:rPr>
+    </w:lvl>
+    <w:lvl w:ilvl="7" w:tentative="1">
+      <w:start w:val="1"/>
+      <w:numFmt w:val="bullet"/>
+      <w:lvlText w:val="o"/>
+      <w:lvlJc w:val="left"/>
+      <w:pPr>
+        <w:tabs>
+          <w:tab w:val="num" w:pos="5760"/>
+        </w:tabs>
+        <w:ind w:left="5760" w:hanging="360"/>
+      </w:pPr>
+      <w:rPr>
+        <w:rFonts w:ascii="Courier New" w:hAnsi="Courier New" w:hint="default"/>
+        <w:sz w:val="20"/>
+      </w:rPr>
+    </w:lvl>
+    <w:lvl w:ilvl="8" w:tentative="1">
+      <w:start w:val="1"/>
+      <w:numFmt w:val="bullet"/>
+      <w:lvlText w:val="o"/>
+      <w:lvlJc w:val="left"/>
+      <w:pPr>
+        <w:tabs>
+          <w:tab w:val="num" w:pos="6480"/>
+        </w:tabs>
+        <w:ind w:left="6480" w:hanging="360"/>
+      </w:pPr>
+      <w:rPr>
+        <w:rFonts w:ascii="Courier New" w:hAnsi="Courier New" w:hint="default"/>
+        <w:sz w:val="20"/>
+      </w:rPr>
+    </w:lvl>
+  </w:abstractNum>
+  <w:abstractNum w:abstractNumId="1" w15:restartNumberingAfterBreak="0">
     <w:nsid w:val="056E0F20"/>
     <w:multiLevelType w:val="multilevel"/>
     <w:tmpl w:val="CC928BB2"/>
@@ -1436,7 +1784,7 @@
       </w:rPr>
     </w:lvl>
   </w:abstractNum>
-  <w:abstractNum w:abstractNumId="1" w15:restartNumberingAfterBreak="0">
+  <w:abstractNum w:abstractNumId="2" w15:restartNumberingAfterBreak="0">
     <w:nsid w:val="18966DBE"/>
     <w:multiLevelType w:val="multilevel"/>
     <w:tmpl w:val="E75090E0"/>
@@ -1585,7 +1933,156 @@
       </w:rPr>
     </w:lvl>
   </w:abstractNum>
-  <w:abstractNum w:abstractNumId="2" w15:restartNumberingAfterBreak="0">
+  <w:abstractNum w:abstractNumId="3" w15:restartNumberingAfterBreak="0">
+    <w:nsid w:val="1B6069F4"/>
+    <w:multiLevelType w:val="multilevel"/>
+    <w:tmpl w:val="2BDCF37E"/>
+    <w:lvl w:ilvl="0">
+      <w:start w:val="1"/>
+      <w:numFmt w:val="bullet"/>
+      <w:lvlText w:val="o"/>
+      <w:lvlJc w:val="left"/>
+      <w:pPr>
+        <w:tabs>
+          <w:tab w:val="num" w:pos="720"/>
+        </w:tabs>
+        <w:ind w:left="720" w:hanging="360"/>
+      </w:pPr>
+      <w:rPr>
+        <w:rFonts w:ascii="Courier New" w:hAnsi="Courier New" w:hint="default"/>
+        <w:sz w:val="20"/>
+      </w:rPr>
+    </w:lvl>
+    <w:lvl w:ilvl="1" w:tentative="1">
+      <w:start w:val="1"/>
+      <w:numFmt w:val="bullet"/>
+      <w:lvlText w:val="o"/>
+      <w:lvlJc w:val="left"/>
+      <w:pPr>
+        <w:tabs>
+          <w:tab w:val="num" w:pos="1440"/>
+        </w:tabs>
+        <w:ind w:left="1440" w:hanging="360"/>
+      </w:pPr>
+      <w:rPr>
+        <w:rFonts w:ascii="Courier New" w:hAnsi="Courier New" w:hint="default"/>
+        <w:sz w:val="20"/>
+      </w:rPr>
+    </w:lvl>
+    <w:lvl w:ilvl="2" w:tentative="1">
+      <w:start w:val="1"/>
+      <w:numFmt w:val="bullet"/>
+      <w:lvlText w:val="o"/>
+      <w:lvlJc w:val="left"/>
+      <w:pPr>
+        <w:tabs>
+          <w:tab w:val="num" w:pos="2160"/>
+        </w:tabs>
+        <w:ind w:left="2160" w:hanging="360"/>
+      </w:pPr>
+      <w:rPr>
+        <w:rFonts w:ascii="Courier New" w:hAnsi="Courier New" w:hint="default"/>
+        <w:sz w:val="20"/>
+      </w:rPr>
+    </w:lvl>
+    <w:lvl w:ilvl="3" w:tentative="1">
+      <w:start w:val="1"/>
+      <w:numFmt w:val="bullet"/>
+      <w:lvlText w:val="o"/>
+      <w:lvlJc w:val="left"/>
+      <w:pPr>
+        <w:tabs>
+          <w:tab w:val="num" w:pos="2880"/>
+        </w:tabs>
+        <w:ind w:left="2880" w:hanging="360"/>
+      </w:pPr>
+      <w:rPr>
+        <w:rFonts w:ascii="Courier New" w:hAnsi="Courier New" w:hint="default"/>
+        <w:sz w:val="20"/>
+      </w:rPr>
+    </w:lvl>
+    <w:lvl w:ilvl="4" w:tentative="1">
+      <w:start w:val="1"/>
+      <w:numFmt w:val="bullet"/>
+      <w:lvlText w:val="o"/>
+      <w:lvlJc w:val="left"/>
+      <w:pPr>
+        <w:tabs>
+          <w:tab w:val="num" w:pos="3600"/>
+        </w:tabs>
+        <w:ind w:left="3600" w:hanging="360"/>
+      </w:pPr>
+      <w:rPr>
+        <w:rFonts w:ascii="Courier New" w:hAnsi="Courier New" w:hint="default"/>
+        <w:sz w:val="20"/>
+      </w:rPr>
+    </w:lvl>
+    <w:lvl w:ilvl="5" w:tentative="1">
+      <w:start w:val="1"/>
+      <w:numFmt w:val="bullet"/>
+      <w:lvlText w:val="o"/>
+      <w:lvlJc w:val="left"/>
+      <w:pPr>
+        <w:tabs>
+          <w:tab w:val="num" w:pos="4320"/>
+        </w:tabs>
+        <w:ind w:left="4320" w:hanging="360"/>
+      </w:pPr>
+      <w:rPr>
+        <w:rFonts w:ascii="Courier New" w:hAnsi="Courier New" w:hint="default"/>
+        <w:sz w:val="20"/>
+      </w:rPr>
+    </w:lvl>
+    <w:lvl w:ilvl="6" w:tentative="1">
+      <w:start w:val="1"/>
+      <w:numFmt w:val="bullet"/>
+      <w:lvlText w:val="o"/>
+      <w:lvlJc w:val="left"/>
+      <w:pPr>
+        <w:tabs>
+          <w:tab w:val="num" w:pos="5040"/>
+        </w:tabs>
+        <w:ind w:left="5040" w:hanging="360"/>
+      </w:pPr>
+      <w:rPr>
+        <w:rFonts w:ascii="Courier New" w:hAnsi="Courier New" w:hint="default"/>
+        <w:sz w:val="20"/>
+      </w:rPr>
+    </w:lvl>
+    <w:lvl w:ilvl="7" w:tentative="1">
+      <w:start w:val="1"/>
+      <w:numFmt w:val="bullet"/>
+      <w:lvlText w:val="o"/>
+      <w:lvlJc w:val="left"/>
+      <w:pPr>
+        <w:tabs>
+          <w:tab w:val="num" w:pos="5760"/>
+        </w:tabs>
+        <w:ind w:left="5760" w:hanging="360"/>
+      </w:pPr>
+      <w:rPr>
+        <w:rFonts w:ascii="Courier New" w:hAnsi="Courier New" w:hint="default"/>
+        <w:sz w:val="20"/>
+      </w:rPr>
+    </w:lvl>
+    <w:lvl w:ilvl="8" w:tentative="1">
+      <w:start w:val="1"/>
+      <w:numFmt w:val="bullet"/>
+      <w:lvlText w:val="o"/>
+      <w:lvlJc w:val="left"/>
+      <w:pPr>
+        <w:tabs>
+          <w:tab w:val="num" w:pos="6480"/>
+        </w:tabs>
+        <w:ind w:left="6480" w:hanging="360"/>
+      </w:pPr>
+      <w:rPr>
+        <w:rFonts w:ascii="Courier New" w:hAnsi="Courier New" w:hint="default"/>
+        <w:sz w:val="20"/>
+      </w:rPr>
+    </w:lvl>
+  </w:abstractNum>
+  <w:abstractNum w:abstractNumId="4" w15:restartNumberingAfterBreak="0">
     <w:nsid w:val="1DBA2DD3"/>
     <w:multiLevelType w:val="multilevel"/>
     <w:tmpl w:val="4D122054"/>
@@ -1734,7 +2231,7 @@
       </w:rPr>
     </w:lvl>
   </w:abstractNum>
-  <w:abstractNum w:abstractNumId="3" w15:restartNumberingAfterBreak="0">
+  <w:abstractNum w:abstractNumId="5" w15:restartNumberingAfterBreak="0">
     <w:nsid w:val="21C5362D"/>
     <w:multiLevelType w:val="multilevel"/>
     <w:tmpl w:val="477AA270"/>
@@ -1883,7 +2380,7 @@
       </w:rPr>
     </w:lvl>
   </w:abstractNum>
-  <w:abstractNum w:abstractNumId="4" w15:restartNumberingAfterBreak="0">
+  <w:abstractNum w:abstractNumId="6" w15:restartNumberingAfterBreak="0">
     <w:nsid w:val="235D6F67"/>
     <w:multiLevelType w:val="multilevel"/>
     <w:tmpl w:val="0A106BC0"/>
@@ -2032,7 +2529,305 @@
       </w:rPr>
     </w:lvl>
   </w:abstractNum>
-  <w:abstractNum w:abstractNumId="5" w15:restartNumberingAfterBreak="0">
+  <w:abstractNum w:abstractNumId="7" w15:restartNumberingAfterBreak="0">
+    <w:nsid w:val="2F5B7561"/>
+    <w:multiLevelType w:val="multilevel"/>
+    <w:tmpl w:val="D29408EC"/>
+    <w:lvl w:ilvl="0">
+      <w:start w:val="1"/>
+      <w:numFmt w:val="bullet"/>
+      <w:lvlText w:val=""/>
+      <w:lvlJc w:val="left"/>
+      <w:pPr>
+        <w:tabs>
+          <w:tab w:val="num" w:pos="720"/>
+        </w:tabs>
+        <w:ind w:left="720" w:hanging="360"/>
+      </w:pPr>
+      <w:rPr>
+        <w:rFonts w:ascii="Symbol" w:hAnsi="Symbol" w:hint="default"/>
+        <w:sz w:val="20"/>
+      </w:rPr>
+    </w:lvl>
+    <w:lvl w:ilvl="1" w:tentative="1">
+      <w:start w:val="1"/>
+      <w:numFmt w:val="bullet"/>
+      <w:lvlText w:val=""/>
+      <w:lvlJc w:val="left"/>
+      <w:pPr>
+        <w:tabs>
+          <w:tab w:val="num" w:pos="1440"/>
+        </w:tabs>
+        <w:ind w:left="1440" w:hanging="360"/>
+      </w:pPr>
+      <w:rPr>
+        <w:rFonts w:ascii="Symbol" w:hAnsi="Symbol" w:hint="default"/>
+        <w:sz w:val="20"/>
+      </w:rPr>
+    </w:lvl>
+    <w:lvl w:ilvl="2" w:tentative="1">
+      <w:start w:val="1"/>
+      <w:numFmt w:val="bullet"/>
+      <w:lvlText w:val=""/>
+      <w:lvlJc w:val="left"/>
+      <w:pPr>
+        <w:tabs>
+          <w:tab w:val="num" w:pos="2160"/>
+        </w:tabs>
+        <w:ind w:left="2160" w:hanging="360"/>
+      </w:pPr>
+      <w:rPr>
+        <w:rFonts w:ascii="Symbol" w:hAnsi="Symbol" w:hint="default"/>
+        <w:sz w:val="20"/>
+      </w:rPr>
+    </w:lvl>
+    <w:lvl w:ilvl="3" w:tentative="1">
+      <w:start w:val="1"/>
+      <w:numFmt w:val="bullet"/>
+      <w:lvlText w:val=""/>
+      <w:lvlJc w:val="left"/>
+      <w:pPr>
+        <w:tabs>
+          <w:tab w:val="num" w:pos="2880"/>
+        </w:tabs>
+        <w:ind w:left="2880" w:hanging="360"/>
+      </w:pPr>
+      <w:rPr>
+        <w:rFonts w:ascii="Symbol" w:hAnsi="Symbol" w:hint="default"/>
+        <w:sz w:val="20"/>
+      </w:rPr>
+    </w:lvl>
+    <w:lvl w:ilvl="4" w:tentative="1">
+      <w:start w:val="1"/>
+      <w:numFmt w:val="bullet"/>
+      <w:lvlText w:val=""/>
+      <w:lvlJc w:val="left"/>
+      <w:pPr>
+        <w:tabs>
+          <w:tab w:val="num" w:pos="3600"/>
+        </w:tabs>
+        <w:ind w:left="3600" w:hanging="360"/>
+      </w:pPr>
+      <w:rPr>
+        <w:rFonts w:ascii="Symbol" w:hAnsi="Symbol" w:hint="default"/>
+        <w:sz w:val="20"/>
+      </w:rPr>
+    </w:lvl>
+    <w:lvl w:ilvl="5" w:tentative="1">
+      <w:start w:val="1"/>
+      <w:numFmt w:val="bullet"/>
+      <w:lvlText w:val=""/>
+      <w:lvlJc w:val="left"/>
+      <w:pPr>
+        <w:tabs>
+          <w:tab w:val="num" w:pos="4320"/>
+        </w:tabs>
+        <w:ind w:left="4320" w:hanging="360"/>
+      </w:pPr>
+      <w:rPr>
+        <w:rFonts w:ascii="Symbol" w:hAnsi="Symbol" w:hint="default"/>
+        <w:sz w:val="20"/>
+      </w:rPr>
+    </w:lvl>
+    <w:lvl w:ilvl="6" w:tentative="1">
+      <w:start w:val="1"/>
+      <w:numFmt w:val="bullet"/>
+      <w:lvlText w:val=""/>
+      <w:lvlJc w:val="left"/>
+      <w:pPr>
+        <w:tabs>
+          <w:tab w:val="num" w:pos="5040"/>
+        </w:tabs>
+        <w:ind w:left="5040" w:hanging="360"/>
+      </w:pPr>
+      <w:rPr>
+        <w:rFonts w:ascii="Symbol" w:hAnsi="Symbol" w:hint="default"/>
+        <w:sz w:val="20"/>
+      </w:rPr>
+    </w:lvl>
+    <w:lvl w:ilvl="7" w:tentative="1">
+      <w:start w:val="1"/>
+      <w:numFmt w:val="bullet"/>
+      <w:lvlText w:val=""/>
+      <w:lvlJc w:val="left"/>
+      <w:pPr>
+        <w:tabs>
+          <w:tab w:val="num" w:pos="5760"/>
+        </w:tabs>
+        <w:ind w:left="5760" w:hanging="360"/>
+      </w:pPr>
+      <w:rPr>
+        <w:rFonts w:ascii="Symbol" w:hAnsi="Symbol" w:hint="default"/>
+        <w:sz w:val="20"/>
+      </w:rPr>
+    </w:lvl>
+    <w:lvl w:ilvl="8" w:tentative="1">
+      <w:start w:val="1"/>
+      <w:numFmt w:val="bullet"/>
+      <w:lvlText w:val=""/>
+      <w:lvlJc w:val="left"/>
+      <w:pPr>
+        <w:tabs>
+          <w:tab w:val="num" w:pos="6480"/>
+        </w:tabs>
+        <w:ind w:left="6480" w:hanging="360"/>
+      </w:pPr>
+      <w:rPr>
+        <w:rFonts w:ascii="Symbol" w:hAnsi="Symbol" w:hint="default"/>
+        <w:sz w:val="20"/>
+      </w:rPr>
+    </w:lvl>
+  </w:abstractNum>
+  <w:abstractNum w:abstractNumId="8" w15:restartNumberingAfterBreak="0">
+    <w:nsid w:val="3D651E31"/>
+    <w:multiLevelType w:val="multilevel"/>
+    <w:tmpl w:val="E97E24C4"/>
+    <w:lvl w:ilvl="0">
+      <w:start w:val="1"/>
+      <w:numFmt w:val="bullet"/>
+      <w:lvlText w:val="o"/>
+      <w:lvlJc w:val="left"/>
+      <w:pPr>
+        <w:tabs>
+          <w:tab w:val="num" w:pos="720"/>
+        </w:tabs>
+        <w:ind w:left="720" w:hanging="360"/>
+      </w:pPr>
+      <w:rPr>
+        <w:rFonts w:ascii="Courier New" w:hAnsi="Courier New" w:hint="default"/>
+        <w:sz w:val="20"/>
+      </w:rPr>
+    </w:lvl>
+    <w:lvl w:ilvl="1" w:tentative="1">
+      <w:start w:val="1"/>
+      <w:numFmt w:val="bullet"/>
+      <w:lvlText w:val="o"/>
+      <w:lvlJc w:val="left"/>
+      <w:pPr>
+        <w:tabs>
+          <w:tab w:val="num" w:pos="1440"/>
+        </w:tabs>
+        <w:ind w:left="1440" w:hanging="360"/>
+      </w:pPr>
+      <w:rPr>
+        <w:rFonts w:ascii="Courier New" w:hAnsi="Courier New" w:hint="default"/>
+        <w:sz w:val="20"/>
+      </w:rPr>
+    </w:lvl>
+    <w:lvl w:ilvl="2" w:tentative="1">
+      <w:start w:val="1"/>
+      <w:numFmt w:val="bullet"/>
+      <w:lvlText w:val="o"/>
+      <w:lvlJc w:val="left"/>
+      <w:pPr>
+        <w:tabs>
+          <w:tab w:val="num" w:pos="2160"/>
+        </w:tabs>
+        <w:ind w:left="2160" w:hanging="360"/>
+      </w:pPr>
+      <w:rPr>
+        <w:rFonts w:ascii="Courier New" w:hAnsi="Courier New" w:hint="default"/>
+        <w:sz w:val="20"/>
+      </w:rPr>
+    </w:lvl>
+    <w:lvl w:ilvl="3" w:tentative="1">
+      <w:start w:val="1"/>
+      <w:numFmt w:val="bullet"/>
+      <w:lvlText w:val="o"/>
+      <w:lvlJc w:val="left"/>
+      <w:pPr>
+        <w:tabs>
+          <w:tab w:val="num" w:pos="2880"/>
+        </w:tabs>
+        <w:ind w:left="2880" w:hanging="360"/>
+      </w:pPr>
+      <w:rPr>
+        <w:rFonts w:ascii="Courier New" w:hAnsi="Courier New" w:hint="default"/>
+        <w:sz w:val="20"/>
+      </w:rPr>
+    </w:lvl>
+    <w:lvl w:ilvl="4" w:tentative="1">
+      <w:start w:val="1"/>
+      <w:numFmt w:val="bullet"/>
+      <w:lvlText w:val="o"/>
+      <w:lvlJc w:val="left"/>
+      <w:pPr>
+        <w:tabs>
+          <w:tab w:val="num" w:pos="3600"/>
+        </w:tabs>
+        <w:ind w:left="3600" w:hanging="360"/>
+      </w:pPr>
+      <w:rPr>
+        <w:rFonts w:ascii="Courier New" w:hAnsi="Courier New" w:hint="default"/>
+        <w:sz w:val="20"/>
+      </w:rPr>
+    </w:lvl>
+    <w:lvl w:ilvl="5" w:tentative="1">
+      <w:start w:val="1"/>
+      <w:numFmt w:val="bullet"/>
+      <w:lvlText w:val="o"/>
+      <w:lvlJc w:val="left"/>
+      <w:pPr>
+        <w:tabs>
+          <w:tab w:val="num" w:pos="4320"/>
+        </w:tabs>
+        <w:ind w:left="4320" w:hanging="360"/>
+      </w:pPr>
+      <w:rPr>
+        <w:rFonts w:ascii="Courier New" w:hAnsi="Courier New" w:hint="default"/>
+        <w:sz w:val="20"/>
+      </w:rPr>
+    </w:lvl>
+    <w:lvl w:ilvl="6" w:tentative="1">
+      <w:start w:val="1"/>
+      <w:numFmt w:val="bullet"/>
+      <w:lvlText w:val="o"/>
+      <w:lvlJc w:val="left"/>
+      <w:pPr>
+        <w:tabs>
+          <w:tab w:val="num" w:pos="5040"/>
+        </w:tabs>
+        <w:ind w:left="5040" w:hanging="360"/>
+      </w:pPr>
+      <w:rPr>
+        <w:rFonts w:ascii="Courier New" w:hAnsi="Courier New" w:hint="default"/>
+        <w:sz w:val="20"/>
+      </w:rPr>
+    </w:lvl>
+    <w:lvl w:ilvl="7" w:tentative="1">
+      <w:start w:val="1"/>
+      <w:numFmt w:val="bullet"/>
+      <w:lvlText w:val="o"/>
+      <w:lvlJc w:val="left"/>
+      <w:pPr>
+        <w:tabs>
+          <w:tab w:val="num" w:pos="5760"/>
+        </w:tabs>
+        <w:ind w:left="5760" w:hanging="360"/>
+      </w:pPr>
+      <w:rPr>
+        <w:rFonts w:ascii="Courier New" w:hAnsi="Courier New" w:hint="default"/>
+        <w:sz w:val="20"/>
+      </w:rPr>
+    </w:lvl>
+    <w:lvl w:ilvl="8" w:tentative="1">
+      <w:start w:val="1"/>
+      <w:numFmt w:val="bullet"/>
+      <w:lvlText w:val="o"/>
+      <w:lvlJc w:val="left"/>
+      <w:pPr>
+        <w:tabs>
+          <w:tab w:val="num" w:pos="6480"/>
+        </w:tabs>
+        <w:ind w:left="6480" w:hanging="360"/>
+      </w:pPr>
+      <w:rPr>
+        <w:rFonts w:ascii="Courier New" w:hAnsi="Courier New" w:hint="default"/>
+        <w:sz w:val="20"/>
+      </w:rPr>
+    </w:lvl>
+  </w:abstractNum>
+  <w:abstractNum w:abstractNumId="9" w15:restartNumberingAfterBreak="0">
     <w:nsid w:val="480E0524"/>
     <w:multiLevelType w:val="multilevel"/>
     <w:tmpl w:val="B33EF776"/>
@@ -2181,7 +2976,156 @@
       </w:rPr>
     </w:lvl>
   </w:abstractNum>
-  <w:abstractNum w:abstractNumId="6" w15:restartNumberingAfterBreak="0">
+  <w:abstractNum w:abstractNumId="10" w15:restartNumberingAfterBreak="0">
+    <w:nsid w:val="4B65356B"/>
+    <w:multiLevelType w:val="multilevel"/>
+    <w:tmpl w:val="2098DC3E"/>
+    <w:lvl w:ilvl="0">
+      <w:start w:val="1"/>
+      <w:numFmt w:val="bullet"/>
+      <w:lvlText w:val=""/>
+      <w:lvlJc w:val="left"/>
+      <w:pPr>
+        <w:tabs>
+          <w:tab w:val="num" w:pos="720"/>
+        </w:tabs>
+        <w:ind w:left="720" w:hanging="360"/>
+      </w:pPr>
+      <w:rPr>
+        <w:rFonts w:ascii="Symbol" w:hAnsi="Symbol" w:hint="default"/>
+        <w:sz w:val="20"/>
+      </w:rPr>
+    </w:lvl>
+    <w:lvl w:ilvl="1" w:tentative="1">
+      <w:start w:val="1"/>
+      <w:numFmt w:val="bullet"/>
+      <w:lvlText w:val=""/>
+      <w:lvlJc w:val="left"/>
+      <w:pPr>
+        <w:tabs>
+          <w:tab w:val="num" w:pos="1440"/>
+        </w:tabs>
+        <w:ind w:left="1440" w:hanging="360"/>
+      </w:pPr>
+      <w:rPr>
+        <w:rFonts w:ascii="Symbol" w:hAnsi="Symbol" w:hint="default"/>
+        <w:sz w:val="20"/>
+      </w:rPr>
+    </w:lvl>
+    <w:lvl w:ilvl="2" w:tentative="1">
+      <w:start w:val="1"/>
+      <w:numFmt w:val="bullet"/>
+      <w:lvlText w:val=""/>
+      <w:lvlJc w:val="left"/>
+      <w:pPr>
+        <w:tabs>
+          <w:tab w:val="num" w:pos="2160"/>
+        </w:tabs>
+        <w:ind w:left="2160" w:hanging="360"/>
+      </w:pPr>
+      <w:rPr>
+        <w:rFonts w:ascii="Symbol" w:hAnsi="Symbol" w:hint="default"/>
+        <w:sz w:val="20"/>
+      </w:rPr>
+    </w:lvl>
+    <w:lvl w:ilvl="3" w:tentative="1">
+      <w:start w:val="1"/>
+      <w:numFmt w:val="bullet"/>
+      <w:lvlText w:val=""/>
+      <w:lvlJc w:val="left"/>
+      <w:pPr>
+        <w:tabs>
+          <w:tab w:val="num" w:pos="2880"/>
+        </w:tabs>
+        <w:ind w:left="2880" w:hanging="360"/>
+      </w:pPr>
+      <w:rPr>
+        <w:rFonts w:ascii="Symbol" w:hAnsi="Symbol" w:hint="default"/>
+        <w:sz w:val="20"/>
+      </w:rPr>
+    </w:lvl>
+    <w:lvl w:ilvl="4" w:tentative="1">
+      <w:start w:val="1"/>
+      <w:numFmt w:val="bullet"/>
+      <w:lvlText w:val=""/>
+      <w:lvlJc w:val="left"/>
+      <w:pPr>
+        <w:tabs>
+          <w:tab w:val="num" w:pos="3600"/>
+        </w:tabs>
+        <w:ind w:left="3600" w:hanging="360"/>
+      </w:pPr>
+      <w:rPr>
+        <w:rFonts w:ascii="Symbol" w:hAnsi="Symbol" w:hint="default"/>
+        <w:sz w:val="20"/>
+      </w:rPr>
+    </w:lvl>
+    <w:lvl w:ilvl="5" w:tentative="1">
+      <w:start w:val="1"/>
+      <w:numFmt w:val="bullet"/>
+      <w:lvlText w:val=""/>
+      <w:lvlJc w:val="left"/>
+      <w:pPr>
+        <w:tabs>
+          <w:tab w:val="num" w:pos="4320"/>
+        </w:tabs>
+        <w:ind w:left="4320" w:hanging="360"/>
+      </w:pPr>
+      <w:rPr>
+        <w:rFonts w:ascii="Symbol" w:hAnsi="Symbol" w:hint="default"/>
+        <w:sz w:val="20"/>
+      </w:rPr>
+    </w:lvl>
+    <w:lvl w:ilvl="6" w:tentative="1">
+      <w:start w:val="1"/>
+      <w:numFmt w:val="bullet"/>
+      <w:lvlText w:val=""/>
+      <w:lvlJc w:val="left"/>
+      <w:pPr>
+        <w:tabs>
+          <w:tab w:val="num" w:pos="5040"/>
+        </w:tabs>
+        <w:ind w:left="5040" w:hanging="360"/>
+      </w:pPr>
+      <w:rPr>
+        <w:rFonts w:ascii="Symbol" w:hAnsi="Symbol" w:hint="default"/>
+        <w:sz w:val="20"/>
+      </w:rPr>
+    </w:lvl>
+    <w:lvl w:ilvl="7" w:tentative="1">
+      <w:start w:val="1"/>
+      <w:numFmt w:val="bullet"/>
+      <w:lvlText w:val=""/>
+      <w:lvlJc w:val="left"/>
+      <w:pPr>
+        <w:tabs>
+          <w:tab w:val="num" w:pos="5760"/>
+        </w:tabs>
+        <w:ind w:left="5760" w:hanging="360"/>
+      </w:pPr>
+      <w:rPr>
+        <w:rFonts w:ascii="Symbol" w:hAnsi="Symbol" w:hint="default"/>
+        <w:sz w:val="20"/>
+      </w:rPr>
+    </w:lvl>
+    <w:lvl w:ilvl="8" w:tentative="1">
+      <w:start w:val="1"/>
+      <w:numFmt w:val="bullet"/>
+      <w:lvlText w:val=""/>
+      <w:lvlJc w:val="left"/>
+      <w:pPr>
+        <w:tabs>
+          <w:tab w:val="num" w:pos="6480"/>
+        </w:tabs>
+        <w:ind w:left="6480" w:hanging="360"/>
+      </w:pPr>
+      <w:rPr>
+        <w:rFonts w:ascii="Symbol" w:hAnsi="Symbol" w:hint="default"/>
+        <w:sz w:val="20"/>
+      </w:rPr>
+    </w:lvl>
+  </w:abstractNum>
+  <w:abstractNum w:abstractNumId="11" w15:restartNumberingAfterBreak="0">
     <w:nsid w:val="4BB535BF"/>
     <w:multiLevelType w:val="multilevel"/>
     <w:tmpl w:val="334412B8"/>
@@ -2330,7 +3274,7 @@
       </w:rPr>
     </w:lvl>
   </w:abstractNum>
-  <w:abstractNum w:abstractNumId="7" w15:restartNumberingAfterBreak="0">
+  <w:abstractNum w:abstractNumId="12" w15:restartNumberingAfterBreak="0">
     <w:nsid w:val="587975C0"/>
     <w:multiLevelType w:val="multilevel"/>
     <w:tmpl w:val="247C2EB4"/>
@@ -2479,7 +3423,7 @@
       </w:rPr>
     </w:lvl>
   </w:abstractNum>
-  <w:abstractNum w:abstractNumId="8" w15:restartNumberingAfterBreak="0">
+  <w:abstractNum w:abstractNumId="13" w15:restartNumberingAfterBreak="0">
     <w:nsid w:val="5C346EFB"/>
     <w:multiLevelType w:val="multilevel"/>
     <w:tmpl w:val="CAC8008A"/>
@@ -2628,7 +3572,156 @@
       </w:rPr>
     </w:lvl>
   </w:abstractNum>
-  <w:abstractNum w:abstractNumId="9" w15:restartNumberingAfterBreak="0">
+  <w:abstractNum w:abstractNumId="14" w15:restartNumberingAfterBreak="0">
+    <w:nsid w:val="75825F5D"/>
+    <w:multiLevelType w:val="multilevel"/>
+    <w:tmpl w:val="9134E3D0"/>
+    <w:lvl w:ilvl="0">
+      <w:start w:val="1"/>
+      <w:numFmt w:val="bullet"/>
+      <w:lvlText w:val="o"/>
+      <w:lvlJc w:val="left"/>
+      <w:pPr>
+        <w:tabs>
+          <w:tab w:val="num" w:pos="720"/>
+        </w:tabs>
+        <w:ind w:left="720" w:hanging="360"/>
+      </w:pPr>
+      <w:rPr>
+        <w:rFonts w:ascii="Courier New" w:hAnsi="Courier New" w:hint="default"/>
+        <w:sz w:val="20"/>
+      </w:rPr>
+    </w:lvl>
+    <w:lvl w:ilvl="1" w:tentative="1">
+      <w:start w:val="1"/>
+      <w:numFmt w:val="bullet"/>
+      <w:lvlText w:val="o"/>
+      <w:lvlJc w:val="left"/>
+      <w:pPr>
+        <w:tabs>
+          <w:tab w:val="num" w:pos="1440"/>
+        </w:tabs>
+        <w:ind w:left="1440" w:hanging="360"/>
+      </w:pPr>
+      <w:rPr>
+        <w:rFonts w:ascii="Courier New" w:hAnsi="Courier New" w:hint="default"/>
+        <w:sz w:val="20"/>
+      </w:rPr>
+    </w:lvl>
+    <w:lvl w:ilvl="2" w:tentative="1">
+      <w:start w:val="1"/>
+      <w:numFmt w:val="bullet"/>
+      <w:lvlText w:val="o"/>
+      <w:lvlJc w:val="left"/>
+      <w:pPr>
+        <w:tabs>
+          <w:tab w:val="num" w:pos="2160"/>
+        </w:tabs>
+        <w:ind w:left="2160" w:hanging="360"/>
+      </w:pPr>
+      <w:rPr>
+        <w:rFonts w:ascii="Courier New" w:hAnsi="Courier New" w:hint="default"/>
+        <w:sz w:val="20"/>
+      </w:rPr>
+    </w:lvl>
+    <w:lvl w:ilvl="3" w:tentative="1">
+      <w:start w:val="1"/>
+      <w:numFmt w:val="bullet"/>
+      <w:lvlText w:val="o"/>
+      <w:lvlJc w:val="left"/>
+      <w:pPr>
+        <w:tabs>
+          <w:tab w:val="num" w:pos="2880"/>
+        </w:tabs>
+        <w:ind w:left="2880" w:hanging="360"/>
+      </w:pPr>
+      <w:rPr>
+        <w:rFonts w:ascii="Courier New" w:hAnsi="Courier New" w:hint="default"/>
+        <w:sz w:val="20"/>
+      </w:rPr>
+    </w:lvl>
+    <w:lvl w:ilvl="4" w:tentative="1">
+      <w:start w:val="1"/>
+      <w:numFmt w:val="bullet"/>
+      <w:lvlText w:val="o"/>
+      <w:lvlJc w:val="left"/>
+      <w:pPr>
+        <w:tabs>
+          <w:tab w:val="num" w:pos="3600"/>
+        </w:tabs>
+        <w:ind w:left="3600" w:hanging="360"/>
+      </w:pPr>
+      <w:rPr>
+        <w:rFonts w:ascii="Courier New" w:hAnsi="Courier New" w:hint="default"/>
+        <w:sz w:val="20"/>
+      </w:rPr>
+    </w:lvl>
+    <w:lvl w:ilvl="5" w:tentative="1">
+      <w:start w:val="1"/>
+      <w:numFmt w:val="bullet"/>
+      <w:lvlText w:val="o"/>
+      <w:lvlJc w:val="left"/>
+      <w:pPr>
+        <w:tabs>
+          <w:tab w:val="num" w:pos="4320"/>
+        </w:tabs>
+        <w:ind w:left="4320" w:hanging="360"/>
+      </w:pPr>
+      <w:rPr>
+        <w:rFonts w:ascii="Courier New" w:hAnsi="Courier New" w:hint="default"/>
+        <w:sz w:val="20"/>
+      </w:rPr>
+    </w:lvl>
+    <w:lvl w:ilvl="6" w:tentative="1">
+      <w:start w:val="1"/>
+      <w:numFmt w:val="bullet"/>
+      <w:lvlText w:val="o"/>
+      <w:lvlJc w:val="left"/>
+      <w:pPr>
+        <w:tabs>
+          <w:tab w:val="num" w:pos="5040"/>
+        </w:tabs>
+        <w:ind w:left="5040" w:hanging="360"/>
+      </w:pPr>
+      <w:rPr>
+        <w:rFonts w:ascii="Courier New" w:hAnsi="Courier New" w:hint="default"/>
+        <w:sz w:val="20"/>
+      </w:rPr>
+    </w:lvl>
+    <w:lvl w:ilvl="7" w:tentative="1">
+      <w:start w:val="1"/>
+      <w:numFmt w:val="bullet"/>
+      <w:lvlText w:val="o"/>
+      <w:lvlJc w:val="left"/>
+      <w:pPr>
+        <w:tabs>
+          <w:tab w:val="num" w:pos="5760"/>
+        </w:tabs>
+        <w:ind w:left="5760" w:hanging="360"/>
+      </w:pPr>
+      <w:rPr>
+        <w:rFonts w:ascii="Courier New" w:hAnsi="Courier New" w:hint="default"/>
+        <w:sz w:val="20"/>
+      </w:rPr>
+    </w:lvl>
+    <w:lvl w:ilvl="8" w:tentative="1">
+      <w:start w:val="1"/>
+      <w:numFmt w:val="bullet"/>
+      <w:lvlText w:val="o"/>
+      <w:lvlJc w:val="left"/>
+      <w:pPr>
+        <w:tabs>
+          <w:tab w:val="num" w:pos="6480"/>
+        </w:tabs>
+        <w:ind w:left="6480" w:hanging="360"/>
+      </w:pPr>
+      <w:rPr>
+        <w:rFonts w:ascii="Courier New" w:hAnsi="Courier New" w:hint="default"/>
+        <w:sz w:val="20"/>
+      </w:rPr>
+    </w:lvl>
+  </w:abstractNum>
+  <w:abstractNum w:abstractNumId="15" w15:restartNumberingAfterBreak="0">
     <w:nsid w:val="77D45D1B"/>
     <w:multiLevelType w:val="multilevel"/>
     <w:tmpl w:val="1FE63330"/>
@@ -2777,7 +3870,305 @@
       </w:rPr>
     </w:lvl>
   </w:abstractNum>
-  <w:abstractNum w:abstractNumId="10" w15:restartNumberingAfterBreak="0">
+  <w:abstractNum w:abstractNumId="16" w15:restartNumberingAfterBreak="0">
+    <w:nsid w:val="77DF7FBB"/>
+    <w:multiLevelType w:val="multilevel"/>
+    <w:tmpl w:val="0E1C8DD2"/>
+    <w:lvl w:ilvl="0">
+      <w:start w:val="1"/>
+      <w:numFmt w:val="bullet"/>
+      <w:lvlText w:val=""/>
+      <w:lvlJc w:val="left"/>
+      <w:pPr>
+        <w:tabs>
+          <w:tab w:val="num" w:pos="720"/>
+        </w:tabs>
+        <w:ind w:left="720" w:hanging="360"/>
+      </w:pPr>
+      <w:rPr>
+        <w:rFonts w:ascii="Symbol" w:hAnsi="Symbol" w:hint="default"/>
+        <w:sz w:val="20"/>
+      </w:rPr>
+    </w:lvl>
+    <w:lvl w:ilvl="1" w:tentative="1">
+      <w:start w:val="1"/>
+      <w:numFmt w:val="bullet"/>
+      <w:lvlText w:val=""/>
+      <w:lvlJc w:val="left"/>
+      <w:pPr>
+        <w:tabs>
+          <w:tab w:val="num" w:pos="1440"/>
+        </w:tabs>
+        <w:ind w:left="1440" w:hanging="360"/>
+      </w:pPr>
+      <w:rPr>
+        <w:rFonts w:ascii="Symbol" w:hAnsi="Symbol" w:hint="default"/>
+        <w:sz w:val="20"/>
+      </w:rPr>
+    </w:lvl>
+    <w:lvl w:ilvl="2" w:tentative="1">
+      <w:start w:val="1"/>
+      <w:numFmt w:val="bullet"/>
+      <w:lvlText w:val=""/>
+      <w:lvlJc w:val="left"/>
+      <w:pPr>
+        <w:tabs>
+          <w:tab w:val="num" w:pos="2160"/>
+        </w:tabs>
+        <w:ind w:left="2160" w:hanging="360"/>
+      </w:pPr>
+      <w:rPr>
+        <w:rFonts w:ascii="Symbol" w:hAnsi="Symbol" w:hint="default"/>
+        <w:sz w:val="20"/>
+      </w:rPr>
+    </w:lvl>
+    <w:lvl w:ilvl="3" w:tentative="1">
+      <w:start w:val="1"/>
+      <w:numFmt w:val="bullet"/>
+      <w:lvlText w:val=""/>
+      <w:lvlJc w:val="left"/>
+      <w:pPr>
+        <w:tabs>
+          <w:tab w:val="num" w:pos="2880"/>
+        </w:tabs>
+        <w:ind w:left="2880" w:hanging="360"/>
+      </w:pPr>
+      <w:rPr>
+        <w:rFonts w:ascii="Symbol" w:hAnsi="Symbol" w:hint="default"/>
+        <w:sz w:val="20"/>
+      </w:rPr>
+    </w:lvl>
+    <w:lvl w:ilvl="4" w:tentative="1">
+      <w:start w:val="1"/>
+      <w:numFmt w:val="bullet"/>
+      <w:lvlText w:val=""/>
+      <w:lvlJc w:val="left"/>
+      <w:pPr>
+        <w:tabs>
+          <w:tab w:val="num" w:pos="3600"/>
+        </w:tabs>
+        <w:ind w:left="3600" w:hanging="360"/>
+      </w:pPr>
+      <w:rPr>
+        <w:rFonts w:ascii="Symbol" w:hAnsi="Symbol" w:hint="default"/>
+        <w:sz w:val="20"/>
+      </w:rPr>
+    </w:lvl>
+    <w:lvl w:ilvl="5" w:tentative="1">
+      <w:start w:val="1"/>
+      <w:numFmt w:val="bullet"/>
+      <w:lvlText w:val=""/>
+      <w:lvlJc w:val="left"/>
+      <w:pPr>
+        <w:tabs>
+          <w:tab w:val="num" w:pos="4320"/>
+        </w:tabs>
+        <w:ind w:left="4320" w:hanging="360"/>
+      </w:pPr>
+      <w:rPr>
+        <w:rFonts w:ascii="Symbol" w:hAnsi="Symbol" w:hint="default"/>
+        <w:sz w:val="20"/>
+      </w:rPr>
+    </w:lvl>
+    <w:lvl w:ilvl="6" w:tentative="1">
+      <w:start w:val="1"/>
+      <w:numFmt w:val="bullet"/>
+      <w:lvlText w:val=""/>
+      <w:lvlJc w:val="left"/>
+      <w:pPr>
+        <w:tabs>
+          <w:tab w:val="num" w:pos="5040"/>
+        </w:tabs>
+        <w:ind w:left="5040" w:hanging="360"/>
+      </w:pPr>
+      <w:rPr>
+        <w:rFonts w:ascii="Symbol" w:hAnsi="Symbol" w:hint="default"/>
+        <w:sz w:val="20"/>
+      </w:rPr>
+    </w:lvl>
+    <w:lvl w:ilvl="7" w:tentative="1">
+      <w:start w:val="1"/>
+      <w:numFmt w:val="bullet"/>
+      <w:lvlText w:val=""/>
+      <w:lvlJc w:val="left"/>
+      <w:pPr>
+        <w:tabs>
+          <w:tab w:val="num" w:pos="5760"/>
+        </w:tabs>
+        <w:ind w:left="5760" w:hanging="360"/>
+      </w:pPr>
+      <w:rPr>
+        <w:rFonts w:ascii="Symbol" w:hAnsi="Symbol" w:hint="default"/>
+        <w:sz w:val="20"/>
+      </w:rPr>
+    </w:lvl>
+    <w:lvl w:ilvl="8" w:tentative="1">
+      <w:start w:val="1"/>
+      <w:numFmt w:val="bullet"/>
+      <w:lvlText w:val=""/>
+      <w:lvlJc w:val="left"/>
+      <w:pPr>
+        <w:tabs>
+          <w:tab w:val="num" w:pos="6480"/>
+        </w:tabs>
+        <w:ind w:left="6480" w:hanging="360"/>
+      </w:pPr>
+      <w:rPr>
+        <w:rFonts w:ascii="Symbol" w:hAnsi="Symbol" w:hint="default"/>
+        <w:sz w:val="20"/>
+      </w:rPr>
+    </w:lvl>
+  </w:abstractNum>
+  <w:abstractNum w:abstractNumId="17" w15:restartNumberingAfterBreak="0">
+    <w:nsid w:val="78B46D96"/>
+    <w:multiLevelType w:val="multilevel"/>
+    <w:tmpl w:val="D1429074"/>
+    <w:lvl w:ilvl="0">
+      <w:start w:val="1"/>
+      <w:numFmt w:val="bullet"/>
+      <w:lvlText w:val=""/>
+      <w:lvlJc w:val="left"/>
+      <w:pPr>
+        <w:tabs>
+          <w:tab w:val="num" w:pos="720"/>
+        </w:tabs>
+        <w:ind w:left="720" w:hanging="360"/>
+      </w:pPr>
+      <w:rPr>
+        <w:rFonts w:ascii="Symbol" w:hAnsi="Symbol" w:hint="default"/>
+        <w:sz w:val="20"/>
+      </w:rPr>
+    </w:lvl>
+    <w:lvl w:ilvl="1" w:tentative="1">
+      <w:start w:val="1"/>
+      <w:numFmt w:val="bullet"/>
+      <w:lvlText w:val=""/>
+      <w:lvlJc w:val="left"/>
+      <w:pPr>
+        <w:tabs>
+          <w:tab w:val="num" w:pos="1440"/>
+        </w:tabs>
+        <w:ind w:left="1440" w:hanging="360"/>
+      </w:pPr>
+      <w:rPr>
+        <w:rFonts w:ascii="Symbol" w:hAnsi="Symbol" w:hint="default"/>
+        <w:sz w:val="20"/>
+      </w:rPr>
+    </w:lvl>
+    <w:lvl w:ilvl="2" w:tentative="1">
+      <w:start w:val="1"/>
+      <w:numFmt w:val="bullet"/>
+      <w:lvlText w:val=""/>
+      <w:lvlJc w:val="left"/>
+      <w:pPr>
+        <w:tabs>
+          <w:tab w:val="num" w:pos="2160"/>
+        </w:tabs>
+        <w:ind w:left="2160" w:hanging="360"/>
+      </w:pPr>
+      <w:rPr>
+        <w:rFonts w:ascii="Symbol" w:hAnsi="Symbol" w:hint="default"/>
+        <w:sz w:val="20"/>
+      </w:rPr>
+    </w:lvl>
+    <w:lvl w:ilvl="3" w:tentative="1">
+      <w:start w:val="1"/>
+      <w:numFmt w:val="bullet"/>
+      <w:lvlText w:val=""/>
+      <w:lvlJc w:val="left"/>
+      <w:pPr>
+        <w:tabs>
+          <w:tab w:val="num" w:pos="2880"/>
+        </w:tabs>
+        <w:ind w:left="2880" w:hanging="360"/>
+      </w:pPr>
+      <w:rPr>
+        <w:rFonts w:ascii="Symbol" w:hAnsi="Symbol" w:hint="default"/>
+        <w:sz w:val="20"/>
+      </w:rPr>
+    </w:lvl>
+    <w:lvl w:ilvl="4" w:tentative="1">
+      <w:start w:val="1"/>
+      <w:numFmt w:val="bullet"/>
+      <w:lvlText w:val=""/>
+      <w:lvlJc w:val="left"/>
+      <w:pPr>
+        <w:tabs>
+          <w:tab w:val="num" w:pos="3600"/>
+        </w:tabs>
+        <w:ind w:left="3600" w:hanging="360"/>
+      </w:pPr>
+      <w:rPr>
+        <w:rFonts w:ascii="Symbol" w:hAnsi="Symbol" w:hint="default"/>
+        <w:sz w:val="20"/>
+      </w:rPr>
+    </w:lvl>
+    <w:lvl w:ilvl="5" w:tentative="1">
+      <w:start w:val="1"/>
+      <w:numFmt w:val="bullet"/>
+      <w:lvlText w:val=""/>
+      <w:lvlJc w:val="left"/>
+      <w:pPr>
+        <w:tabs>
+          <w:tab w:val="num" w:pos="4320"/>
+        </w:tabs>
+        <w:ind w:left="4320" w:hanging="360"/>
+      </w:pPr>
+      <w:rPr>
+        <w:rFonts w:ascii="Symbol" w:hAnsi="Symbol" w:hint="default"/>
+        <w:sz w:val="20"/>
+      </w:rPr>
+    </w:lvl>
+    <w:lvl w:ilvl="6" w:tentative="1">
+      <w:start w:val="1"/>
+      <w:numFmt w:val="bullet"/>
+      <w:lvlText w:val=""/>
+      <w:lvlJc w:val="left"/>
+      <w:pPr>
+        <w:tabs>
+          <w:tab w:val="num" w:pos="5040"/>
+        </w:tabs>
+        <w:ind w:left="5040" w:hanging="360"/>
+      </w:pPr>
+      <w:rPr>
+        <w:rFonts w:ascii="Symbol" w:hAnsi="Symbol" w:hint="default"/>
+        <w:sz w:val="20"/>
+      </w:rPr>
+    </w:lvl>
+    <w:lvl w:ilvl="7" w:tentative="1">
+      <w:start w:val="1"/>
+      <w:numFmt w:val="bullet"/>
+      <w:lvlText w:val=""/>
+      <w:lvlJc w:val="left"/>
+      <w:pPr>
+        <w:tabs>
+          <w:tab w:val="num" w:pos="5760"/>
+        </w:tabs>
+        <w:ind w:left="5760" w:hanging="360"/>
+      </w:pPr>
+      <w:rPr>
+        <w:rFonts w:ascii="Symbol" w:hAnsi="Symbol" w:hint="default"/>
+        <w:sz w:val="20"/>
+      </w:rPr>
+    </w:lvl>
+    <w:lvl w:ilvl="8" w:tentative="1">
+      <w:start w:val="1"/>
+      <w:numFmt w:val="bullet"/>
+      <w:lvlText w:val=""/>
+      <w:lvlJc w:val="left"/>
+      <w:pPr>
+        <w:tabs>
+          <w:tab w:val="num" w:pos="6480"/>
+        </w:tabs>
+        <w:ind w:left="6480" w:hanging="360"/>
+      </w:pPr>
+      <w:rPr>
+        <w:rFonts w:ascii="Symbol" w:hAnsi="Symbol" w:hint="default"/>
+        <w:sz w:val="20"/>
+      </w:rPr>
+    </w:lvl>
+  </w:abstractNum>
+  <w:abstractNum w:abstractNumId="18" w15:restartNumberingAfterBreak="0">
     <w:nsid w:val="7B0A099C"/>
     <w:multiLevelType w:val="multilevel"/>
     <w:tmpl w:val="BC4655F0"/>
@@ -2927,37 +4318,61 @@
     </w:lvl>
   </w:abstractNum>
   <w:num w:numId="1">
+    <w:abstractNumId w:val="15"/>
+  </w:num>
+  <w:num w:numId="2">
+    <w:abstractNumId w:val="11"/>
+  </w:num>
+  <w:num w:numId="3">
+    <w:abstractNumId w:val="4"/>
+  </w:num>
+  <w:num w:numId="4">
     <w:abstractNumId w:val="9"/>
   </w:num>
-  <w:num w:numId="2">
+  <w:num w:numId="5">
+    <w:abstractNumId w:val="12"/>
+  </w:num>
+  <w:num w:numId="6">
     <w:abstractNumId w:val="6"/>
   </w:num>
-  <w:num w:numId="3">
+  <w:num w:numId="7">
+    <w:abstractNumId w:val="1"/>
+  </w:num>
+  <w:num w:numId="8">
+    <w:abstractNumId w:val="18"/>
+  </w:num>
+  <w:num w:numId="9">
+    <w:abstractNumId w:val="13"/>
+  </w:num>
+  <w:num w:numId="10">
     <w:abstractNumId w:val="2"/>
   </w:num>
-  <w:num w:numId="4">
+  <w:num w:numId="11">
     <w:abstractNumId w:val="5"/>
   </w:num>
-  <w:num w:numId="5">
+  <w:num w:numId="12">
+    <w:abstractNumId w:val="10"/>
+  </w:num>
+  <w:num w:numId="13">
+    <w:abstractNumId w:val="0"/>
+  </w:num>
+  <w:num w:numId="14">
+    <w:abstractNumId w:val="17"/>
+  </w:num>
+  <w:num w:numId="15">
+    <w:abstractNumId w:val="3"/>
+  </w:num>
+  <w:num w:numId="16">
     <w:abstractNumId w:val="7"/>
   </w:num>
-  <w:num w:numId="6">
-    <w:abstractNumId w:val="4"/>
-  </w:num>
-  <w:num w:numId="7">
-    <w:abstractNumId w:val="0"/>
-  </w:num>
-  <w:num w:numId="8">
-    <w:abstractNumId w:val="10"/>
-  </w:num>
-  <w:num w:numId="9">
+  <w:num w:numId="17">
     <w:abstractNumId w:val="8"/>
   </w:num>
-  <w:num w:numId="10">
-    <w:abstractNumId w:val="1"/>
+  <w:num w:numId="18">
+    <w:abstractNumId w:val="16"/>
   </w:num>
-  <w:num w:numId="11">
-    <w:abstractNumId w:val="3"/>
+  <w:num w:numId="19">
+    <w:abstractNumId w:val="14"/>
   </w:num>
 </w:numbering>
 </file>
@@ -3417,6 +4832,11 @@
     <w:basedOn w:val="DefaultParagraphFont"/>
     <w:rsid w:val="00292B6C"/>
   </w:style>
+  <w:style w:type="character" w:customStyle="1" w:styleId="scxw21289441">
+    <w:name w:val="scxw21289441"/>
+    <w:basedOn w:val="DefaultParagraphFont"/>
+    <w:rsid w:val="00EF3EB1"/>
+  </w:style>
 </w:styles>
 </file>
 
@@ -3716,12 +5136,9 @@
 </file>
 
 <file path=customXml/item1.xml><?xml version="1.0" encoding="utf-8"?>
-<?mso-contentType ?>
-<FormTemplates xmlns="http://schemas.microsoft.com/sharepoint/v3/contenttype/forms">
-  <Display>DocumentLibraryForm</Display>
-  <Edit>DocumentLibraryForm</Edit>
-  <New>DocumentLibraryForm</New>
-</FormTemplates>
+<p:properties xmlns:p="http://schemas.microsoft.com/office/2006/metadata/properties" xmlns:xsi="http://www.w3.org/2001/XMLSchema-instance" xmlns:pc="http://schemas.microsoft.com/office/infopath/2007/PartnerControls">
+  <documentManagement/>
+</p:properties>
 </file>
 
 <file path=customXml/item2.xml><?xml version="1.0" encoding="utf-8"?>
@@ -3871,15 +5288,19 @@
 </file>
 
 <file path=customXml/item3.xml><?xml version="1.0" encoding="utf-8"?>
-<p:properties xmlns:p="http://schemas.microsoft.com/office/2006/metadata/properties" xmlns:xsi="http://www.w3.org/2001/XMLSchema-instance" xmlns:pc="http://schemas.microsoft.com/office/infopath/2007/PartnerControls">
-  <documentManagement/>
-</p:properties>
+<?mso-contentType ?>
+<FormTemplates xmlns="http://schemas.microsoft.com/sharepoint/v3/contenttype/forms">
+  <Display>DocumentLibraryForm</Display>
+  <Edit>DocumentLibraryForm</Edit>
+  <New>DocumentLibraryForm</New>
+</FormTemplates>
 </file>
 
 <file path=customXml/itemProps1.xml><?xml version="1.0" encoding="utf-8"?>
-<ds:datastoreItem xmlns:ds="http://schemas.openxmlformats.org/officeDocument/2006/customXml" ds:itemID="{9C25F7E4-1475-4E7D-89BC-0904F4B81E9E}">
+<ds:datastoreItem xmlns:ds="http://schemas.openxmlformats.org/officeDocument/2006/customXml" ds:itemID="{444ED7EF-8837-4092-9C73-90CB574D2D54}">
   <ds:schemaRefs>
-    <ds:schemaRef ds:uri="http://schemas.microsoft.com/sharepoint/v3/contenttype/forms"/>
+    <ds:schemaRef ds:uri="http://schemas.microsoft.com/office/2006/metadata/properties"/>
+    <ds:schemaRef ds:uri="http://schemas.microsoft.com/office/infopath/2007/PartnerControls"/>
   </ds:schemaRefs>
 </ds:datastoreItem>
 </file>
@@ -3903,10 +5324,9 @@
 </file>
 
 <file path=customXml/itemProps3.xml><?xml version="1.0" encoding="utf-8"?>
-<ds:datastoreItem xmlns:ds="http://schemas.openxmlformats.org/officeDocument/2006/customXml" ds:itemID="{444ED7EF-8837-4092-9C73-90CB574D2D54}">
+<ds:datastoreItem xmlns:ds="http://schemas.openxmlformats.org/officeDocument/2006/customXml" ds:itemID="{9C25F7E4-1475-4E7D-89BC-0904F4B81E9E}">
   <ds:schemaRefs>
-    <ds:schemaRef ds:uri="http://schemas.microsoft.com/office/2006/metadata/properties"/>
-    <ds:schemaRef ds:uri="http://schemas.microsoft.com/office/infopath/2007/PartnerControls"/>
+    <ds:schemaRef ds:uri="http://schemas.microsoft.com/sharepoint/v3/contenttype/forms"/>
   </ds:schemaRefs>
 </ds:datastoreItem>
 </file>